--- a/tariff-reference/mfn_schedule/source/chapter_notes/chapter89.docx
+++ b/tariff-reference/mfn_schedule/source/chapter_notes/chapter89.docx
@@ -4,13 +4,40 @@
   <w:body>
     <w:p>
       <w:pPr>
+        <w:jc w:val="center"/>
+      </w:pPr>
+      <w:r>
+        <w:rPr>
+          <w:b/>
+          <w:bCs/>
+          <w:color w:val="000000"/>
+        </w:rPr>
+        <w:t>SECTION XVII</w:t>
+      </w:r>
+    </w:p>
+    <w:p>
+      <w:pPr>
+        <w:pStyle w:val="Heading2"/>
+      </w:pPr>
+      <w:r>
+        <w:t>Chapter 89</w:t>
+      </w:r>
+      <w:r>
+        <w:br/>
+        <w:t>Ships, Boats and Floating Structures</w:t>
+      </w:r>
+    </w:p>
+    <w:p>
+      <w:pPr>
         <w:pStyle w:val="Heading3"/>
+        <w:spacing w:before="240" w:after="120"/>
       </w:pPr>
       <w:r>
         <w:t>Chapter Notes</w:t>
       </w:r>
+      <w:bookmarkStart w:id="0" w:name="_GoBack"/>
+      <w:bookmarkEnd w:id="0"/>
     </w:p>
-    <w:p/>
     <w:p>
       <w:r>
         <w:t>1. A hull, an unfinished or incomplete vessel, assembled, unassembled or disassembled, or a complete vessel unassembled or disassembled, is to be classified in heading 8906 if it does not have the essential character of a vessel of a particular kind.</w:t>
@@ -19,15 +46,27 @@
     <w:p>
       <w:pPr>
         <w:pStyle w:val="Heading3"/>
+        <w:spacing w:before="240" w:after="120"/>
       </w:pPr>
       <w:r>
-        <w:t>Additional chapter note</w:t>
+        <w:t xml:space="preserve">Additional </w:t>
+      </w:r>
+      <w:r>
+        <w:t>C</w:t>
+      </w:r>
+      <w:r>
+        <w:t xml:space="preserve">hapter </w:t>
+      </w:r>
+      <w:r>
+        <w:t>N</w:t>
+      </w:r>
+      <w:r>
+        <w:t>ote</w:t>
       </w:r>
       <w:r>
         <w:t>s</w:t>
       </w:r>
     </w:p>
-    <w:p/>
     <w:p>
       <w:r>
         <w:t>1. Subheadings 8901 10 10, 8901 20 10, 8901 30 10, 8901 90 10, 8902 00 10, 8903 91 10, 8903 92 10, 8904 00 91 and 8906 90 10 are to be taken to apply only to vessels, designed as sea going, having a hull of an overall length (excluding any projecting parts) of not less than 12m. However, fishing boats and lifeboats, designed as sea going, shall be considered as sea going vessels regardless of their length.</w:t>
@@ -58,10 +97,6 @@
       <w:r>
         <w:t>moveable articles (furniture, kitchen equipment, tableware, etc.) showing clear evidence of use.</w:t>
       </w:r>
-    </w:p>
-    <w:p>
-      <w:bookmarkStart w:id="0" w:name="_GoBack"/>
-      <w:bookmarkEnd w:id="0"/>
     </w:p>
     <w:sectPr>
       <w:footerReference w:type="default" r:id="rId12"/>
@@ -24510,65 +24545,6 @@
 </file>
 
 <file path=customXml/item1.xml><?xml version="1.0" encoding="utf-8"?>
-<?mso-contentType ?>
-<FormTemplates xmlns="http://schemas.microsoft.com/sharepoint/v3/contenttype/forms">
-  <Display>DocumentLibraryForm</Display>
-  <Edit>DocumentLibraryForm</Edit>
-  <New>DocumentLibraryForm</New>
-</FormTemplates>
-</file>
-
-<file path=customXml/item2.xml><?xml version="1.0" encoding="utf-8"?>
-<?mso-contentType ?>
-<spe:Receivers xmlns:spe="http://schemas.microsoft.com/sharepoint/events">
-  <Receiver>
-    <Name>Document ID Generator</Name>
-    <Synchronization>Synchronous</Synchronization>
-    <Type>10001</Type>
-    <SequenceNumber>1000</SequenceNumber>
-    <Url/>
-    <Assembly>Microsoft.Office.DocumentManagement, Version=16.0.0.0, Culture=neutral, PublicKeyToken=71e9bce111e9429c</Assembly>
-    <Class>Microsoft.Office.DocumentManagement.Internal.DocIdHandler</Class>
-    <Data/>
-    <Filter/>
-  </Receiver>
-  <Receiver>
-    <Name>Document ID Generator</Name>
-    <Synchronization>Synchronous</Synchronization>
-    <Type>10002</Type>
-    <SequenceNumber>1001</SequenceNumber>
-    <Url/>
-    <Assembly>Microsoft.Office.DocumentManagement, Version=16.0.0.0, Culture=neutral, PublicKeyToken=71e9bce111e9429c</Assembly>
-    <Class>Microsoft.Office.DocumentManagement.Internal.DocIdHandler</Class>
-    <Data/>
-    <Filter/>
-  </Receiver>
-  <Receiver>
-    <Name>Document ID Generator</Name>
-    <Synchronization>Synchronous</Synchronization>
-    <Type>10004</Type>
-    <SequenceNumber>1002</SequenceNumber>
-    <Url/>
-    <Assembly>Microsoft.Office.DocumentManagement, Version=16.0.0.0, Culture=neutral, PublicKeyToken=71e9bce111e9429c</Assembly>
-    <Class>Microsoft.Office.DocumentManagement.Internal.DocIdHandler</Class>
-    <Data/>
-    <Filter/>
-  </Receiver>
-  <Receiver>
-    <Name>Document ID Generator</Name>
-    <Synchronization>Synchronous</Synchronization>
-    <Type>10006</Type>
-    <SequenceNumber>1003</SequenceNumber>
-    <Url/>
-    <Assembly>Microsoft.Office.DocumentManagement, Version=16.0.0.0, Culture=neutral, PublicKeyToken=71e9bce111e9429c</Assembly>
-    <Class>Microsoft.Office.DocumentManagement.Internal.DocIdHandler</Class>
-    <Data/>
-    <Filter/>
-  </Receiver>
-</spe:Receivers>
-</file>
-
-<file path=customXml/item3.xml><?xml version="1.0" encoding="utf-8"?>
 <ct:contentTypeSchema xmlns:ct="http://schemas.microsoft.com/office/2006/metadata/contentType" xmlns:ma="http://schemas.microsoft.com/office/2006/metadata/properties/metaAttributes" ct:_="" ma:_="" ma:contentTypeName="Document" ma:contentTypeID="0x0101004A38F0208502E24BB4158E23C4C810E0" ma:contentTypeVersion="4" ma:contentTypeDescription="Create a new document." ma:contentTypeScope="" ma:versionID="36b931bf588b04846844b45237260b27">
   <xsd:schema xmlns:xsd="http://www.w3.org/2001/XMLSchema" xmlns:xs="http://www.w3.org/2001/XMLSchema" xmlns:p="http://schemas.microsoft.com/office/2006/metadata/properties" xmlns:ns2="b413c3fd-5a3b-4239-b985-69032e371c04" xmlns:ns3="7fd9e60a-720a-478c-bf76-b460d35d354e" xmlns:ns4="a8f60570-4bd3-4f2b-950b-a996de8ab151" xmlns:ns5="b67a7830-db79-4a49-bf27-2aff92a2201a" xmlns:ns6="a172083e-e40c-4314-b43a-827352a1ed2c" xmlns:ns7="c963a4c1-1bb4-49f2-a011-9c776a7eed2a" xmlns:ns8="c0e5669f-1bcb-499c-94e0-3ccb733d3d13" xmlns:ns9="e1ce9f1e-68cb-4314-8112-50654d812c47" targetNamespace="http://schemas.microsoft.com/office/2006/metadata/properties" ma:root="true" ma:fieldsID="1669b0fb628af404bd8f5952f1c9d72d" ns2:_="" ns3:_="" ns4:_="" ns5:_="" ns6:_="" ns7:_="" ns8:_="" ns9:_="">
     <xsd:import namespace="b413c3fd-5a3b-4239-b985-69032e371c04"/>
@@ -25200,6 +25176,65 @@
 </ct:contentTypeSchema>
 </file>
 
+<file path=customXml/item2.xml><?xml version="1.0" encoding="utf-8"?>
+<?mso-contentType ?>
+<spe:Receivers xmlns:spe="http://schemas.microsoft.com/sharepoint/events">
+  <Receiver>
+    <Name>Document ID Generator</Name>
+    <Synchronization>Synchronous</Synchronization>
+    <Type>10001</Type>
+    <SequenceNumber>1000</SequenceNumber>
+    <Url/>
+    <Assembly>Microsoft.Office.DocumentManagement, Version=16.0.0.0, Culture=neutral, PublicKeyToken=71e9bce111e9429c</Assembly>
+    <Class>Microsoft.Office.DocumentManagement.Internal.DocIdHandler</Class>
+    <Data/>
+    <Filter/>
+  </Receiver>
+  <Receiver>
+    <Name>Document ID Generator</Name>
+    <Synchronization>Synchronous</Synchronization>
+    <Type>10002</Type>
+    <SequenceNumber>1001</SequenceNumber>
+    <Url/>
+    <Assembly>Microsoft.Office.DocumentManagement, Version=16.0.0.0, Culture=neutral, PublicKeyToken=71e9bce111e9429c</Assembly>
+    <Class>Microsoft.Office.DocumentManagement.Internal.DocIdHandler</Class>
+    <Data/>
+    <Filter/>
+  </Receiver>
+  <Receiver>
+    <Name>Document ID Generator</Name>
+    <Synchronization>Synchronous</Synchronization>
+    <Type>10004</Type>
+    <SequenceNumber>1002</SequenceNumber>
+    <Url/>
+    <Assembly>Microsoft.Office.DocumentManagement, Version=16.0.0.0, Culture=neutral, PublicKeyToken=71e9bce111e9429c</Assembly>
+    <Class>Microsoft.Office.DocumentManagement.Internal.DocIdHandler</Class>
+    <Data/>
+    <Filter/>
+  </Receiver>
+  <Receiver>
+    <Name>Document ID Generator</Name>
+    <Synchronization>Synchronous</Synchronization>
+    <Type>10006</Type>
+    <SequenceNumber>1003</SequenceNumber>
+    <Url/>
+    <Assembly>Microsoft.Office.DocumentManagement, Version=16.0.0.0, Culture=neutral, PublicKeyToken=71e9bce111e9429c</Assembly>
+    <Class>Microsoft.Office.DocumentManagement.Internal.DocIdHandler</Class>
+    <Data/>
+    <Filter/>
+  </Receiver>
+</spe:Receivers>
+</file>
+
+<file path=customXml/item3.xml><?xml version="1.0" encoding="utf-8"?>
+<?mso-contentType ?>
+<FormTemplates xmlns="http://schemas.microsoft.com/sharepoint/v3/contenttype/forms">
+  <Display>DocumentLibraryForm</Display>
+  <Edit>DocumentLibraryForm</Edit>
+  <New>DocumentLibraryForm</New>
+</FormTemplates>
+</file>
+
 <file path=customXml/item4.xml><?xml version="1.0" encoding="utf-8"?>
 <p:properties xmlns:p="http://schemas.microsoft.com/office/2006/metadata/properties" xmlns:xsi="http://www.w3.org/2001/XMLSchema-instance" xmlns:pc="http://schemas.microsoft.com/office/infopath/2007/PartnerControls">
   <documentManagement>
@@ -25287,22 +25322,6 @@
 </file>
 
 <file path=customXml/itemProps1.xml><?xml version="1.0" encoding="utf-8"?>
-<ds:datastoreItem xmlns:ds="http://schemas.openxmlformats.org/officeDocument/2006/customXml" ds:itemID="{8435D579-8A89-4691-AD84-2DE0CB24B625}">
-  <ds:schemaRefs>
-    <ds:schemaRef ds:uri="http://schemas.microsoft.com/sharepoint/v3/contenttype/forms"/>
-  </ds:schemaRefs>
-</ds:datastoreItem>
-</file>
-
-<file path=customXml/itemProps2.xml><?xml version="1.0" encoding="utf-8"?>
-<ds:datastoreItem xmlns:ds="http://schemas.openxmlformats.org/officeDocument/2006/customXml" ds:itemID="{7CA87425-AED5-425D-AD90-93AE8277A413}">
-  <ds:schemaRefs>
-    <ds:schemaRef ds:uri="http://schemas.microsoft.com/sharepoint/events"/>
-  </ds:schemaRefs>
-</ds:datastoreItem>
-</file>
-
-<file path=customXml/itemProps3.xml><?xml version="1.0" encoding="utf-8"?>
 <ds:datastoreItem xmlns:ds="http://schemas.openxmlformats.org/officeDocument/2006/customXml" ds:itemID="{FEC64BD4-A5C6-4465-9478-37F1FD6679BE}">
   <ds:schemaRefs>
     <ds:schemaRef ds:uri="http://schemas.microsoft.com/office/2006/metadata/contentType"/>
@@ -25327,6 +25346,22 @@
 </ds:datastoreItem>
 </file>
 
+<file path=customXml/itemProps2.xml><?xml version="1.0" encoding="utf-8"?>
+<ds:datastoreItem xmlns:ds="http://schemas.openxmlformats.org/officeDocument/2006/customXml" ds:itemID="{7CA87425-AED5-425D-AD90-93AE8277A413}">
+  <ds:schemaRefs>
+    <ds:schemaRef ds:uri="http://schemas.microsoft.com/sharepoint/events"/>
+  </ds:schemaRefs>
+</ds:datastoreItem>
+</file>
+
+<file path=customXml/itemProps3.xml><?xml version="1.0" encoding="utf-8"?>
+<ds:datastoreItem xmlns:ds="http://schemas.openxmlformats.org/officeDocument/2006/customXml" ds:itemID="{8435D579-8A89-4691-AD84-2DE0CB24B625}">
+  <ds:schemaRefs>
+    <ds:schemaRef ds:uri="http://schemas.microsoft.com/sharepoint/v3/contenttype/forms"/>
+  </ds:schemaRefs>
+</ds:datastoreItem>
+</file>
+
 <file path=customXml/itemProps4.xml><?xml version="1.0" encoding="utf-8"?>
 <ds:datastoreItem xmlns:ds="http://schemas.openxmlformats.org/officeDocument/2006/customXml" ds:itemID="{3BB38EA9-2E83-46DD-A8A8-CFC64533E159}">
   <ds:schemaRefs>
@@ -25344,7 +25379,7 @@
 </file>
 
 <file path=customXml/itemProps5.xml><?xml version="1.0" encoding="utf-8"?>
-<ds:datastoreItem xmlns:ds="http://schemas.openxmlformats.org/officeDocument/2006/customXml" ds:itemID="{687813E7-0F71-5D4B-BA4B-2F1FC3311278}">
+<ds:datastoreItem xmlns:ds="http://schemas.openxmlformats.org/officeDocument/2006/customXml" ds:itemID="{C73A6BA5-396F-5F42-BA3F-207C49FC2CE1}">
   <ds:schemaRefs>
     <ds:schemaRef ds:uri="http://schemas.openxmlformats.org/officeDocument/2006/bibliography"/>
   </ds:schemaRefs>

--- a/tariff-reference/mfn_schedule/source/chapter_notes/chapter89.docx
+++ b/tariff-reference/mfn_schedule/source/chapter_notes/chapter89.docx
@@ -35,12 +35,23 @@
       <w:r>
         <w:t>Chapter Notes</w:t>
       </w:r>
+    </w:p>
+    <w:p>
+      <w:pPr>
+        <w:pStyle w:val="ListParagraph"/>
+        <w:numPr>
+          <w:ilvl w:val="0"/>
+          <w:numId w:val="222"/>
+        </w:numPr>
+        <w:contextualSpacing w:val="0"/>
+      </w:pPr>
+      <w:r>
+        <w:t>A hull, an unfinished or incomplet</w:t>
+      </w:r>
       <w:bookmarkStart w:id="0" w:name="_GoBack"/>
       <w:bookmarkEnd w:id="0"/>
-    </w:p>
-    <w:p>
       <w:r>
-        <w:t>1. A hull, an unfinished or incomplete vessel, assembled, unassembled or disassembled, or a complete vessel unassembled or disassembled, is to be classified in heading 8906 if it does not have the essential character of a vessel of a particular kind.</w:t>
+        <w:t>e vessel, assembled, unassembled or disassembled, or a complete vessel unassembled or disassembled, is to be classified in heading 8906 if it does not have the essential character of a vessel of a particular kind.</w:t>
       </w:r>
     </w:p>
     <w:p>
@@ -49,51 +60,75 @@
         <w:spacing w:before="240" w:after="120"/>
       </w:pPr>
       <w:r>
-        <w:t xml:space="preserve">Additional </w:t>
-      </w:r>
-      <w:r>
-        <w:t>C</w:t>
-      </w:r>
-      <w:r>
-        <w:t xml:space="preserve">hapter </w:t>
-      </w:r>
-      <w:r>
-        <w:t>N</w:t>
-      </w:r>
-      <w:r>
-        <w:t>ote</w:t>
+        <w:t>Additional Chapter Note</w:t>
       </w:r>
       <w:r>
         <w:t>s</w:t>
       </w:r>
     </w:p>
     <w:p>
+      <w:pPr>
+        <w:pStyle w:val="ListParagraph"/>
+        <w:numPr>
+          <w:ilvl w:val="0"/>
+          <w:numId w:val="224"/>
+        </w:numPr>
+        <w:contextualSpacing w:val="0"/>
+      </w:pPr>
       <w:r>
-        <w:t>1. Subheadings 8901 10 10, 8901 20 10, 8901 30 10, 8901 90 10, 8902 00 10, 8903 91 10, 8903 92 10, 8904 00 91 and 8906 90 10 are to be taken to apply only to vessels, designed as sea going, having a hull of an overall length (excluding any projecting parts) of not less than 12m. However, fishing boats and lifeboats, designed as sea going, shall be considered as sea going vessels regardless of their length.</w:t>
+        <w:t>Subheadings 8901 10 10, 8901 20 10, 8901 30 10, 8901 90 10, 8902 00 10, 8903 91 10, 8903 92 10, 8904 00 91 and 8906 90 10 are to be taken to apply only to vessels, designed as sea going, having a hull of an overall length (excluding any projecting parts) of not less than 12m. However, fishing boats and lifeboats, designed as sea going, shall be considered as sea going vessels regardless of their length.</w:t>
       </w:r>
     </w:p>
     <w:p>
+      <w:pPr>
+        <w:pStyle w:val="ListParagraph"/>
+        <w:numPr>
+          <w:ilvl w:val="0"/>
+          <w:numId w:val="224"/>
+        </w:numPr>
+        <w:contextualSpacing w:val="0"/>
+      </w:pPr>
       <w:r>
-        <w:t>2. Subheadings 8905 10 10 and 8905 90 10 are to be taken to apply only to vessels and floating docks, designed as sea going.</w:t>
+        <w:t>Subheadings 8905 10 10 and 8905 90 10 are to be taken to apply only to vessels and floating docks, designed as sea going.</w:t>
       </w:r>
     </w:p>
     <w:p>
+      <w:pPr>
+        <w:pStyle w:val="ListParagraph"/>
+        <w:numPr>
+          <w:ilvl w:val="0"/>
+          <w:numId w:val="224"/>
+        </w:numPr>
+        <w:contextualSpacing w:val="0"/>
+      </w:pPr>
       <w:r>
-        <w:t xml:space="preserve">3. For the purpose of heading 8908, the expression `vessels and other floating structures for breaking up' includes the following articles when presented for breaking up, on condition that they have formed part of their normal equipment: </w:t>
+        <w:t xml:space="preserve">For the purpose of heading 8908, the expression `vessels and other floating structures for breaking up' includes the following articles when presented for breaking up, on condition that they have formed part of their normal equipment: </w:t>
       </w:r>
     </w:p>
     <w:p>
-      <w:r>
-        <w:t xml:space="preserve">- </w:t>
-      </w:r>
+      <w:pPr>
+        <w:pStyle w:val="ListParagraph"/>
+        <w:numPr>
+          <w:ilvl w:val="1"/>
+          <w:numId w:val="227"/>
+        </w:numPr>
+        <w:ind w:left="714" w:hanging="357"/>
+        <w:contextualSpacing w:val="0"/>
+      </w:pPr>
       <w:r>
         <w:t xml:space="preserve">spare parts (such as propellers), whether or not in a new condition, </w:t>
       </w:r>
     </w:p>
     <w:p>
-      <w:r>
-        <w:t xml:space="preserve">- </w:t>
-      </w:r>
+      <w:pPr>
+        <w:pStyle w:val="ListParagraph"/>
+        <w:numPr>
+          <w:ilvl w:val="1"/>
+          <w:numId w:val="227"/>
+        </w:numPr>
+        <w:ind w:left="714" w:hanging="357"/>
+        <w:contextualSpacing w:val="0"/>
+      </w:pPr>
       <w:r>
         <w:t>moveable articles (furniture, kitchen equipment, tableware, etc.) showing clear evidence of use.</w:t>
       </w:r>
@@ -779,6 +814,98 @@
     </w:lvl>
   </w:abstractNum>
   <w:abstractNum w:abstractNumId="7" w15:restartNumberingAfterBreak="0">
+    <w:nsid w:val="02AC22E6"/>
+    <w:multiLevelType w:val="hybridMultilevel"/>
+    <w:tmpl w:val="5A42FC48"/>
+    <w:lvl w:ilvl="0" w:tplc="0809000F">
+      <w:start w:val="1"/>
+      <w:numFmt w:val="decimal"/>
+      <w:lvlText w:val="%1."/>
+      <w:lvlJc w:val="left"/>
+      <w:pPr>
+        <w:ind w:left="720" w:hanging="360"/>
+      </w:pPr>
+      <w:rPr>
+        <w:rFonts w:hint="default"/>
+      </w:rPr>
+    </w:lvl>
+    <w:lvl w:ilvl="1" w:tplc="F4C6EF2C">
+      <w:start w:val="3"/>
+      <w:numFmt w:val="bullet"/>
+      <w:lvlText w:val="-"/>
+      <w:lvlJc w:val="left"/>
+      <w:pPr>
+        <w:ind w:left="1440" w:hanging="360"/>
+      </w:pPr>
+      <w:rPr>
+        <w:rFonts w:ascii="Times New Roman" w:eastAsiaTheme="minorHAnsi" w:hAnsi="Times New Roman" w:cs="Times New Roman" w:hint="default"/>
+      </w:rPr>
+    </w:lvl>
+    <w:lvl w:ilvl="2" w:tplc="0809001B" w:tentative="1">
+      <w:start w:val="1"/>
+      <w:numFmt w:val="lowerRoman"/>
+      <w:lvlText w:val="%3."/>
+      <w:lvlJc w:val="right"/>
+      <w:pPr>
+        <w:ind w:left="2160" w:hanging="180"/>
+      </w:pPr>
+    </w:lvl>
+    <w:lvl w:ilvl="3" w:tplc="0809000F" w:tentative="1">
+      <w:start w:val="1"/>
+      <w:numFmt w:val="decimal"/>
+      <w:lvlText w:val="%4."/>
+      <w:lvlJc w:val="left"/>
+      <w:pPr>
+        <w:ind w:left="2880" w:hanging="360"/>
+      </w:pPr>
+    </w:lvl>
+    <w:lvl w:ilvl="4" w:tplc="08090019" w:tentative="1">
+      <w:start w:val="1"/>
+      <w:numFmt w:val="lowerLetter"/>
+      <w:lvlText w:val="%5."/>
+      <w:lvlJc w:val="left"/>
+      <w:pPr>
+        <w:ind w:left="3600" w:hanging="360"/>
+      </w:pPr>
+    </w:lvl>
+    <w:lvl w:ilvl="5" w:tplc="0809001B" w:tentative="1">
+      <w:start w:val="1"/>
+      <w:numFmt w:val="lowerRoman"/>
+      <w:lvlText w:val="%6."/>
+      <w:lvlJc w:val="right"/>
+      <w:pPr>
+        <w:ind w:left="4320" w:hanging="180"/>
+      </w:pPr>
+    </w:lvl>
+    <w:lvl w:ilvl="6" w:tplc="0809000F" w:tentative="1">
+      <w:start w:val="1"/>
+      <w:numFmt w:val="decimal"/>
+      <w:lvlText w:val="%7."/>
+      <w:lvlJc w:val="left"/>
+      <w:pPr>
+        <w:ind w:left="5040" w:hanging="360"/>
+      </w:pPr>
+    </w:lvl>
+    <w:lvl w:ilvl="7" w:tplc="08090019" w:tentative="1">
+      <w:start w:val="1"/>
+      <w:numFmt w:val="lowerLetter"/>
+      <w:lvlText w:val="%8."/>
+      <w:lvlJc w:val="left"/>
+      <w:pPr>
+        <w:ind w:left="5760" w:hanging="360"/>
+      </w:pPr>
+    </w:lvl>
+    <w:lvl w:ilvl="8" w:tplc="0809001B" w:tentative="1">
+      <w:start w:val="1"/>
+      <w:numFmt w:val="lowerRoman"/>
+      <w:lvlText w:val="%9."/>
+      <w:lvlJc w:val="right"/>
+      <w:pPr>
+        <w:ind w:left="6480" w:hanging="180"/>
+      </w:pPr>
+    </w:lvl>
+  </w:abstractNum>
+  <w:abstractNum w:abstractNumId="8" w15:restartNumberingAfterBreak="0">
     <w:nsid w:val="03866B56"/>
     <w:multiLevelType w:val="hybridMultilevel"/>
     <w:tmpl w:val="FE7A56D4"/>
@@ -864,7 +991,7 @@
       </w:pPr>
     </w:lvl>
   </w:abstractNum>
-  <w:abstractNum w:abstractNumId="8" w15:restartNumberingAfterBreak="0">
+  <w:abstractNum w:abstractNumId="9" w15:restartNumberingAfterBreak="0">
     <w:nsid w:val="03870E66"/>
     <w:multiLevelType w:val="hybridMultilevel"/>
     <w:tmpl w:val="1890D592"/>
@@ -953,7 +1080,7 @@
       </w:pPr>
     </w:lvl>
   </w:abstractNum>
-  <w:abstractNum w:abstractNumId="9" w15:restartNumberingAfterBreak="0">
+  <w:abstractNum w:abstractNumId="10" w15:restartNumberingAfterBreak="0">
     <w:nsid w:val="03E925DD"/>
     <w:multiLevelType w:val="hybridMultilevel"/>
     <w:tmpl w:val="A502B874"/>
@@ -1042,7 +1169,7 @@
       </w:pPr>
     </w:lvl>
   </w:abstractNum>
-  <w:abstractNum w:abstractNumId="10" w15:restartNumberingAfterBreak="0">
+  <w:abstractNum w:abstractNumId="11" w15:restartNumberingAfterBreak="0">
     <w:nsid w:val="04683886"/>
     <w:multiLevelType w:val="hybridMultilevel"/>
     <w:tmpl w:val="59987EA4"/>
@@ -1131,7 +1258,7 @@
       </w:pPr>
     </w:lvl>
   </w:abstractNum>
-  <w:abstractNum w:abstractNumId="11" w15:restartNumberingAfterBreak="0">
+  <w:abstractNum w:abstractNumId="12" w15:restartNumberingAfterBreak="0">
     <w:nsid w:val="04C81218"/>
     <w:multiLevelType w:val="hybridMultilevel"/>
     <w:tmpl w:val="D826AC48"/>
@@ -1220,7 +1347,7 @@
       </w:pPr>
     </w:lvl>
   </w:abstractNum>
-  <w:abstractNum w:abstractNumId="12" w15:restartNumberingAfterBreak="0">
+  <w:abstractNum w:abstractNumId="13" w15:restartNumberingAfterBreak="0">
     <w:nsid w:val="0638430B"/>
     <w:multiLevelType w:val="hybridMultilevel"/>
     <w:tmpl w:val="9E7200EA"/>
@@ -1309,7 +1436,7 @@
       </w:pPr>
     </w:lvl>
   </w:abstractNum>
-  <w:abstractNum w:abstractNumId="13" w15:restartNumberingAfterBreak="0">
+  <w:abstractNum w:abstractNumId="14" w15:restartNumberingAfterBreak="0">
     <w:nsid w:val="064E1A85"/>
     <w:multiLevelType w:val="hybridMultilevel"/>
     <w:tmpl w:val="1CC89D16"/>
@@ -1398,7 +1525,7 @@
       </w:pPr>
     </w:lvl>
   </w:abstractNum>
-  <w:abstractNum w:abstractNumId="14" w15:restartNumberingAfterBreak="0">
+  <w:abstractNum w:abstractNumId="15" w15:restartNumberingAfterBreak="0">
     <w:nsid w:val="070B6EB4"/>
     <w:multiLevelType w:val="hybridMultilevel"/>
     <w:tmpl w:val="7CA417EC"/>
@@ -1487,7 +1614,7 @@
       </w:pPr>
     </w:lvl>
   </w:abstractNum>
-  <w:abstractNum w:abstractNumId="15" w15:restartNumberingAfterBreak="0">
+  <w:abstractNum w:abstractNumId="16" w15:restartNumberingAfterBreak="0">
     <w:nsid w:val="0735368E"/>
     <w:multiLevelType w:val="hybridMultilevel"/>
     <w:tmpl w:val="64FA202E"/>
@@ -1573,7 +1700,7 @@
       </w:pPr>
     </w:lvl>
   </w:abstractNum>
-  <w:abstractNum w:abstractNumId="16" w15:restartNumberingAfterBreak="0">
+  <w:abstractNum w:abstractNumId="17" w15:restartNumberingAfterBreak="0">
     <w:nsid w:val="073D4DBE"/>
     <w:multiLevelType w:val="hybridMultilevel"/>
     <w:tmpl w:val="B9A8E51C"/>
@@ -1662,7 +1789,7 @@
       </w:pPr>
     </w:lvl>
   </w:abstractNum>
-  <w:abstractNum w:abstractNumId="17" w15:restartNumberingAfterBreak="0">
+  <w:abstractNum w:abstractNumId="18" w15:restartNumberingAfterBreak="0">
     <w:nsid w:val="084A286E"/>
     <w:multiLevelType w:val="hybridMultilevel"/>
     <w:tmpl w:val="7CA417EC"/>
@@ -1751,7 +1878,7 @@
       </w:pPr>
     </w:lvl>
   </w:abstractNum>
-  <w:abstractNum w:abstractNumId="18" w15:restartNumberingAfterBreak="0">
+  <w:abstractNum w:abstractNumId="19" w15:restartNumberingAfterBreak="0">
     <w:nsid w:val="0A551CBA"/>
     <w:multiLevelType w:val="hybridMultilevel"/>
     <w:tmpl w:val="5478ECC8"/>
@@ -1840,7 +1967,7 @@
       </w:pPr>
     </w:lvl>
   </w:abstractNum>
-  <w:abstractNum w:abstractNumId="19" w15:restartNumberingAfterBreak="0">
+  <w:abstractNum w:abstractNumId="20" w15:restartNumberingAfterBreak="0">
     <w:nsid w:val="0ACA1DAA"/>
     <w:multiLevelType w:val="hybridMultilevel"/>
     <w:tmpl w:val="6A444108"/>
@@ -1929,7 +2056,7 @@
       </w:pPr>
     </w:lvl>
   </w:abstractNum>
-  <w:abstractNum w:abstractNumId="20" w15:restartNumberingAfterBreak="0">
+  <w:abstractNum w:abstractNumId="21" w15:restartNumberingAfterBreak="0">
     <w:nsid w:val="0B5E3474"/>
     <w:multiLevelType w:val="hybridMultilevel"/>
     <w:tmpl w:val="0DD4FB96"/>
@@ -2015,7 +2142,7 @@
       </w:pPr>
     </w:lvl>
   </w:abstractNum>
-  <w:abstractNum w:abstractNumId="21" w15:restartNumberingAfterBreak="0">
+  <w:abstractNum w:abstractNumId="22" w15:restartNumberingAfterBreak="0">
     <w:nsid w:val="0B8A6BBD"/>
     <w:multiLevelType w:val="hybridMultilevel"/>
     <w:tmpl w:val="E4341BAA"/>
@@ -2104,7 +2231,7 @@
       </w:pPr>
     </w:lvl>
   </w:abstractNum>
-  <w:abstractNum w:abstractNumId="22" w15:restartNumberingAfterBreak="0">
+  <w:abstractNum w:abstractNumId="23" w15:restartNumberingAfterBreak="0">
     <w:nsid w:val="0C0D0DF2"/>
     <w:multiLevelType w:val="hybridMultilevel"/>
     <w:tmpl w:val="A4B4038E"/>
@@ -2193,7 +2320,7 @@
       </w:pPr>
     </w:lvl>
   </w:abstractNum>
-  <w:abstractNum w:abstractNumId="23" w15:restartNumberingAfterBreak="0">
+  <w:abstractNum w:abstractNumId="24" w15:restartNumberingAfterBreak="0">
     <w:nsid w:val="0D1B6403"/>
     <w:multiLevelType w:val="hybridMultilevel"/>
     <w:tmpl w:val="36640534"/>
@@ -2279,7 +2406,7 @@
       </w:pPr>
     </w:lvl>
   </w:abstractNum>
-  <w:abstractNum w:abstractNumId="24" w15:restartNumberingAfterBreak="0">
+  <w:abstractNum w:abstractNumId="25" w15:restartNumberingAfterBreak="0">
     <w:nsid w:val="0D77489E"/>
     <w:multiLevelType w:val="hybridMultilevel"/>
     <w:tmpl w:val="4F98E7A4"/>
@@ -2368,7 +2495,7 @@
       </w:pPr>
     </w:lvl>
   </w:abstractNum>
-  <w:abstractNum w:abstractNumId="25" w15:restartNumberingAfterBreak="0">
+  <w:abstractNum w:abstractNumId="26" w15:restartNumberingAfterBreak="0">
     <w:nsid w:val="0D8A08F7"/>
     <w:multiLevelType w:val="hybridMultilevel"/>
     <w:tmpl w:val="1DA6BFDC"/>
@@ -2454,7 +2581,7 @@
       </w:pPr>
     </w:lvl>
   </w:abstractNum>
-  <w:abstractNum w:abstractNumId="26" w15:restartNumberingAfterBreak="0">
+  <w:abstractNum w:abstractNumId="27" w15:restartNumberingAfterBreak="0">
     <w:nsid w:val="0DC1558D"/>
     <w:multiLevelType w:val="hybridMultilevel"/>
     <w:tmpl w:val="A1B4E390"/>
@@ -2543,7 +2670,7 @@
       </w:pPr>
     </w:lvl>
   </w:abstractNum>
-  <w:abstractNum w:abstractNumId="27" w15:restartNumberingAfterBreak="0">
+  <w:abstractNum w:abstractNumId="28" w15:restartNumberingAfterBreak="0">
     <w:nsid w:val="0DC31372"/>
     <w:multiLevelType w:val="hybridMultilevel"/>
     <w:tmpl w:val="04B630DC"/>
@@ -2632,7 +2759,7 @@
       </w:pPr>
     </w:lvl>
   </w:abstractNum>
-  <w:abstractNum w:abstractNumId="28" w15:restartNumberingAfterBreak="0">
+  <w:abstractNum w:abstractNumId="29" w15:restartNumberingAfterBreak="0">
     <w:nsid w:val="0E516FF2"/>
     <w:multiLevelType w:val="hybridMultilevel"/>
     <w:tmpl w:val="DB08604C"/>
@@ -2721,7 +2848,7 @@
       </w:pPr>
     </w:lvl>
   </w:abstractNum>
-  <w:abstractNum w:abstractNumId="29" w15:restartNumberingAfterBreak="0">
+  <w:abstractNum w:abstractNumId="30" w15:restartNumberingAfterBreak="0">
     <w:nsid w:val="0E8360C6"/>
     <w:multiLevelType w:val="hybridMultilevel"/>
     <w:tmpl w:val="BB449926"/>
@@ -2810,7 +2937,7 @@
       </w:pPr>
     </w:lvl>
   </w:abstractNum>
-  <w:abstractNum w:abstractNumId="30" w15:restartNumberingAfterBreak="0">
+  <w:abstractNum w:abstractNumId="31" w15:restartNumberingAfterBreak="0">
     <w:nsid w:val="0F527F30"/>
     <w:multiLevelType w:val="hybridMultilevel"/>
     <w:tmpl w:val="E5905A0C"/>
@@ -2899,7 +3026,7 @@
       </w:pPr>
     </w:lvl>
   </w:abstractNum>
-  <w:abstractNum w:abstractNumId="31" w15:restartNumberingAfterBreak="0">
+  <w:abstractNum w:abstractNumId="32" w15:restartNumberingAfterBreak="0">
     <w:nsid w:val="0F9045D9"/>
     <w:multiLevelType w:val="hybridMultilevel"/>
     <w:tmpl w:val="BA5A9F36"/>
@@ -2988,7 +3115,7 @@
       </w:pPr>
     </w:lvl>
   </w:abstractNum>
-  <w:abstractNum w:abstractNumId="32" w15:restartNumberingAfterBreak="0">
+  <w:abstractNum w:abstractNumId="33" w15:restartNumberingAfterBreak="0">
     <w:nsid w:val="101076C5"/>
     <w:multiLevelType w:val="hybridMultilevel"/>
     <w:tmpl w:val="46AA3324"/>
@@ -3077,7 +3204,7 @@
       </w:pPr>
     </w:lvl>
   </w:abstractNum>
-  <w:abstractNum w:abstractNumId="33" w15:restartNumberingAfterBreak="0">
+  <w:abstractNum w:abstractNumId="34" w15:restartNumberingAfterBreak="0">
     <w:nsid w:val="10703C08"/>
     <w:multiLevelType w:val="hybridMultilevel"/>
     <w:tmpl w:val="8DF69CF2"/>
@@ -3166,7 +3293,7 @@
       </w:pPr>
     </w:lvl>
   </w:abstractNum>
-  <w:abstractNum w:abstractNumId="34" w15:restartNumberingAfterBreak="0">
+  <w:abstractNum w:abstractNumId="35" w15:restartNumberingAfterBreak="0">
     <w:nsid w:val="10E01A20"/>
     <w:multiLevelType w:val="hybridMultilevel"/>
     <w:tmpl w:val="E22A2354"/>
@@ -3255,7 +3382,7 @@
       </w:pPr>
     </w:lvl>
   </w:abstractNum>
-  <w:abstractNum w:abstractNumId="35" w15:restartNumberingAfterBreak="0">
+  <w:abstractNum w:abstractNumId="36" w15:restartNumberingAfterBreak="0">
     <w:nsid w:val="111E6C4D"/>
     <w:multiLevelType w:val="hybridMultilevel"/>
     <w:tmpl w:val="197E46E2"/>
@@ -3344,7 +3471,7 @@
       </w:pPr>
     </w:lvl>
   </w:abstractNum>
-  <w:abstractNum w:abstractNumId="36" w15:restartNumberingAfterBreak="0">
+  <w:abstractNum w:abstractNumId="37" w15:restartNumberingAfterBreak="0">
     <w:nsid w:val="11A63FE8"/>
     <w:multiLevelType w:val="hybridMultilevel"/>
     <w:tmpl w:val="D1E48F1E"/>
@@ -3433,7 +3560,7 @@
       </w:pPr>
     </w:lvl>
   </w:abstractNum>
-  <w:abstractNum w:abstractNumId="37" w15:restartNumberingAfterBreak="0">
+  <w:abstractNum w:abstractNumId="38" w15:restartNumberingAfterBreak="0">
     <w:nsid w:val="12091C0C"/>
     <w:multiLevelType w:val="hybridMultilevel"/>
     <w:tmpl w:val="80CC9F9E"/>
@@ -3522,7 +3649,7 @@
       </w:pPr>
     </w:lvl>
   </w:abstractNum>
-  <w:abstractNum w:abstractNumId="38" w15:restartNumberingAfterBreak="0">
+  <w:abstractNum w:abstractNumId="39" w15:restartNumberingAfterBreak="0">
     <w:nsid w:val="12517094"/>
     <w:multiLevelType w:val="hybridMultilevel"/>
     <w:tmpl w:val="A39C17FE"/>
@@ -3611,7 +3738,7 @@
       </w:pPr>
     </w:lvl>
   </w:abstractNum>
-  <w:abstractNum w:abstractNumId="39" w15:restartNumberingAfterBreak="0">
+  <w:abstractNum w:abstractNumId="40" w15:restartNumberingAfterBreak="0">
     <w:nsid w:val="13961E8A"/>
     <w:multiLevelType w:val="hybridMultilevel"/>
     <w:tmpl w:val="8CC612EE"/>
@@ -3700,7 +3827,96 @@
       </w:pPr>
     </w:lvl>
   </w:abstractNum>
-  <w:abstractNum w:abstractNumId="40" w15:restartNumberingAfterBreak="0">
+  <w:abstractNum w:abstractNumId="41" w15:restartNumberingAfterBreak="0">
+    <w:nsid w:val="13AB3D1E"/>
+    <w:multiLevelType w:val="hybridMultilevel"/>
+    <w:tmpl w:val="E0888050"/>
+    <w:lvl w:ilvl="0" w:tplc="0809000F">
+      <w:start w:val="1"/>
+      <w:numFmt w:val="decimal"/>
+      <w:lvlText w:val="%1."/>
+      <w:lvlJc w:val="left"/>
+      <w:pPr>
+        <w:ind w:left="360" w:hanging="360"/>
+      </w:pPr>
+    </w:lvl>
+    <w:lvl w:ilvl="1" w:tplc="08090001">
+      <w:start w:val="1"/>
+      <w:numFmt w:val="bullet"/>
+      <w:lvlText w:val=""/>
+      <w:lvlJc w:val="left"/>
+      <w:pPr>
+        <w:ind w:left="1080" w:hanging="360"/>
+      </w:pPr>
+      <w:rPr>
+        <w:rFonts w:ascii="Symbol" w:hAnsi="Symbol" w:hint="default"/>
+      </w:rPr>
+    </w:lvl>
+    <w:lvl w:ilvl="2" w:tplc="0809001B" w:tentative="1">
+      <w:start w:val="1"/>
+      <w:numFmt w:val="lowerRoman"/>
+      <w:lvlText w:val="%3."/>
+      <w:lvlJc w:val="right"/>
+      <w:pPr>
+        <w:ind w:left="1800" w:hanging="180"/>
+      </w:pPr>
+    </w:lvl>
+    <w:lvl w:ilvl="3" w:tplc="0809000F" w:tentative="1">
+      <w:start w:val="1"/>
+      <w:numFmt w:val="decimal"/>
+      <w:lvlText w:val="%4."/>
+      <w:lvlJc w:val="left"/>
+      <w:pPr>
+        <w:ind w:left="2520" w:hanging="360"/>
+      </w:pPr>
+    </w:lvl>
+    <w:lvl w:ilvl="4" w:tplc="08090019" w:tentative="1">
+      <w:start w:val="1"/>
+      <w:numFmt w:val="lowerLetter"/>
+      <w:lvlText w:val="%5."/>
+      <w:lvlJc w:val="left"/>
+      <w:pPr>
+        <w:ind w:left="3240" w:hanging="360"/>
+      </w:pPr>
+    </w:lvl>
+    <w:lvl w:ilvl="5" w:tplc="0809001B" w:tentative="1">
+      <w:start w:val="1"/>
+      <w:numFmt w:val="lowerRoman"/>
+      <w:lvlText w:val="%6."/>
+      <w:lvlJc w:val="right"/>
+      <w:pPr>
+        <w:ind w:left="3960" w:hanging="180"/>
+      </w:pPr>
+    </w:lvl>
+    <w:lvl w:ilvl="6" w:tplc="0809000F" w:tentative="1">
+      <w:start w:val="1"/>
+      <w:numFmt w:val="decimal"/>
+      <w:lvlText w:val="%7."/>
+      <w:lvlJc w:val="left"/>
+      <w:pPr>
+        <w:ind w:left="4680" w:hanging="360"/>
+      </w:pPr>
+    </w:lvl>
+    <w:lvl w:ilvl="7" w:tplc="08090019" w:tentative="1">
+      <w:start w:val="1"/>
+      <w:numFmt w:val="lowerLetter"/>
+      <w:lvlText w:val="%8."/>
+      <w:lvlJc w:val="left"/>
+      <w:pPr>
+        <w:ind w:left="5400" w:hanging="360"/>
+      </w:pPr>
+    </w:lvl>
+    <w:lvl w:ilvl="8" w:tplc="0809001B" w:tentative="1">
+      <w:start w:val="1"/>
+      <w:numFmt w:val="lowerRoman"/>
+      <w:lvlText w:val="%9."/>
+      <w:lvlJc w:val="right"/>
+      <w:pPr>
+        <w:ind w:left="6120" w:hanging="180"/>
+      </w:pPr>
+    </w:lvl>
+  </w:abstractNum>
+  <w:abstractNum w:abstractNumId="42" w15:restartNumberingAfterBreak="0">
     <w:nsid w:val="1414731F"/>
     <w:multiLevelType w:val="hybridMultilevel"/>
     <w:tmpl w:val="696A9752"/>
@@ -3789,7 +4005,7 @@
       </w:pPr>
     </w:lvl>
   </w:abstractNum>
-  <w:abstractNum w:abstractNumId="41" w15:restartNumberingAfterBreak="0">
+  <w:abstractNum w:abstractNumId="43" w15:restartNumberingAfterBreak="0">
     <w:nsid w:val="150B78C9"/>
     <w:multiLevelType w:val="hybridMultilevel"/>
     <w:tmpl w:val="2DC0A172"/>
@@ -3878,7 +4094,7 @@
       </w:pPr>
     </w:lvl>
   </w:abstractNum>
-  <w:abstractNum w:abstractNumId="42" w15:restartNumberingAfterBreak="0">
+  <w:abstractNum w:abstractNumId="44" w15:restartNumberingAfterBreak="0">
     <w:nsid w:val="153A0141"/>
     <w:multiLevelType w:val="hybridMultilevel"/>
     <w:tmpl w:val="AC40BC3A"/>
@@ -3967,7 +4183,7 @@
       </w:pPr>
     </w:lvl>
   </w:abstractNum>
-  <w:abstractNum w:abstractNumId="43" w15:restartNumberingAfterBreak="0">
+  <w:abstractNum w:abstractNumId="45" w15:restartNumberingAfterBreak="0">
     <w:nsid w:val="1557591D"/>
     <w:multiLevelType w:val="hybridMultilevel"/>
     <w:tmpl w:val="CB2E5FD6"/>
@@ -4056,7 +4272,7 @@
       </w:pPr>
     </w:lvl>
   </w:abstractNum>
-  <w:abstractNum w:abstractNumId="44" w15:restartNumberingAfterBreak="0">
+  <w:abstractNum w:abstractNumId="46" w15:restartNumberingAfterBreak="0">
     <w:nsid w:val="16003C26"/>
     <w:multiLevelType w:val="hybridMultilevel"/>
     <w:tmpl w:val="7CA417EC"/>
@@ -4145,7 +4361,7 @@
       </w:pPr>
     </w:lvl>
   </w:abstractNum>
-  <w:abstractNum w:abstractNumId="45" w15:restartNumberingAfterBreak="0">
+  <w:abstractNum w:abstractNumId="47" w15:restartNumberingAfterBreak="0">
     <w:nsid w:val="16020873"/>
     <w:multiLevelType w:val="hybridMultilevel"/>
     <w:tmpl w:val="F90E20D2"/>
@@ -4234,7 +4450,7 @@
       </w:pPr>
     </w:lvl>
   </w:abstractNum>
-  <w:abstractNum w:abstractNumId="46" w15:restartNumberingAfterBreak="0">
+  <w:abstractNum w:abstractNumId="48" w15:restartNumberingAfterBreak="0">
     <w:nsid w:val="16310BB3"/>
     <w:multiLevelType w:val="hybridMultilevel"/>
     <w:tmpl w:val="0308C728"/>
@@ -4323,7 +4539,7 @@
       </w:pPr>
     </w:lvl>
   </w:abstractNum>
-  <w:abstractNum w:abstractNumId="47" w15:restartNumberingAfterBreak="0">
+  <w:abstractNum w:abstractNumId="49" w15:restartNumberingAfterBreak="0">
     <w:nsid w:val="17F2554D"/>
     <w:multiLevelType w:val="hybridMultilevel"/>
     <w:tmpl w:val="703621BA"/>
@@ -4412,7 +4628,93 @@
       </w:pPr>
     </w:lvl>
   </w:abstractNum>
-  <w:abstractNum w:abstractNumId="48" w15:restartNumberingAfterBreak="0">
+  <w:abstractNum w:abstractNumId="50" w15:restartNumberingAfterBreak="0">
+    <w:nsid w:val="185406F8"/>
+    <w:multiLevelType w:val="hybridMultilevel"/>
+    <w:tmpl w:val="362828E4"/>
+    <w:lvl w:ilvl="0" w:tplc="0809000F">
+      <w:start w:val="1"/>
+      <w:numFmt w:val="decimal"/>
+      <w:lvlText w:val="%1."/>
+      <w:lvlJc w:val="left"/>
+      <w:pPr>
+        <w:ind w:left="360" w:hanging="360"/>
+      </w:pPr>
+    </w:lvl>
+    <w:lvl w:ilvl="1" w:tplc="08090019" w:tentative="1">
+      <w:start w:val="1"/>
+      <w:numFmt w:val="lowerLetter"/>
+      <w:lvlText w:val="%2."/>
+      <w:lvlJc w:val="left"/>
+      <w:pPr>
+        <w:ind w:left="1080" w:hanging="360"/>
+      </w:pPr>
+    </w:lvl>
+    <w:lvl w:ilvl="2" w:tplc="0809001B" w:tentative="1">
+      <w:start w:val="1"/>
+      <w:numFmt w:val="lowerRoman"/>
+      <w:lvlText w:val="%3."/>
+      <w:lvlJc w:val="right"/>
+      <w:pPr>
+        <w:ind w:left="1800" w:hanging="180"/>
+      </w:pPr>
+    </w:lvl>
+    <w:lvl w:ilvl="3" w:tplc="0809000F" w:tentative="1">
+      <w:start w:val="1"/>
+      <w:numFmt w:val="decimal"/>
+      <w:lvlText w:val="%4."/>
+      <w:lvlJc w:val="left"/>
+      <w:pPr>
+        <w:ind w:left="2520" w:hanging="360"/>
+      </w:pPr>
+    </w:lvl>
+    <w:lvl w:ilvl="4" w:tplc="08090019" w:tentative="1">
+      <w:start w:val="1"/>
+      <w:numFmt w:val="lowerLetter"/>
+      <w:lvlText w:val="%5."/>
+      <w:lvlJc w:val="left"/>
+      <w:pPr>
+        <w:ind w:left="3240" w:hanging="360"/>
+      </w:pPr>
+    </w:lvl>
+    <w:lvl w:ilvl="5" w:tplc="0809001B" w:tentative="1">
+      <w:start w:val="1"/>
+      <w:numFmt w:val="lowerRoman"/>
+      <w:lvlText w:val="%6."/>
+      <w:lvlJc w:val="right"/>
+      <w:pPr>
+        <w:ind w:left="3960" w:hanging="180"/>
+      </w:pPr>
+    </w:lvl>
+    <w:lvl w:ilvl="6" w:tplc="0809000F" w:tentative="1">
+      <w:start w:val="1"/>
+      <w:numFmt w:val="decimal"/>
+      <w:lvlText w:val="%7."/>
+      <w:lvlJc w:val="left"/>
+      <w:pPr>
+        <w:ind w:left="4680" w:hanging="360"/>
+      </w:pPr>
+    </w:lvl>
+    <w:lvl w:ilvl="7" w:tplc="08090019" w:tentative="1">
+      <w:start w:val="1"/>
+      <w:numFmt w:val="lowerLetter"/>
+      <w:lvlText w:val="%8."/>
+      <w:lvlJc w:val="left"/>
+      <w:pPr>
+        <w:ind w:left="5400" w:hanging="360"/>
+      </w:pPr>
+    </w:lvl>
+    <w:lvl w:ilvl="8" w:tplc="0809001B" w:tentative="1">
+      <w:start w:val="1"/>
+      <w:numFmt w:val="lowerRoman"/>
+      <w:lvlText w:val="%9."/>
+      <w:lvlJc w:val="right"/>
+      <w:pPr>
+        <w:ind w:left="6120" w:hanging="180"/>
+      </w:pPr>
+    </w:lvl>
+  </w:abstractNum>
+  <w:abstractNum w:abstractNumId="51" w15:restartNumberingAfterBreak="0">
     <w:nsid w:val="18691737"/>
     <w:multiLevelType w:val="hybridMultilevel"/>
     <w:tmpl w:val="9D7C12E0"/>
@@ -4501,7 +4803,7 @@
       </w:pPr>
     </w:lvl>
   </w:abstractNum>
-  <w:abstractNum w:abstractNumId="49" w15:restartNumberingAfterBreak="0">
+  <w:abstractNum w:abstractNumId="52" w15:restartNumberingAfterBreak="0">
     <w:nsid w:val="187F6B22"/>
     <w:multiLevelType w:val="hybridMultilevel"/>
     <w:tmpl w:val="7CA417EC"/>
@@ -4590,7 +4892,7 @@
       </w:pPr>
     </w:lvl>
   </w:abstractNum>
-  <w:abstractNum w:abstractNumId="50" w15:restartNumberingAfterBreak="0">
+  <w:abstractNum w:abstractNumId="53" w15:restartNumberingAfterBreak="0">
     <w:nsid w:val="19A21E05"/>
     <w:multiLevelType w:val="hybridMultilevel"/>
     <w:tmpl w:val="CB2E5FD6"/>
@@ -4679,7 +4981,7 @@
       </w:pPr>
     </w:lvl>
   </w:abstractNum>
-  <w:abstractNum w:abstractNumId="51" w15:restartNumberingAfterBreak="0">
+  <w:abstractNum w:abstractNumId="54" w15:restartNumberingAfterBreak="0">
     <w:nsid w:val="1A66725E"/>
     <w:multiLevelType w:val="hybridMultilevel"/>
     <w:tmpl w:val="06E282FC"/>
@@ -4768,7 +5070,7 @@
       </w:pPr>
     </w:lvl>
   </w:abstractNum>
-  <w:abstractNum w:abstractNumId="52" w15:restartNumberingAfterBreak="0">
+  <w:abstractNum w:abstractNumId="55" w15:restartNumberingAfterBreak="0">
     <w:nsid w:val="1B2647F1"/>
     <w:multiLevelType w:val="hybridMultilevel"/>
     <w:tmpl w:val="7CA417EC"/>
@@ -4857,7 +5159,7 @@
       </w:pPr>
     </w:lvl>
   </w:abstractNum>
-  <w:abstractNum w:abstractNumId="53" w15:restartNumberingAfterBreak="0">
+  <w:abstractNum w:abstractNumId="56" w15:restartNumberingAfterBreak="0">
     <w:nsid w:val="1B7D42F7"/>
     <w:multiLevelType w:val="hybridMultilevel"/>
     <w:tmpl w:val="7E5C3432"/>
@@ -4943,7 +5245,7 @@
       </w:pPr>
     </w:lvl>
   </w:abstractNum>
-  <w:abstractNum w:abstractNumId="54" w15:restartNumberingAfterBreak="0">
+  <w:abstractNum w:abstractNumId="57" w15:restartNumberingAfterBreak="0">
     <w:nsid w:val="1BC45266"/>
     <w:multiLevelType w:val="hybridMultilevel"/>
     <w:tmpl w:val="8F589EB0"/>
@@ -5032,7 +5334,7 @@
       </w:pPr>
     </w:lvl>
   </w:abstractNum>
-  <w:abstractNum w:abstractNumId="55" w15:restartNumberingAfterBreak="0">
+  <w:abstractNum w:abstractNumId="58" w15:restartNumberingAfterBreak="0">
     <w:nsid w:val="1BE02453"/>
     <w:multiLevelType w:val="hybridMultilevel"/>
     <w:tmpl w:val="7CA417EC"/>
@@ -5121,7 +5423,7 @@
       </w:pPr>
     </w:lvl>
   </w:abstractNum>
-  <w:abstractNum w:abstractNumId="56" w15:restartNumberingAfterBreak="0">
+  <w:abstractNum w:abstractNumId="59" w15:restartNumberingAfterBreak="0">
     <w:nsid w:val="1CFB7406"/>
     <w:multiLevelType w:val="hybridMultilevel"/>
     <w:tmpl w:val="CCC06168"/>
@@ -5233,7 +5535,7 @@
       </w:rPr>
     </w:lvl>
   </w:abstractNum>
-  <w:abstractNum w:abstractNumId="57" w15:restartNumberingAfterBreak="0">
+  <w:abstractNum w:abstractNumId="60" w15:restartNumberingAfterBreak="0">
     <w:nsid w:val="1D50329F"/>
     <w:multiLevelType w:val="hybridMultilevel"/>
     <w:tmpl w:val="67F6C99A"/>
@@ -5322,7 +5624,7 @@
       </w:pPr>
     </w:lvl>
   </w:abstractNum>
-  <w:abstractNum w:abstractNumId="58" w15:restartNumberingAfterBreak="0">
+  <w:abstractNum w:abstractNumId="61" w15:restartNumberingAfterBreak="0">
     <w:nsid w:val="1F4962C9"/>
     <w:multiLevelType w:val="hybridMultilevel"/>
     <w:tmpl w:val="04B4B70A"/>
@@ -5408,7 +5710,7 @@
       </w:pPr>
     </w:lvl>
   </w:abstractNum>
-  <w:abstractNum w:abstractNumId="59" w15:restartNumberingAfterBreak="0">
+  <w:abstractNum w:abstractNumId="62" w15:restartNumberingAfterBreak="0">
     <w:nsid w:val="1F855F64"/>
     <w:multiLevelType w:val="hybridMultilevel"/>
     <w:tmpl w:val="8AB23172"/>
@@ -5497,7 +5799,7 @@
       </w:pPr>
     </w:lvl>
   </w:abstractNum>
-  <w:abstractNum w:abstractNumId="60" w15:restartNumberingAfterBreak="0">
+  <w:abstractNum w:abstractNumId="63" w15:restartNumberingAfterBreak="0">
     <w:nsid w:val="1F9842F1"/>
     <w:multiLevelType w:val="hybridMultilevel"/>
     <w:tmpl w:val="422C2426"/>
@@ -5586,7 +5888,7 @@
       </w:pPr>
     </w:lvl>
   </w:abstractNum>
-  <w:abstractNum w:abstractNumId="61" w15:restartNumberingAfterBreak="0">
+  <w:abstractNum w:abstractNumId="64" w15:restartNumberingAfterBreak="0">
     <w:nsid w:val="200F2971"/>
     <w:multiLevelType w:val="hybridMultilevel"/>
     <w:tmpl w:val="04462EE0"/>
@@ -5675,7 +5977,7 @@
       </w:pPr>
     </w:lvl>
   </w:abstractNum>
-  <w:abstractNum w:abstractNumId="62" w15:restartNumberingAfterBreak="0">
+  <w:abstractNum w:abstractNumId="65" w15:restartNumberingAfterBreak="0">
     <w:nsid w:val="20261057"/>
     <w:multiLevelType w:val="hybridMultilevel"/>
     <w:tmpl w:val="F5E63F82"/>
@@ -5761,7 +6063,7 @@
       </w:pPr>
     </w:lvl>
   </w:abstractNum>
-  <w:abstractNum w:abstractNumId="63" w15:restartNumberingAfterBreak="0">
+  <w:abstractNum w:abstractNumId="66" w15:restartNumberingAfterBreak="0">
     <w:nsid w:val="204078DB"/>
     <w:multiLevelType w:val="hybridMultilevel"/>
     <w:tmpl w:val="7CA417EC"/>
@@ -5850,7 +6152,7 @@
       </w:pPr>
     </w:lvl>
   </w:abstractNum>
-  <w:abstractNum w:abstractNumId="64" w15:restartNumberingAfterBreak="0">
+  <w:abstractNum w:abstractNumId="67" w15:restartNumberingAfterBreak="0">
     <w:nsid w:val="20B453D7"/>
     <w:multiLevelType w:val="hybridMultilevel"/>
     <w:tmpl w:val="56101C28"/>
@@ -5939,7 +6241,7 @@
       </w:pPr>
     </w:lvl>
   </w:abstractNum>
-  <w:abstractNum w:abstractNumId="65" w15:restartNumberingAfterBreak="0">
+  <w:abstractNum w:abstractNumId="68" w15:restartNumberingAfterBreak="0">
     <w:nsid w:val="20B863B2"/>
     <w:multiLevelType w:val="hybridMultilevel"/>
     <w:tmpl w:val="CBE83B3A"/>
@@ -6025,7 +6327,7 @@
       </w:pPr>
     </w:lvl>
   </w:abstractNum>
-  <w:abstractNum w:abstractNumId="66" w15:restartNumberingAfterBreak="0">
+  <w:abstractNum w:abstractNumId="69" w15:restartNumberingAfterBreak="0">
     <w:nsid w:val="21531959"/>
     <w:multiLevelType w:val="hybridMultilevel"/>
     <w:tmpl w:val="62EC602E"/>
@@ -6114,7 +6416,7 @@
       </w:pPr>
     </w:lvl>
   </w:abstractNum>
-  <w:abstractNum w:abstractNumId="67" w15:restartNumberingAfterBreak="0">
+  <w:abstractNum w:abstractNumId="70" w15:restartNumberingAfterBreak="0">
     <w:nsid w:val="21A7337E"/>
     <w:multiLevelType w:val="hybridMultilevel"/>
     <w:tmpl w:val="477239C6"/>
@@ -6203,7 +6505,7 @@
       </w:pPr>
     </w:lvl>
   </w:abstractNum>
-  <w:abstractNum w:abstractNumId="68" w15:restartNumberingAfterBreak="0">
+  <w:abstractNum w:abstractNumId="71" w15:restartNumberingAfterBreak="0">
     <w:nsid w:val="21B56355"/>
     <w:multiLevelType w:val="hybridMultilevel"/>
     <w:tmpl w:val="E54E9350"/>
@@ -6292,7 +6594,7 @@
       </w:pPr>
     </w:lvl>
   </w:abstractNum>
-  <w:abstractNum w:abstractNumId="69" w15:restartNumberingAfterBreak="0">
+  <w:abstractNum w:abstractNumId="72" w15:restartNumberingAfterBreak="0">
     <w:nsid w:val="21F26ECA"/>
     <w:multiLevelType w:val="hybridMultilevel"/>
     <w:tmpl w:val="7CA417EC"/>
@@ -6381,7 +6683,7 @@
       </w:pPr>
     </w:lvl>
   </w:abstractNum>
-  <w:abstractNum w:abstractNumId="70" w15:restartNumberingAfterBreak="0">
+  <w:abstractNum w:abstractNumId="73" w15:restartNumberingAfterBreak="0">
     <w:nsid w:val="23412EAE"/>
     <w:multiLevelType w:val="multilevel"/>
     <w:tmpl w:val="2A7AD418"/>
@@ -6530,7 +6832,7 @@
       </w:rPr>
     </w:lvl>
   </w:abstractNum>
-  <w:abstractNum w:abstractNumId="71" w15:restartNumberingAfterBreak="0">
+  <w:abstractNum w:abstractNumId="74" w15:restartNumberingAfterBreak="0">
     <w:nsid w:val="25DB72B2"/>
     <w:multiLevelType w:val="hybridMultilevel"/>
     <w:tmpl w:val="A0626912"/>
@@ -6619,7 +6921,7 @@
       </w:pPr>
     </w:lvl>
   </w:abstractNum>
-  <w:abstractNum w:abstractNumId="72" w15:restartNumberingAfterBreak="0">
+  <w:abstractNum w:abstractNumId="75" w15:restartNumberingAfterBreak="0">
     <w:nsid w:val="266F267E"/>
     <w:multiLevelType w:val="multilevel"/>
     <w:tmpl w:val="D44CE80C"/>
@@ -6768,7 +7070,7 @@
       </w:rPr>
     </w:lvl>
   </w:abstractNum>
-  <w:abstractNum w:abstractNumId="73" w15:restartNumberingAfterBreak="0">
+  <w:abstractNum w:abstractNumId="76" w15:restartNumberingAfterBreak="0">
     <w:nsid w:val="272D3029"/>
     <w:multiLevelType w:val="hybridMultilevel"/>
     <w:tmpl w:val="C0283782"/>
@@ -6857,7 +7159,7 @@
       </w:pPr>
     </w:lvl>
   </w:abstractNum>
-  <w:abstractNum w:abstractNumId="74" w15:restartNumberingAfterBreak="0">
+  <w:abstractNum w:abstractNumId="77" w15:restartNumberingAfterBreak="0">
     <w:nsid w:val="275C2005"/>
     <w:multiLevelType w:val="hybridMultilevel"/>
     <w:tmpl w:val="0D8C1AC0"/>
@@ -6946,7 +7248,7 @@
       </w:pPr>
     </w:lvl>
   </w:abstractNum>
-  <w:abstractNum w:abstractNumId="75" w15:restartNumberingAfterBreak="0">
+  <w:abstractNum w:abstractNumId="78" w15:restartNumberingAfterBreak="0">
     <w:nsid w:val="27732032"/>
     <w:multiLevelType w:val="hybridMultilevel"/>
     <w:tmpl w:val="982AF2FE"/>
@@ -7035,7 +7337,96 @@
       </w:pPr>
     </w:lvl>
   </w:abstractNum>
-  <w:abstractNum w:abstractNumId="76" w15:restartNumberingAfterBreak="0">
+  <w:abstractNum w:abstractNumId="79" w15:restartNumberingAfterBreak="0">
+    <w:nsid w:val="278F4A33"/>
+    <w:multiLevelType w:val="hybridMultilevel"/>
+    <w:tmpl w:val="8E78FE54"/>
+    <w:lvl w:ilvl="0" w:tplc="0809000F">
+      <w:start w:val="1"/>
+      <w:numFmt w:val="decimal"/>
+      <w:lvlText w:val="%1."/>
+      <w:lvlJc w:val="left"/>
+      <w:pPr>
+        <w:ind w:left="360" w:hanging="360"/>
+      </w:pPr>
+    </w:lvl>
+    <w:lvl w:ilvl="1" w:tplc="F4C6EF2C">
+      <w:start w:val="3"/>
+      <w:numFmt w:val="bullet"/>
+      <w:lvlText w:val="-"/>
+      <w:lvlJc w:val="left"/>
+      <w:pPr>
+        <w:ind w:left="1080" w:hanging="360"/>
+      </w:pPr>
+      <w:rPr>
+        <w:rFonts w:ascii="Times New Roman" w:eastAsiaTheme="minorHAnsi" w:hAnsi="Times New Roman" w:cs="Times New Roman" w:hint="default"/>
+      </w:rPr>
+    </w:lvl>
+    <w:lvl w:ilvl="2" w:tplc="0809001B" w:tentative="1">
+      <w:start w:val="1"/>
+      <w:numFmt w:val="lowerRoman"/>
+      <w:lvlText w:val="%3."/>
+      <w:lvlJc w:val="right"/>
+      <w:pPr>
+        <w:ind w:left="1800" w:hanging="180"/>
+      </w:pPr>
+    </w:lvl>
+    <w:lvl w:ilvl="3" w:tplc="0809000F" w:tentative="1">
+      <w:start w:val="1"/>
+      <w:numFmt w:val="decimal"/>
+      <w:lvlText w:val="%4."/>
+      <w:lvlJc w:val="left"/>
+      <w:pPr>
+        <w:ind w:left="2520" w:hanging="360"/>
+      </w:pPr>
+    </w:lvl>
+    <w:lvl w:ilvl="4" w:tplc="08090019" w:tentative="1">
+      <w:start w:val="1"/>
+      <w:numFmt w:val="lowerLetter"/>
+      <w:lvlText w:val="%5."/>
+      <w:lvlJc w:val="left"/>
+      <w:pPr>
+        <w:ind w:left="3240" w:hanging="360"/>
+      </w:pPr>
+    </w:lvl>
+    <w:lvl w:ilvl="5" w:tplc="0809001B" w:tentative="1">
+      <w:start w:val="1"/>
+      <w:numFmt w:val="lowerRoman"/>
+      <w:lvlText w:val="%6."/>
+      <w:lvlJc w:val="right"/>
+      <w:pPr>
+        <w:ind w:left="3960" w:hanging="180"/>
+      </w:pPr>
+    </w:lvl>
+    <w:lvl w:ilvl="6" w:tplc="0809000F" w:tentative="1">
+      <w:start w:val="1"/>
+      <w:numFmt w:val="decimal"/>
+      <w:lvlText w:val="%7."/>
+      <w:lvlJc w:val="left"/>
+      <w:pPr>
+        <w:ind w:left="4680" w:hanging="360"/>
+      </w:pPr>
+    </w:lvl>
+    <w:lvl w:ilvl="7" w:tplc="08090019" w:tentative="1">
+      <w:start w:val="1"/>
+      <w:numFmt w:val="lowerLetter"/>
+      <w:lvlText w:val="%8."/>
+      <w:lvlJc w:val="left"/>
+      <w:pPr>
+        <w:ind w:left="5400" w:hanging="360"/>
+      </w:pPr>
+    </w:lvl>
+    <w:lvl w:ilvl="8" w:tplc="0809001B" w:tentative="1">
+      <w:start w:val="1"/>
+      <w:numFmt w:val="lowerRoman"/>
+      <w:lvlText w:val="%9."/>
+      <w:lvlJc w:val="right"/>
+      <w:pPr>
+        <w:ind w:left="6120" w:hanging="180"/>
+      </w:pPr>
+    </w:lvl>
+  </w:abstractNum>
+  <w:abstractNum w:abstractNumId="80" w15:restartNumberingAfterBreak="0">
     <w:nsid w:val="27AE6893"/>
     <w:multiLevelType w:val="hybridMultilevel"/>
     <w:tmpl w:val="32D22314"/>
@@ -7121,7 +7512,7 @@
       </w:pPr>
     </w:lvl>
   </w:abstractNum>
-  <w:abstractNum w:abstractNumId="77" w15:restartNumberingAfterBreak="0">
+  <w:abstractNum w:abstractNumId="81" w15:restartNumberingAfterBreak="0">
     <w:nsid w:val="28E06089"/>
     <w:multiLevelType w:val="hybridMultilevel"/>
     <w:tmpl w:val="7CA417EC"/>
@@ -7210,7 +7601,7 @@
       </w:pPr>
     </w:lvl>
   </w:abstractNum>
-  <w:abstractNum w:abstractNumId="78" w15:restartNumberingAfterBreak="0">
+  <w:abstractNum w:abstractNumId="82" w15:restartNumberingAfterBreak="0">
     <w:nsid w:val="2A357A0B"/>
     <w:multiLevelType w:val="hybridMultilevel"/>
     <w:tmpl w:val="B290EFCA"/>
@@ -7296,7 +7687,7 @@
       </w:pPr>
     </w:lvl>
   </w:abstractNum>
-  <w:abstractNum w:abstractNumId="79" w15:restartNumberingAfterBreak="0">
+  <w:abstractNum w:abstractNumId="83" w15:restartNumberingAfterBreak="0">
     <w:nsid w:val="2A3D24E2"/>
     <w:multiLevelType w:val="hybridMultilevel"/>
     <w:tmpl w:val="59407190"/>
@@ -7382,7 +7773,7 @@
       </w:pPr>
     </w:lvl>
   </w:abstractNum>
-  <w:abstractNum w:abstractNumId="80" w15:restartNumberingAfterBreak="0">
+  <w:abstractNum w:abstractNumId="84" w15:restartNumberingAfterBreak="0">
     <w:nsid w:val="2A536944"/>
     <w:multiLevelType w:val="hybridMultilevel"/>
     <w:tmpl w:val="4C1AE0F0"/>
@@ -7471,7 +7862,7 @@
       </w:pPr>
     </w:lvl>
   </w:abstractNum>
-  <w:abstractNum w:abstractNumId="81" w15:restartNumberingAfterBreak="0">
+  <w:abstractNum w:abstractNumId="85" w15:restartNumberingAfterBreak="0">
     <w:nsid w:val="2A577B73"/>
     <w:multiLevelType w:val="hybridMultilevel"/>
     <w:tmpl w:val="7CA417EC"/>
@@ -7560,7 +7951,7 @@
       </w:pPr>
     </w:lvl>
   </w:abstractNum>
-  <w:abstractNum w:abstractNumId="82" w15:restartNumberingAfterBreak="0">
+  <w:abstractNum w:abstractNumId="86" w15:restartNumberingAfterBreak="0">
     <w:nsid w:val="2BE05EAA"/>
     <w:multiLevelType w:val="hybridMultilevel"/>
     <w:tmpl w:val="C988DBA8"/>
@@ -7649,7 +8040,7 @@
       </w:pPr>
     </w:lvl>
   </w:abstractNum>
-  <w:abstractNum w:abstractNumId="83" w15:restartNumberingAfterBreak="0">
+  <w:abstractNum w:abstractNumId="87" w15:restartNumberingAfterBreak="0">
     <w:nsid w:val="2C050808"/>
     <w:multiLevelType w:val="hybridMultilevel"/>
     <w:tmpl w:val="A712FF6C"/>
@@ -7738,7 +8129,7 @@
       </w:pPr>
     </w:lvl>
   </w:abstractNum>
-  <w:abstractNum w:abstractNumId="84" w15:restartNumberingAfterBreak="0">
+  <w:abstractNum w:abstractNumId="88" w15:restartNumberingAfterBreak="0">
     <w:nsid w:val="2C5A254B"/>
     <w:multiLevelType w:val="hybridMultilevel"/>
     <w:tmpl w:val="ABB6FB3E"/>
@@ -7827,7 +8218,7 @@
       </w:pPr>
     </w:lvl>
   </w:abstractNum>
-  <w:abstractNum w:abstractNumId="85" w15:restartNumberingAfterBreak="0">
+  <w:abstractNum w:abstractNumId="89" w15:restartNumberingAfterBreak="0">
     <w:nsid w:val="2C8816A6"/>
     <w:multiLevelType w:val="hybridMultilevel"/>
     <w:tmpl w:val="43963D58"/>
@@ -7916,7 +8307,7 @@
       </w:pPr>
     </w:lvl>
   </w:abstractNum>
-  <w:abstractNum w:abstractNumId="86" w15:restartNumberingAfterBreak="0">
+  <w:abstractNum w:abstractNumId="90" w15:restartNumberingAfterBreak="0">
     <w:nsid w:val="2C951BEE"/>
     <w:multiLevelType w:val="hybridMultilevel"/>
     <w:tmpl w:val="7CA417EC"/>
@@ -8005,7 +8396,7 @@
       </w:pPr>
     </w:lvl>
   </w:abstractNum>
-  <w:abstractNum w:abstractNumId="87" w15:restartNumberingAfterBreak="0">
+  <w:abstractNum w:abstractNumId="91" w15:restartNumberingAfterBreak="0">
     <w:nsid w:val="2CB9005D"/>
     <w:multiLevelType w:val="hybridMultilevel"/>
     <w:tmpl w:val="23C8FBDA"/>
@@ -8091,7 +8482,7 @@
       </w:pPr>
     </w:lvl>
   </w:abstractNum>
-  <w:abstractNum w:abstractNumId="88" w15:restartNumberingAfterBreak="0">
+  <w:abstractNum w:abstractNumId="92" w15:restartNumberingAfterBreak="0">
     <w:nsid w:val="2E3A10D0"/>
     <w:multiLevelType w:val="hybridMultilevel"/>
     <w:tmpl w:val="A5A40680"/>
@@ -8180,7 +8571,96 @@
       </w:pPr>
     </w:lvl>
   </w:abstractNum>
-  <w:abstractNum w:abstractNumId="89" w15:restartNumberingAfterBreak="0">
+  <w:abstractNum w:abstractNumId="93" w15:restartNumberingAfterBreak="0">
+    <w:nsid w:val="2FC84442"/>
+    <w:multiLevelType w:val="hybridMultilevel"/>
+    <w:tmpl w:val="9B6AC006"/>
+    <w:lvl w:ilvl="0" w:tplc="0809000F">
+      <w:start w:val="1"/>
+      <w:numFmt w:val="decimal"/>
+      <w:lvlText w:val="%1."/>
+      <w:lvlJc w:val="left"/>
+      <w:pPr>
+        <w:ind w:left="720" w:hanging="360"/>
+      </w:pPr>
+      <w:rPr>
+        <w:rFonts w:hint="default"/>
+      </w:rPr>
+    </w:lvl>
+    <w:lvl w:ilvl="1" w:tplc="08090019" w:tentative="1">
+      <w:start w:val="1"/>
+      <w:numFmt w:val="lowerLetter"/>
+      <w:lvlText w:val="%2."/>
+      <w:lvlJc w:val="left"/>
+      <w:pPr>
+        <w:ind w:left="1440" w:hanging="360"/>
+      </w:pPr>
+    </w:lvl>
+    <w:lvl w:ilvl="2" w:tplc="0809001B" w:tentative="1">
+      <w:start w:val="1"/>
+      <w:numFmt w:val="lowerRoman"/>
+      <w:lvlText w:val="%3."/>
+      <w:lvlJc w:val="right"/>
+      <w:pPr>
+        <w:ind w:left="2160" w:hanging="180"/>
+      </w:pPr>
+    </w:lvl>
+    <w:lvl w:ilvl="3" w:tplc="0809000F" w:tentative="1">
+      <w:start w:val="1"/>
+      <w:numFmt w:val="decimal"/>
+      <w:lvlText w:val="%4."/>
+      <w:lvlJc w:val="left"/>
+      <w:pPr>
+        <w:ind w:left="2880" w:hanging="360"/>
+      </w:pPr>
+    </w:lvl>
+    <w:lvl w:ilvl="4" w:tplc="08090019" w:tentative="1">
+      <w:start w:val="1"/>
+      <w:numFmt w:val="lowerLetter"/>
+      <w:lvlText w:val="%5."/>
+      <w:lvlJc w:val="left"/>
+      <w:pPr>
+        <w:ind w:left="3600" w:hanging="360"/>
+      </w:pPr>
+    </w:lvl>
+    <w:lvl w:ilvl="5" w:tplc="0809001B" w:tentative="1">
+      <w:start w:val="1"/>
+      <w:numFmt w:val="lowerRoman"/>
+      <w:lvlText w:val="%6."/>
+      <w:lvlJc w:val="right"/>
+      <w:pPr>
+        <w:ind w:left="4320" w:hanging="180"/>
+      </w:pPr>
+    </w:lvl>
+    <w:lvl w:ilvl="6" w:tplc="0809000F" w:tentative="1">
+      <w:start w:val="1"/>
+      <w:numFmt w:val="decimal"/>
+      <w:lvlText w:val="%7."/>
+      <w:lvlJc w:val="left"/>
+      <w:pPr>
+        <w:ind w:left="5040" w:hanging="360"/>
+      </w:pPr>
+    </w:lvl>
+    <w:lvl w:ilvl="7" w:tplc="08090019" w:tentative="1">
+      <w:start w:val="1"/>
+      <w:numFmt w:val="lowerLetter"/>
+      <w:lvlText w:val="%8."/>
+      <w:lvlJc w:val="left"/>
+      <w:pPr>
+        <w:ind w:left="5760" w:hanging="360"/>
+      </w:pPr>
+    </w:lvl>
+    <w:lvl w:ilvl="8" w:tplc="0809001B" w:tentative="1">
+      <w:start w:val="1"/>
+      <w:numFmt w:val="lowerRoman"/>
+      <w:lvlText w:val="%9."/>
+      <w:lvlJc w:val="right"/>
+      <w:pPr>
+        <w:ind w:left="6480" w:hanging="180"/>
+      </w:pPr>
+    </w:lvl>
+  </w:abstractNum>
+  <w:abstractNum w:abstractNumId="94" w15:restartNumberingAfterBreak="0">
     <w:nsid w:val="31402181"/>
     <w:multiLevelType w:val="hybridMultilevel"/>
     <w:tmpl w:val="26B8B63E"/>
@@ -8269,7 +8749,7 @@
       </w:pPr>
     </w:lvl>
   </w:abstractNum>
-  <w:abstractNum w:abstractNumId="90" w15:restartNumberingAfterBreak="0">
+  <w:abstractNum w:abstractNumId="95" w15:restartNumberingAfterBreak="0">
     <w:nsid w:val="3156742B"/>
     <w:multiLevelType w:val="hybridMultilevel"/>
     <w:tmpl w:val="7CA417EC"/>
@@ -8358,7 +8838,7 @@
       </w:pPr>
     </w:lvl>
   </w:abstractNum>
-  <w:abstractNum w:abstractNumId="91" w15:restartNumberingAfterBreak="0">
+  <w:abstractNum w:abstractNumId="96" w15:restartNumberingAfterBreak="0">
     <w:nsid w:val="31DD2590"/>
     <w:multiLevelType w:val="hybridMultilevel"/>
     <w:tmpl w:val="CB2E5FD6"/>
@@ -8447,7 +8927,7 @@
       </w:pPr>
     </w:lvl>
   </w:abstractNum>
-  <w:abstractNum w:abstractNumId="92" w15:restartNumberingAfterBreak="0">
+  <w:abstractNum w:abstractNumId="97" w15:restartNumberingAfterBreak="0">
     <w:nsid w:val="33395268"/>
     <w:multiLevelType w:val="hybridMultilevel"/>
     <w:tmpl w:val="27147BDC"/>
@@ -8536,7 +9016,7 @@
       </w:pPr>
     </w:lvl>
   </w:abstractNum>
-  <w:abstractNum w:abstractNumId="93" w15:restartNumberingAfterBreak="0">
+  <w:abstractNum w:abstractNumId="98" w15:restartNumberingAfterBreak="0">
     <w:nsid w:val="334D54C2"/>
     <w:multiLevelType w:val="hybridMultilevel"/>
     <w:tmpl w:val="CAEA1EAC"/>
@@ -8625,7 +9105,7 @@
       </w:pPr>
     </w:lvl>
   </w:abstractNum>
-  <w:abstractNum w:abstractNumId="94" w15:restartNumberingAfterBreak="0">
+  <w:abstractNum w:abstractNumId="99" w15:restartNumberingAfterBreak="0">
     <w:nsid w:val="33E75CFB"/>
     <w:multiLevelType w:val="hybridMultilevel"/>
     <w:tmpl w:val="90EE61B4"/>
@@ -8714,7 +9194,7 @@
       </w:pPr>
     </w:lvl>
   </w:abstractNum>
-  <w:abstractNum w:abstractNumId="95" w15:restartNumberingAfterBreak="0">
+  <w:abstractNum w:abstractNumId="100" w15:restartNumberingAfterBreak="0">
     <w:nsid w:val="35530238"/>
     <w:multiLevelType w:val="hybridMultilevel"/>
     <w:tmpl w:val="853E1F10"/>
@@ -8803,7 +9283,7 @@
       </w:pPr>
     </w:lvl>
   </w:abstractNum>
-  <w:abstractNum w:abstractNumId="96" w15:restartNumberingAfterBreak="0">
+  <w:abstractNum w:abstractNumId="101" w15:restartNumberingAfterBreak="0">
     <w:nsid w:val="35DF58BE"/>
     <w:multiLevelType w:val="hybridMultilevel"/>
     <w:tmpl w:val="F588F3E4"/>
@@ -8889,7 +9369,7 @@
       </w:pPr>
     </w:lvl>
   </w:abstractNum>
-  <w:abstractNum w:abstractNumId="97" w15:restartNumberingAfterBreak="0">
+  <w:abstractNum w:abstractNumId="102" w15:restartNumberingAfterBreak="0">
     <w:nsid w:val="36726B61"/>
     <w:multiLevelType w:val="hybridMultilevel"/>
     <w:tmpl w:val="9086CFE4"/>
@@ -8978,7 +9458,7 @@
       </w:pPr>
     </w:lvl>
   </w:abstractNum>
-  <w:abstractNum w:abstractNumId="98" w15:restartNumberingAfterBreak="0">
+  <w:abstractNum w:abstractNumId="103" w15:restartNumberingAfterBreak="0">
     <w:nsid w:val="36A76B08"/>
     <w:multiLevelType w:val="hybridMultilevel"/>
     <w:tmpl w:val="C3DC4990"/>
@@ -9067,7 +9547,7 @@
       </w:pPr>
     </w:lvl>
   </w:abstractNum>
-  <w:abstractNum w:abstractNumId="99" w15:restartNumberingAfterBreak="0">
+  <w:abstractNum w:abstractNumId="104" w15:restartNumberingAfterBreak="0">
     <w:nsid w:val="375F75CF"/>
     <w:multiLevelType w:val="hybridMultilevel"/>
     <w:tmpl w:val="A192D2EC"/>
@@ -9153,7 +9633,7 @@
       </w:pPr>
     </w:lvl>
   </w:abstractNum>
-  <w:abstractNum w:abstractNumId="100" w15:restartNumberingAfterBreak="0">
+  <w:abstractNum w:abstractNumId="105" w15:restartNumberingAfterBreak="0">
     <w:nsid w:val="379D4DBC"/>
     <w:multiLevelType w:val="hybridMultilevel"/>
     <w:tmpl w:val="E3224068"/>
@@ -9239,7 +9719,7 @@
       </w:pPr>
     </w:lvl>
   </w:abstractNum>
-  <w:abstractNum w:abstractNumId="101" w15:restartNumberingAfterBreak="0">
+  <w:abstractNum w:abstractNumId="106" w15:restartNumberingAfterBreak="0">
     <w:nsid w:val="383E571F"/>
     <w:multiLevelType w:val="hybridMultilevel"/>
     <w:tmpl w:val="01EE5362"/>
@@ -9328,7 +9808,7 @@
       </w:pPr>
     </w:lvl>
   </w:abstractNum>
-  <w:abstractNum w:abstractNumId="102" w15:restartNumberingAfterBreak="0">
+  <w:abstractNum w:abstractNumId="107" w15:restartNumberingAfterBreak="0">
     <w:nsid w:val="3876362B"/>
     <w:multiLevelType w:val="hybridMultilevel"/>
     <w:tmpl w:val="94727B9C"/>
@@ -9417,7 +9897,7 @@
       </w:pPr>
     </w:lvl>
   </w:abstractNum>
-  <w:abstractNum w:abstractNumId="103" w15:restartNumberingAfterBreak="0">
+  <w:abstractNum w:abstractNumId="108" w15:restartNumberingAfterBreak="0">
     <w:nsid w:val="39455D80"/>
     <w:multiLevelType w:val="hybridMultilevel"/>
     <w:tmpl w:val="CB44A5C8"/>
@@ -9506,7 +9986,7 @@
       </w:pPr>
     </w:lvl>
   </w:abstractNum>
-  <w:abstractNum w:abstractNumId="104" w15:restartNumberingAfterBreak="0">
+  <w:abstractNum w:abstractNumId="109" w15:restartNumberingAfterBreak="0">
     <w:nsid w:val="39B76162"/>
     <w:multiLevelType w:val="hybridMultilevel"/>
     <w:tmpl w:val="7CA417EC"/>
@@ -9595,7 +10075,7 @@
       </w:pPr>
     </w:lvl>
   </w:abstractNum>
-  <w:abstractNum w:abstractNumId="105" w15:restartNumberingAfterBreak="0">
+  <w:abstractNum w:abstractNumId="110" w15:restartNumberingAfterBreak="0">
     <w:nsid w:val="3A0D34AA"/>
     <w:multiLevelType w:val="hybridMultilevel"/>
     <w:tmpl w:val="B4084EC6"/>
@@ -9681,7 +10161,7 @@
       </w:pPr>
     </w:lvl>
   </w:abstractNum>
-  <w:abstractNum w:abstractNumId="106" w15:restartNumberingAfterBreak="0">
+  <w:abstractNum w:abstractNumId="111" w15:restartNumberingAfterBreak="0">
     <w:nsid w:val="3A615EE3"/>
     <w:multiLevelType w:val="hybridMultilevel"/>
     <w:tmpl w:val="F4DE7BC6"/>
@@ -9770,7 +10250,7 @@
       </w:pPr>
     </w:lvl>
   </w:abstractNum>
-  <w:abstractNum w:abstractNumId="107" w15:restartNumberingAfterBreak="0">
+  <w:abstractNum w:abstractNumId="112" w15:restartNumberingAfterBreak="0">
     <w:nsid w:val="3B8A5C39"/>
     <w:multiLevelType w:val="hybridMultilevel"/>
     <w:tmpl w:val="A634A674"/>
@@ -9859,7 +10339,7 @@
       </w:pPr>
     </w:lvl>
   </w:abstractNum>
-  <w:abstractNum w:abstractNumId="108" w15:restartNumberingAfterBreak="0">
+  <w:abstractNum w:abstractNumId="113" w15:restartNumberingAfterBreak="0">
     <w:nsid w:val="3B903F3C"/>
     <w:multiLevelType w:val="hybridMultilevel"/>
     <w:tmpl w:val="659C8C06"/>
@@ -9948,7 +10428,7 @@
       </w:pPr>
     </w:lvl>
   </w:abstractNum>
-  <w:abstractNum w:abstractNumId="109" w15:restartNumberingAfterBreak="0">
+  <w:abstractNum w:abstractNumId="114" w15:restartNumberingAfterBreak="0">
     <w:nsid w:val="3CEF5754"/>
     <w:multiLevelType w:val="hybridMultilevel"/>
     <w:tmpl w:val="D494E938"/>
@@ -10037,7 +10517,7 @@
       </w:pPr>
     </w:lvl>
   </w:abstractNum>
-  <w:abstractNum w:abstractNumId="110" w15:restartNumberingAfterBreak="0">
+  <w:abstractNum w:abstractNumId="115" w15:restartNumberingAfterBreak="0">
     <w:nsid w:val="3D4947FC"/>
     <w:multiLevelType w:val="hybridMultilevel"/>
     <w:tmpl w:val="BEBCA1B2"/>
@@ -10123,7 +10603,7 @@
       </w:pPr>
     </w:lvl>
   </w:abstractNum>
-  <w:abstractNum w:abstractNumId="111" w15:restartNumberingAfterBreak="0">
+  <w:abstractNum w:abstractNumId="116" w15:restartNumberingAfterBreak="0">
     <w:nsid w:val="3D801A3D"/>
     <w:multiLevelType w:val="hybridMultilevel"/>
     <w:tmpl w:val="A546DDCC"/>
@@ -10212,7 +10692,7 @@
       </w:pPr>
     </w:lvl>
   </w:abstractNum>
-  <w:abstractNum w:abstractNumId="112" w15:restartNumberingAfterBreak="0">
+  <w:abstractNum w:abstractNumId="117" w15:restartNumberingAfterBreak="0">
     <w:nsid w:val="3EA322B3"/>
     <w:multiLevelType w:val="hybridMultilevel"/>
     <w:tmpl w:val="E446FD98"/>
@@ -10301,7 +10781,7 @@
       </w:pPr>
     </w:lvl>
   </w:abstractNum>
-  <w:abstractNum w:abstractNumId="113" w15:restartNumberingAfterBreak="0">
+  <w:abstractNum w:abstractNumId="118" w15:restartNumberingAfterBreak="0">
     <w:nsid w:val="3F736A75"/>
     <w:multiLevelType w:val="hybridMultilevel"/>
     <w:tmpl w:val="7CA417EC"/>
@@ -10390,7 +10870,7 @@
       </w:pPr>
     </w:lvl>
   </w:abstractNum>
-  <w:abstractNum w:abstractNumId="114" w15:restartNumberingAfterBreak="0">
+  <w:abstractNum w:abstractNumId="119" w15:restartNumberingAfterBreak="0">
     <w:nsid w:val="3FAB4CC2"/>
     <w:multiLevelType w:val="hybridMultilevel"/>
     <w:tmpl w:val="DC58A7E8"/>
@@ -10476,7 +10956,7 @@
       </w:pPr>
     </w:lvl>
   </w:abstractNum>
-  <w:abstractNum w:abstractNumId="115" w15:restartNumberingAfterBreak="0">
+  <w:abstractNum w:abstractNumId="120" w15:restartNumberingAfterBreak="0">
     <w:nsid w:val="3FD46BE8"/>
     <w:multiLevelType w:val="hybridMultilevel"/>
     <w:tmpl w:val="F8D8FC38"/>
@@ -10588,7 +11068,7 @@
       </w:rPr>
     </w:lvl>
   </w:abstractNum>
-  <w:abstractNum w:abstractNumId="116" w15:restartNumberingAfterBreak="0">
+  <w:abstractNum w:abstractNumId="121" w15:restartNumberingAfterBreak="0">
     <w:nsid w:val="401B13C4"/>
     <w:multiLevelType w:val="hybridMultilevel"/>
     <w:tmpl w:val="7CA417EC"/>
@@ -10677,7 +11157,7 @@
       </w:pPr>
     </w:lvl>
   </w:abstractNum>
-  <w:abstractNum w:abstractNumId="117" w15:restartNumberingAfterBreak="0">
+  <w:abstractNum w:abstractNumId="122" w15:restartNumberingAfterBreak="0">
     <w:nsid w:val="40CD2B9F"/>
     <w:multiLevelType w:val="hybridMultilevel"/>
     <w:tmpl w:val="012660E8"/>
@@ -10766,7 +11246,7 @@
       </w:pPr>
     </w:lvl>
   </w:abstractNum>
-  <w:abstractNum w:abstractNumId="118" w15:restartNumberingAfterBreak="0">
+  <w:abstractNum w:abstractNumId="123" w15:restartNumberingAfterBreak="0">
     <w:nsid w:val="41A2334B"/>
     <w:multiLevelType w:val="hybridMultilevel"/>
     <w:tmpl w:val="F0269E2C"/>
@@ -10855,7 +11335,7 @@
       </w:pPr>
     </w:lvl>
   </w:abstractNum>
-  <w:abstractNum w:abstractNumId="119" w15:restartNumberingAfterBreak="0">
+  <w:abstractNum w:abstractNumId="124" w15:restartNumberingAfterBreak="0">
     <w:nsid w:val="44B21C9F"/>
     <w:multiLevelType w:val="hybridMultilevel"/>
     <w:tmpl w:val="D7768140"/>
@@ -10944,7 +11424,7 @@
       </w:pPr>
     </w:lvl>
   </w:abstractNum>
-  <w:abstractNum w:abstractNumId="120" w15:restartNumberingAfterBreak="0">
+  <w:abstractNum w:abstractNumId="125" w15:restartNumberingAfterBreak="0">
     <w:nsid w:val="45453C85"/>
     <w:multiLevelType w:val="hybridMultilevel"/>
     <w:tmpl w:val="ED80EF7E"/>
@@ -11033,7 +11513,7 @@
       </w:pPr>
     </w:lvl>
   </w:abstractNum>
-  <w:abstractNum w:abstractNumId="121" w15:restartNumberingAfterBreak="0">
+  <w:abstractNum w:abstractNumId="126" w15:restartNumberingAfterBreak="0">
     <w:nsid w:val="45977DA8"/>
     <w:multiLevelType w:val="hybridMultilevel"/>
     <w:tmpl w:val="7CA417EC"/>
@@ -11122,7 +11602,7 @@
       </w:pPr>
     </w:lvl>
   </w:abstractNum>
-  <w:abstractNum w:abstractNumId="122" w15:restartNumberingAfterBreak="0">
+  <w:abstractNum w:abstractNumId="127" w15:restartNumberingAfterBreak="0">
     <w:nsid w:val="46044035"/>
     <w:multiLevelType w:val="hybridMultilevel"/>
     <w:tmpl w:val="0A4C5F26"/>
@@ -11211,7 +11691,7 @@
       </w:pPr>
     </w:lvl>
   </w:abstractNum>
-  <w:abstractNum w:abstractNumId="123" w15:restartNumberingAfterBreak="0">
+  <w:abstractNum w:abstractNumId="128" w15:restartNumberingAfterBreak="0">
     <w:nsid w:val="4629553B"/>
     <w:multiLevelType w:val="multilevel"/>
     <w:tmpl w:val="DDD83736"/>
@@ -11360,7 +11840,7 @@
       </w:rPr>
     </w:lvl>
   </w:abstractNum>
-  <w:abstractNum w:abstractNumId="124" w15:restartNumberingAfterBreak="0">
+  <w:abstractNum w:abstractNumId="129" w15:restartNumberingAfterBreak="0">
     <w:nsid w:val="47060228"/>
     <w:multiLevelType w:val="hybridMultilevel"/>
     <w:tmpl w:val="DB2E35FE"/>
@@ -11449,7 +11929,7 @@
       </w:pPr>
     </w:lvl>
   </w:abstractNum>
-  <w:abstractNum w:abstractNumId="125" w15:restartNumberingAfterBreak="0">
+  <w:abstractNum w:abstractNumId="130" w15:restartNumberingAfterBreak="0">
     <w:nsid w:val="473C012F"/>
     <w:multiLevelType w:val="hybridMultilevel"/>
     <w:tmpl w:val="2B945462"/>
@@ -11538,7 +12018,7 @@
       </w:pPr>
     </w:lvl>
   </w:abstractNum>
-  <w:abstractNum w:abstractNumId="126" w15:restartNumberingAfterBreak="0">
+  <w:abstractNum w:abstractNumId="131" w15:restartNumberingAfterBreak="0">
     <w:nsid w:val="47A36DD1"/>
     <w:multiLevelType w:val="hybridMultilevel"/>
     <w:tmpl w:val="8138BB50"/>
@@ -11627,7 +12107,7 @@
       </w:pPr>
     </w:lvl>
   </w:abstractNum>
-  <w:abstractNum w:abstractNumId="127" w15:restartNumberingAfterBreak="0">
+  <w:abstractNum w:abstractNumId="132" w15:restartNumberingAfterBreak="0">
     <w:nsid w:val="47D6233C"/>
     <w:multiLevelType w:val="hybridMultilevel"/>
     <w:tmpl w:val="BBAC46D8"/>
@@ -11716,7 +12196,7 @@
       </w:pPr>
     </w:lvl>
   </w:abstractNum>
-  <w:abstractNum w:abstractNumId="128" w15:restartNumberingAfterBreak="0">
+  <w:abstractNum w:abstractNumId="133" w15:restartNumberingAfterBreak="0">
     <w:nsid w:val="47F6648D"/>
     <w:multiLevelType w:val="hybridMultilevel"/>
     <w:tmpl w:val="67DA985C"/>
@@ -11805,7 +12285,7 @@
       </w:pPr>
     </w:lvl>
   </w:abstractNum>
-  <w:abstractNum w:abstractNumId="129" w15:restartNumberingAfterBreak="0">
+  <w:abstractNum w:abstractNumId="134" w15:restartNumberingAfterBreak="0">
     <w:nsid w:val="486F1B6E"/>
     <w:multiLevelType w:val="hybridMultilevel"/>
     <w:tmpl w:val="1DD4CCF2"/>
@@ -11891,7 +12371,7 @@
       </w:pPr>
     </w:lvl>
   </w:abstractNum>
-  <w:abstractNum w:abstractNumId="130" w15:restartNumberingAfterBreak="0">
+  <w:abstractNum w:abstractNumId="135" w15:restartNumberingAfterBreak="0">
     <w:nsid w:val="48D72057"/>
     <w:multiLevelType w:val="hybridMultilevel"/>
     <w:tmpl w:val="CA687C72"/>
@@ -11977,7 +12457,7 @@
       </w:pPr>
     </w:lvl>
   </w:abstractNum>
-  <w:abstractNum w:abstractNumId="131" w15:restartNumberingAfterBreak="0">
+  <w:abstractNum w:abstractNumId="136" w15:restartNumberingAfterBreak="0">
     <w:nsid w:val="492E21FC"/>
     <w:multiLevelType w:val="hybridMultilevel"/>
     <w:tmpl w:val="E996D6B8"/>
@@ -12066,7 +12546,7 @@
       </w:pPr>
     </w:lvl>
   </w:abstractNum>
-  <w:abstractNum w:abstractNumId="132" w15:restartNumberingAfterBreak="0">
+  <w:abstractNum w:abstractNumId="137" w15:restartNumberingAfterBreak="0">
     <w:nsid w:val="496A350D"/>
     <w:multiLevelType w:val="hybridMultilevel"/>
     <w:tmpl w:val="00D6845A"/>
@@ -12155,7 +12635,7 @@
       </w:pPr>
     </w:lvl>
   </w:abstractNum>
-  <w:abstractNum w:abstractNumId="133" w15:restartNumberingAfterBreak="0">
+  <w:abstractNum w:abstractNumId="138" w15:restartNumberingAfterBreak="0">
     <w:nsid w:val="49976198"/>
     <w:multiLevelType w:val="hybridMultilevel"/>
     <w:tmpl w:val="7CA417EC"/>
@@ -12244,7 +12724,7 @@
       </w:pPr>
     </w:lvl>
   </w:abstractNum>
-  <w:abstractNum w:abstractNumId="134" w15:restartNumberingAfterBreak="0">
+  <w:abstractNum w:abstractNumId="139" w15:restartNumberingAfterBreak="0">
     <w:nsid w:val="49DA03FA"/>
     <w:multiLevelType w:val="hybridMultilevel"/>
     <w:tmpl w:val="7CA417EC"/>
@@ -12333,7 +12813,7 @@
       </w:pPr>
     </w:lvl>
   </w:abstractNum>
-  <w:abstractNum w:abstractNumId="135" w15:restartNumberingAfterBreak="0">
+  <w:abstractNum w:abstractNumId="140" w15:restartNumberingAfterBreak="0">
     <w:nsid w:val="49F447A0"/>
     <w:multiLevelType w:val="hybridMultilevel"/>
     <w:tmpl w:val="198692AA"/>
@@ -12422,7 +12902,7 @@
       </w:pPr>
     </w:lvl>
   </w:abstractNum>
-  <w:abstractNum w:abstractNumId="136" w15:restartNumberingAfterBreak="0">
+  <w:abstractNum w:abstractNumId="141" w15:restartNumberingAfterBreak="0">
     <w:nsid w:val="4A0E3B1D"/>
     <w:multiLevelType w:val="hybridMultilevel"/>
     <w:tmpl w:val="FDC036D0"/>
@@ -12508,7 +12988,7 @@
       </w:pPr>
     </w:lvl>
   </w:abstractNum>
-  <w:abstractNum w:abstractNumId="137" w15:restartNumberingAfterBreak="0">
+  <w:abstractNum w:abstractNumId="142" w15:restartNumberingAfterBreak="0">
     <w:nsid w:val="4A225052"/>
     <w:multiLevelType w:val="hybridMultilevel"/>
     <w:tmpl w:val="7CA417EC"/>
@@ -12597,7 +13077,93 @@
       </w:pPr>
     </w:lvl>
   </w:abstractNum>
-  <w:abstractNum w:abstractNumId="138" w15:restartNumberingAfterBreak="0">
+  <w:abstractNum w:abstractNumId="143" w15:restartNumberingAfterBreak="0">
+    <w:nsid w:val="4CDA1743"/>
+    <w:multiLevelType w:val="hybridMultilevel"/>
+    <w:tmpl w:val="411C3B88"/>
+    <w:lvl w:ilvl="0" w:tplc="0809000F">
+      <w:start w:val="1"/>
+      <w:numFmt w:val="decimal"/>
+      <w:lvlText w:val="%1."/>
+      <w:lvlJc w:val="left"/>
+      <w:pPr>
+        <w:ind w:left="360" w:hanging="360"/>
+      </w:pPr>
+    </w:lvl>
+    <w:lvl w:ilvl="1" w:tplc="08090019">
+      <w:start w:val="1"/>
+      <w:numFmt w:val="lowerLetter"/>
+      <w:lvlText w:val="%2."/>
+      <w:lvlJc w:val="left"/>
+      <w:pPr>
+        <w:ind w:left="1080" w:hanging="360"/>
+      </w:pPr>
+    </w:lvl>
+    <w:lvl w:ilvl="2" w:tplc="0809001B" w:tentative="1">
+      <w:start w:val="1"/>
+      <w:numFmt w:val="lowerRoman"/>
+      <w:lvlText w:val="%3."/>
+      <w:lvlJc w:val="right"/>
+      <w:pPr>
+        <w:ind w:left="1800" w:hanging="180"/>
+      </w:pPr>
+    </w:lvl>
+    <w:lvl w:ilvl="3" w:tplc="0809000F" w:tentative="1">
+      <w:start w:val="1"/>
+      <w:numFmt w:val="decimal"/>
+      <w:lvlText w:val="%4."/>
+      <w:lvlJc w:val="left"/>
+      <w:pPr>
+        <w:ind w:left="2520" w:hanging="360"/>
+      </w:pPr>
+    </w:lvl>
+    <w:lvl w:ilvl="4" w:tplc="08090019" w:tentative="1">
+      <w:start w:val="1"/>
+      <w:numFmt w:val="lowerLetter"/>
+      <w:lvlText w:val="%5."/>
+      <w:lvlJc w:val="left"/>
+      <w:pPr>
+        <w:ind w:left="3240" w:hanging="360"/>
+      </w:pPr>
+    </w:lvl>
+    <w:lvl w:ilvl="5" w:tplc="0809001B" w:tentative="1">
+      <w:start w:val="1"/>
+      <w:numFmt w:val="lowerRoman"/>
+      <w:lvlText w:val="%6."/>
+      <w:lvlJc w:val="right"/>
+      <w:pPr>
+        <w:ind w:left="3960" w:hanging="180"/>
+      </w:pPr>
+    </w:lvl>
+    <w:lvl w:ilvl="6" w:tplc="0809000F" w:tentative="1">
+      <w:start w:val="1"/>
+      <w:numFmt w:val="decimal"/>
+      <w:lvlText w:val="%7."/>
+      <w:lvlJc w:val="left"/>
+      <w:pPr>
+        <w:ind w:left="4680" w:hanging="360"/>
+      </w:pPr>
+    </w:lvl>
+    <w:lvl w:ilvl="7" w:tplc="08090019" w:tentative="1">
+      <w:start w:val="1"/>
+      <w:numFmt w:val="lowerLetter"/>
+      <w:lvlText w:val="%8."/>
+      <w:lvlJc w:val="left"/>
+      <w:pPr>
+        <w:ind w:left="5400" w:hanging="360"/>
+      </w:pPr>
+    </w:lvl>
+    <w:lvl w:ilvl="8" w:tplc="0809001B" w:tentative="1">
+      <w:start w:val="1"/>
+      <w:numFmt w:val="lowerRoman"/>
+      <w:lvlText w:val="%9."/>
+      <w:lvlJc w:val="right"/>
+      <w:pPr>
+        <w:ind w:left="6120" w:hanging="180"/>
+      </w:pPr>
+    </w:lvl>
+  </w:abstractNum>
+  <w:abstractNum w:abstractNumId="144" w15:restartNumberingAfterBreak="0">
     <w:nsid w:val="4CF22D43"/>
     <w:multiLevelType w:val="hybridMultilevel"/>
     <w:tmpl w:val="CB2E5FD6"/>
@@ -12686,7 +13252,7 @@
       </w:pPr>
     </w:lvl>
   </w:abstractNum>
-  <w:abstractNum w:abstractNumId="139" w15:restartNumberingAfterBreak="0">
+  <w:abstractNum w:abstractNumId="145" w15:restartNumberingAfterBreak="0">
     <w:nsid w:val="4D1261BC"/>
     <w:multiLevelType w:val="hybridMultilevel"/>
     <w:tmpl w:val="4380E082"/>
@@ -12772,7 +13338,7 @@
       </w:pPr>
     </w:lvl>
   </w:abstractNum>
-  <w:abstractNum w:abstractNumId="140" w15:restartNumberingAfterBreak="0">
+  <w:abstractNum w:abstractNumId="146" w15:restartNumberingAfterBreak="0">
     <w:nsid w:val="4D1E345E"/>
     <w:multiLevelType w:val="hybridMultilevel"/>
     <w:tmpl w:val="7CA417EC"/>
@@ -12861,7 +13427,7 @@
       </w:pPr>
     </w:lvl>
   </w:abstractNum>
-  <w:abstractNum w:abstractNumId="141" w15:restartNumberingAfterBreak="0">
+  <w:abstractNum w:abstractNumId="147" w15:restartNumberingAfterBreak="0">
     <w:nsid w:val="4DD9442F"/>
     <w:multiLevelType w:val="hybridMultilevel"/>
     <w:tmpl w:val="27A089F8"/>
@@ -12947,7 +13513,7 @@
       </w:pPr>
     </w:lvl>
   </w:abstractNum>
-  <w:abstractNum w:abstractNumId="142" w15:restartNumberingAfterBreak="0">
+  <w:abstractNum w:abstractNumId="148" w15:restartNumberingAfterBreak="0">
     <w:nsid w:val="4E374B69"/>
     <w:multiLevelType w:val="hybridMultilevel"/>
     <w:tmpl w:val="5C886726"/>
@@ -13036,7 +13602,7 @@
       </w:pPr>
     </w:lvl>
   </w:abstractNum>
-  <w:abstractNum w:abstractNumId="143" w15:restartNumberingAfterBreak="0">
+  <w:abstractNum w:abstractNumId="149" w15:restartNumberingAfterBreak="0">
     <w:nsid w:val="4F4A0CE0"/>
     <w:multiLevelType w:val="hybridMultilevel"/>
     <w:tmpl w:val="59C42754"/>
@@ -13149,7 +13715,7 @@
       </w:rPr>
     </w:lvl>
   </w:abstractNum>
-  <w:abstractNum w:abstractNumId="144" w15:restartNumberingAfterBreak="0">
+  <w:abstractNum w:abstractNumId="150" w15:restartNumberingAfterBreak="0">
     <w:nsid w:val="50313366"/>
     <w:multiLevelType w:val="hybridMultilevel"/>
     <w:tmpl w:val="1FD0BAB4"/>
@@ -13238,7 +13804,7 @@
       </w:pPr>
     </w:lvl>
   </w:abstractNum>
-  <w:abstractNum w:abstractNumId="145" w15:restartNumberingAfterBreak="0">
+  <w:abstractNum w:abstractNumId="151" w15:restartNumberingAfterBreak="0">
     <w:nsid w:val="50A630F9"/>
     <w:multiLevelType w:val="hybridMultilevel"/>
     <w:tmpl w:val="E7DC604E"/>
@@ -13327,7 +13893,7 @@
       </w:pPr>
     </w:lvl>
   </w:abstractNum>
-  <w:abstractNum w:abstractNumId="146" w15:restartNumberingAfterBreak="0">
+  <w:abstractNum w:abstractNumId="152" w15:restartNumberingAfterBreak="0">
     <w:nsid w:val="50D123A3"/>
     <w:multiLevelType w:val="hybridMultilevel"/>
     <w:tmpl w:val="DEC0037C"/>
@@ -13416,7 +13982,7 @@
       </w:pPr>
     </w:lvl>
   </w:abstractNum>
-  <w:abstractNum w:abstractNumId="147" w15:restartNumberingAfterBreak="0">
+  <w:abstractNum w:abstractNumId="153" w15:restartNumberingAfterBreak="0">
     <w:nsid w:val="51C24E44"/>
     <w:multiLevelType w:val="hybridMultilevel"/>
     <w:tmpl w:val="79F64822"/>
@@ -13505,7 +14071,7 @@
       </w:pPr>
     </w:lvl>
   </w:abstractNum>
-  <w:abstractNum w:abstractNumId="148" w15:restartNumberingAfterBreak="0">
+  <w:abstractNum w:abstractNumId="154" w15:restartNumberingAfterBreak="0">
     <w:nsid w:val="520016CE"/>
     <w:multiLevelType w:val="hybridMultilevel"/>
     <w:tmpl w:val="3DCE8920"/>
@@ -13594,7 +14160,7 @@
       </w:pPr>
     </w:lvl>
   </w:abstractNum>
-  <w:abstractNum w:abstractNumId="149" w15:restartNumberingAfterBreak="0">
+  <w:abstractNum w:abstractNumId="155" w15:restartNumberingAfterBreak="0">
     <w:nsid w:val="529723D1"/>
     <w:multiLevelType w:val="hybridMultilevel"/>
     <w:tmpl w:val="B98E280E"/>
@@ -13683,7 +14249,7 @@
       </w:pPr>
     </w:lvl>
   </w:abstractNum>
-  <w:abstractNum w:abstractNumId="150" w15:restartNumberingAfterBreak="0">
+  <w:abstractNum w:abstractNumId="156" w15:restartNumberingAfterBreak="0">
     <w:nsid w:val="52AE267A"/>
     <w:multiLevelType w:val="hybridMultilevel"/>
     <w:tmpl w:val="87AC3644"/>
@@ -13772,7 +14338,7 @@
       </w:pPr>
     </w:lvl>
   </w:abstractNum>
-  <w:abstractNum w:abstractNumId="151" w15:restartNumberingAfterBreak="0">
+  <w:abstractNum w:abstractNumId="157" w15:restartNumberingAfterBreak="0">
     <w:nsid w:val="54126F93"/>
     <w:multiLevelType w:val="hybridMultilevel"/>
     <w:tmpl w:val="4B00C86A"/>
@@ -13861,7 +14427,7 @@
       </w:pPr>
     </w:lvl>
   </w:abstractNum>
-  <w:abstractNum w:abstractNumId="152" w15:restartNumberingAfterBreak="0">
+  <w:abstractNum w:abstractNumId="158" w15:restartNumberingAfterBreak="0">
     <w:nsid w:val="545A4FB4"/>
     <w:multiLevelType w:val="hybridMultilevel"/>
     <w:tmpl w:val="D7767DE4"/>
@@ -13947,7 +14513,7 @@
       </w:pPr>
     </w:lvl>
   </w:abstractNum>
-  <w:abstractNum w:abstractNumId="153" w15:restartNumberingAfterBreak="0">
+  <w:abstractNum w:abstractNumId="159" w15:restartNumberingAfterBreak="0">
     <w:nsid w:val="54D23276"/>
     <w:multiLevelType w:val="hybridMultilevel"/>
     <w:tmpl w:val="22B4A2A8"/>
@@ -14033,7 +14599,7 @@
       </w:pPr>
     </w:lvl>
   </w:abstractNum>
-  <w:abstractNum w:abstractNumId="154" w15:restartNumberingAfterBreak="0">
+  <w:abstractNum w:abstractNumId="160" w15:restartNumberingAfterBreak="0">
     <w:nsid w:val="56C87C45"/>
     <w:multiLevelType w:val="hybridMultilevel"/>
     <w:tmpl w:val="60EE0F66"/>
@@ -14122,7 +14688,7 @@
       </w:pPr>
     </w:lvl>
   </w:abstractNum>
-  <w:abstractNum w:abstractNumId="155" w15:restartNumberingAfterBreak="0">
+  <w:abstractNum w:abstractNumId="161" w15:restartNumberingAfterBreak="0">
     <w:nsid w:val="56DC05B2"/>
     <w:multiLevelType w:val="hybridMultilevel"/>
     <w:tmpl w:val="DFEC2576"/>
@@ -14211,7 +14777,7 @@
       </w:pPr>
     </w:lvl>
   </w:abstractNum>
-  <w:abstractNum w:abstractNumId="156" w15:restartNumberingAfterBreak="0">
+  <w:abstractNum w:abstractNumId="162" w15:restartNumberingAfterBreak="0">
     <w:nsid w:val="589D51F7"/>
     <w:multiLevelType w:val="hybridMultilevel"/>
     <w:tmpl w:val="B1BAB00C"/>
@@ -14300,7 +14866,7 @@
       </w:pPr>
     </w:lvl>
   </w:abstractNum>
-  <w:abstractNum w:abstractNumId="157" w15:restartNumberingAfterBreak="0">
+  <w:abstractNum w:abstractNumId="163" w15:restartNumberingAfterBreak="0">
     <w:nsid w:val="59281809"/>
     <w:multiLevelType w:val="hybridMultilevel"/>
     <w:tmpl w:val="85A8EAD0"/>
@@ -14389,7 +14955,7 @@
       </w:pPr>
     </w:lvl>
   </w:abstractNum>
-  <w:abstractNum w:abstractNumId="158" w15:restartNumberingAfterBreak="0">
+  <w:abstractNum w:abstractNumId="164" w15:restartNumberingAfterBreak="0">
     <w:nsid w:val="592C2E54"/>
     <w:multiLevelType w:val="hybridMultilevel"/>
     <w:tmpl w:val="7CA417EC"/>
@@ -14478,7 +15044,7 @@
       </w:pPr>
     </w:lvl>
   </w:abstractNum>
-  <w:abstractNum w:abstractNumId="159" w15:restartNumberingAfterBreak="0">
+  <w:abstractNum w:abstractNumId="165" w15:restartNumberingAfterBreak="0">
     <w:nsid w:val="5CAC76D0"/>
     <w:multiLevelType w:val="hybridMultilevel"/>
     <w:tmpl w:val="CA0014A6"/>
@@ -14564,7 +15130,7 @@
       </w:pPr>
     </w:lvl>
   </w:abstractNum>
-  <w:abstractNum w:abstractNumId="160" w15:restartNumberingAfterBreak="0">
+  <w:abstractNum w:abstractNumId="166" w15:restartNumberingAfterBreak="0">
     <w:nsid w:val="5D3910A5"/>
     <w:multiLevelType w:val="hybridMultilevel"/>
     <w:tmpl w:val="9A90329E"/>
@@ -14653,7 +15219,7 @@
       </w:pPr>
     </w:lvl>
   </w:abstractNum>
-  <w:abstractNum w:abstractNumId="161" w15:restartNumberingAfterBreak="0">
+  <w:abstractNum w:abstractNumId="167" w15:restartNumberingAfterBreak="0">
     <w:nsid w:val="5DDB7142"/>
     <w:multiLevelType w:val="hybridMultilevel"/>
     <w:tmpl w:val="2B945462"/>
@@ -14742,7 +15308,7 @@
       </w:pPr>
     </w:lvl>
   </w:abstractNum>
-  <w:abstractNum w:abstractNumId="162" w15:restartNumberingAfterBreak="0">
+  <w:abstractNum w:abstractNumId="168" w15:restartNumberingAfterBreak="0">
     <w:nsid w:val="5EA51C22"/>
     <w:multiLevelType w:val="hybridMultilevel"/>
     <w:tmpl w:val="E1008030"/>
@@ -14828,7 +15394,7 @@
       </w:pPr>
     </w:lvl>
   </w:abstractNum>
-  <w:abstractNum w:abstractNumId="163" w15:restartNumberingAfterBreak="0">
+  <w:abstractNum w:abstractNumId="169" w15:restartNumberingAfterBreak="0">
     <w:nsid w:val="5EDD2063"/>
     <w:multiLevelType w:val="hybridMultilevel"/>
     <w:tmpl w:val="7BD41122"/>
@@ -14914,7 +15480,7 @@
       </w:pPr>
     </w:lvl>
   </w:abstractNum>
-  <w:abstractNum w:abstractNumId="164" w15:restartNumberingAfterBreak="0">
+  <w:abstractNum w:abstractNumId="170" w15:restartNumberingAfterBreak="0">
     <w:nsid w:val="5F9468CD"/>
     <w:multiLevelType w:val="hybridMultilevel"/>
     <w:tmpl w:val="057498E0"/>
@@ -15006,7 +15572,7 @@
       </w:pPr>
     </w:lvl>
   </w:abstractNum>
-  <w:abstractNum w:abstractNumId="165" w15:restartNumberingAfterBreak="0">
+  <w:abstractNum w:abstractNumId="171" w15:restartNumberingAfterBreak="0">
     <w:nsid w:val="5FB43A70"/>
     <w:multiLevelType w:val="hybridMultilevel"/>
     <w:tmpl w:val="1B76F5B2"/>
@@ -15095,7 +15661,7 @@
       </w:pPr>
     </w:lvl>
   </w:abstractNum>
-  <w:abstractNum w:abstractNumId="166" w15:restartNumberingAfterBreak="0">
+  <w:abstractNum w:abstractNumId="172" w15:restartNumberingAfterBreak="0">
     <w:nsid w:val="602F26B9"/>
     <w:multiLevelType w:val="multilevel"/>
     <w:tmpl w:val="699AB9A8"/>
@@ -15244,7 +15810,7 @@
       </w:rPr>
     </w:lvl>
   </w:abstractNum>
-  <w:abstractNum w:abstractNumId="167" w15:restartNumberingAfterBreak="0">
+  <w:abstractNum w:abstractNumId="173" w15:restartNumberingAfterBreak="0">
     <w:nsid w:val="60EC7C6A"/>
     <w:multiLevelType w:val="hybridMultilevel"/>
     <w:tmpl w:val="48E00B24"/>
@@ -15333,7 +15899,7 @@
       </w:pPr>
     </w:lvl>
   </w:abstractNum>
-  <w:abstractNum w:abstractNumId="168" w15:restartNumberingAfterBreak="0">
+  <w:abstractNum w:abstractNumId="174" w15:restartNumberingAfterBreak="0">
     <w:nsid w:val="613F0189"/>
     <w:multiLevelType w:val="hybridMultilevel"/>
     <w:tmpl w:val="2F2E7866"/>
@@ -15419,7 +15985,7 @@
       </w:pPr>
     </w:lvl>
   </w:abstractNum>
-  <w:abstractNum w:abstractNumId="169" w15:restartNumberingAfterBreak="0">
+  <w:abstractNum w:abstractNumId="175" w15:restartNumberingAfterBreak="0">
     <w:nsid w:val="61571437"/>
     <w:multiLevelType w:val="hybridMultilevel"/>
     <w:tmpl w:val="83EC8C2E"/>
@@ -15508,7 +16074,7 @@
       </w:pPr>
     </w:lvl>
   </w:abstractNum>
-  <w:abstractNum w:abstractNumId="170" w15:restartNumberingAfterBreak="0">
+  <w:abstractNum w:abstractNumId="176" w15:restartNumberingAfterBreak="0">
     <w:nsid w:val="620529DF"/>
     <w:multiLevelType w:val="hybridMultilevel"/>
     <w:tmpl w:val="0BC28AC4"/>
@@ -15597,7 +16163,7 @@
       </w:pPr>
     </w:lvl>
   </w:abstractNum>
-  <w:abstractNum w:abstractNumId="171" w15:restartNumberingAfterBreak="0">
+  <w:abstractNum w:abstractNumId="177" w15:restartNumberingAfterBreak="0">
     <w:nsid w:val="624125D9"/>
     <w:multiLevelType w:val="hybridMultilevel"/>
     <w:tmpl w:val="3F8C387E"/>
@@ -15686,7 +16252,7 @@
       </w:pPr>
     </w:lvl>
   </w:abstractNum>
-  <w:abstractNum w:abstractNumId="172" w15:restartNumberingAfterBreak="0">
+  <w:abstractNum w:abstractNumId="178" w15:restartNumberingAfterBreak="0">
     <w:nsid w:val="627F5D5A"/>
     <w:multiLevelType w:val="hybridMultilevel"/>
     <w:tmpl w:val="375049A6"/>
@@ -15775,7 +16341,7 @@
       </w:pPr>
     </w:lvl>
   </w:abstractNum>
-  <w:abstractNum w:abstractNumId="173" w15:restartNumberingAfterBreak="0">
+  <w:abstractNum w:abstractNumId="179" w15:restartNumberingAfterBreak="0">
     <w:nsid w:val="62CE42E1"/>
     <w:multiLevelType w:val="multilevel"/>
     <w:tmpl w:val="B8CAA9D6"/>
@@ -15918,7 +16484,7 @@
       </w:rPr>
     </w:lvl>
   </w:abstractNum>
-  <w:abstractNum w:abstractNumId="174" w15:restartNumberingAfterBreak="0">
+  <w:abstractNum w:abstractNumId="180" w15:restartNumberingAfterBreak="0">
     <w:nsid w:val="634D5353"/>
     <w:multiLevelType w:val="hybridMultilevel"/>
     <w:tmpl w:val="A7668574"/>
@@ -16007,7 +16573,7 @@
       </w:pPr>
     </w:lvl>
   </w:abstractNum>
-  <w:abstractNum w:abstractNumId="175" w15:restartNumberingAfterBreak="0">
+  <w:abstractNum w:abstractNumId="181" w15:restartNumberingAfterBreak="0">
     <w:nsid w:val="637C6728"/>
     <w:multiLevelType w:val="hybridMultilevel"/>
     <w:tmpl w:val="6500099A"/>
@@ -16096,7 +16662,7 @@
       </w:pPr>
     </w:lvl>
   </w:abstractNum>
-  <w:abstractNum w:abstractNumId="176" w15:restartNumberingAfterBreak="0">
+  <w:abstractNum w:abstractNumId="182" w15:restartNumberingAfterBreak="0">
     <w:nsid w:val="64561123"/>
     <w:multiLevelType w:val="hybridMultilevel"/>
     <w:tmpl w:val="24E48A00"/>
@@ -16185,7 +16751,7 @@
       </w:pPr>
     </w:lvl>
   </w:abstractNum>
-  <w:abstractNum w:abstractNumId="177" w15:restartNumberingAfterBreak="0">
+  <w:abstractNum w:abstractNumId="183" w15:restartNumberingAfterBreak="0">
     <w:nsid w:val="65635B48"/>
     <w:multiLevelType w:val="hybridMultilevel"/>
     <w:tmpl w:val="42F2AC64"/>
@@ -16274,7 +16840,7 @@
       </w:pPr>
     </w:lvl>
   </w:abstractNum>
-  <w:abstractNum w:abstractNumId="178" w15:restartNumberingAfterBreak="0">
+  <w:abstractNum w:abstractNumId="184" w15:restartNumberingAfterBreak="0">
     <w:nsid w:val="660B7015"/>
     <w:multiLevelType w:val="hybridMultilevel"/>
     <w:tmpl w:val="990282F2"/>
@@ -16363,7 +16929,7 @@
       </w:pPr>
     </w:lvl>
   </w:abstractNum>
-  <w:abstractNum w:abstractNumId="179" w15:restartNumberingAfterBreak="0">
+  <w:abstractNum w:abstractNumId="185" w15:restartNumberingAfterBreak="0">
     <w:nsid w:val="67A4447B"/>
     <w:multiLevelType w:val="hybridMultilevel"/>
     <w:tmpl w:val="E9785A9E"/>
@@ -16452,7 +17018,7 @@
       </w:pPr>
     </w:lvl>
   </w:abstractNum>
-  <w:abstractNum w:abstractNumId="180" w15:restartNumberingAfterBreak="0">
+  <w:abstractNum w:abstractNumId="186" w15:restartNumberingAfterBreak="0">
     <w:nsid w:val="67C715B2"/>
     <w:multiLevelType w:val="hybridMultilevel"/>
     <w:tmpl w:val="E1A62AE6"/>
@@ -16541,7 +17107,7 @@
       </w:pPr>
     </w:lvl>
   </w:abstractNum>
-  <w:abstractNum w:abstractNumId="181" w15:restartNumberingAfterBreak="0">
+  <w:abstractNum w:abstractNumId="187" w15:restartNumberingAfterBreak="0">
     <w:nsid w:val="6A3F4589"/>
     <w:multiLevelType w:val="hybridMultilevel"/>
     <w:tmpl w:val="C924DFB6"/>
@@ -16627,7 +17193,7 @@
       </w:pPr>
     </w:lvl>
   </w:abstractNum>
-  <w:abstractNum w:abstractNumId="182" w15:restartNumberingAfterBreak="0">
+  <w:abstractNum w:abstractNumId="188" w15:restartNumberingAfterBreak="0">
     <w:nsid w:val="6A697F39"/>
     <w:multiLevelType w:val="hybridMultilevel"/>
     <w:tmpl w:val="DFE87CBA"/>
@@ -16716,7 +17282,7 @@
       </w:pPr>
     </w:lvl>
   </w:abstractNum>
-  <w:abstractNum w:abstractNumId="183" w15:restartNumberingAfterBreak="0">
+  <w:abstractNum w:abstractNumId="189" w15:restartNumberingAfterBreak="0">
     <w:nsid w:val="6A842981"/>
     <w:multiLevelType w:val="hybridMultilevel"/>
     <w:tmpl w:val="D826AC48"/>
@@ -16805,7 +17371,7 @@
       </w:pPr>
     </w:lvl>
   </w:abstractNum>
-  <w:abstractNum w:abstractNumId="184" w15:restartNumberingAfterBreak="0">
+  <w:abstractNum w:abstractNumId="190" w15:restartNumberingAfterBreak="0">
     <w:nsid w:val="6AA03893"/>
     <w:multiLevelType w:val="hybridMultilevel"/>
     <w:tmpl w:val="819CC07E"/>
@@ -16894,7 +17460,7 @@
       </w:pPr>
     </w:lvl>
   </w:abstractNum>
-  <w:abstractNum w:abstractNumId="185" w15:restartNumberingAfterBreak="0">
+  <w:abstractNum w:abstractNumId="191" w15:restartNumberingAfterBreak="0">
     <w:nsid w:val="6AB030FA"/>
     <w:multiLevelType w:val="hybridMultilevel"/>
     <w:tmpl w:val="DA08F002"/>
@@ -16983,7 +17549,7 @@
       </w:pPr>
     </w:lvl>
   </w:abstractNum>
-  <w:abstractNum w:abstractNumId="186" w15:restartNumberingAfterBreak="0">
+  <w:abstractNum w:abstractNumId="192" w15:restartNumberingAfterBreak="0">
     <w:nsid w:val="6AE646B2"/>
     <w:multiLevelType w:val="hybridMultilevel"/>
     <w:tmpl w:val="7D2C7AFC"/>
@@ -17072,7 +17638,7 @@
       </w:pPr>
     </w:lvl>
   </w:abstractNum>
-  <w:abstractNum w:abstractNumId="187" w15:restartNumberingAfterBreak="0">
+  <w:abstractNum w:abstractNumId="193" w15:restartNumberingAfterBreak="0">
     <w:nsid w:val="6AFD3AB4"/>
     <w:multiLevelType w:val="hybridMultilevel"/>
     <w:tmpl w:val="718EF482"/>
@@ -17158,7 +17724,7 @@
       </w:pPr>
     </w:lvl>
   </w:abstractNum>
-  <w:abstractNum w:abstractNumId="188" w15:restartNumberingAfterBreak="0">
+  <w:abstractNum w:abstractNumId="194" w15:restartNumberingAfterBreak="0">
     <w:nsid w:val="6B2117E4"/>
     <w:multiLevelType w:val="hybridMultilevel"/>
     <w:tmpl w:val="AC8E38B2"/>
@@ -17247,7 +17813,7 @@
       </w:pPr>
     </w:lvl>
   </w:abstractNum>
-  <w:abstractNum w:abstractNumId="189" w15:restartNumberingAfterBreak="0">
+  <w:abstractNum w:abstractNumId="195" w15:restartNumberingAfterBreak="0">
     <w:nsid w:val="6C303D45"/>
     <w:multiLevelType w:val="hybridMultilevel"/>
     <w:tmpl w:val="7CA417EC"/>
@@ -17336,7 +17902,7 @@
       </w:pPr>
     </w:lvl>
   </w:abstractNum>
-  <w:abstractNum w:abstractNumId="190" w15:restartNumberingAfterBreak="0">
+  <w:abstractNum w:abstractNumId="196" w15:restartNumberingAfterBreak="0">
     <w:nsid w:val="6D72005B"/>
     <w:multiLevelType w:val="hybridMultilevel"/>
     <w:tmpl w:val="C232A938"/>
@@ -17425,7 +17991,7 @@
       </w:pPr>
     </w:lvl>
   </w:abstractNum>
-  <w:abstractNum w:abstractNumId="191" w15:restartNumberingAfterBreak="0">
+  <w:abstractNum w:abstractNumId="197" w15:restartNumberingAfterBreak="0">
     <w:nsid w:val="6D97073A"/>
     <w:multiLevelType w:val="hybridMultilevel"/>
     <w:tmpl w:val="BA409E5A"/>
@@ -17514,7 +18080,7 @@
       </w:pPr>
     </w:lvl>
   </w:abstractNum>
-  <w:abstractNum w:abstractNumId="192" w15:restartNumberingAfterBreak="0">
+  <w:abstractNum w:abstractNumId="198" w15:restartNumberingAfterBreak="0">
     <w:nsid w:val="6E9F2921"/>
     <w:multiLevelType w:val="hybridMultilevel"/>
     <w:tmpl w:val="3920CB46"/>
@@ -17603,7 +18169,7 @@
       </w:pPr>
     </w:lvl>
   </w:abstractNum>
-  <w:abstractNum w:abstractNumId="193" w15:restartNumberingAfterBreak="0">
+  <w:abstractNum w:abstractNumId="199" w15:restartNumberingAfterBreak="0">
     <w:nsid w:val="6F1D6910"/>
     <w:multiLevelType w:val="hybridMultilevel"/>
     <w:tmpl w:val="BA40BEA4"/>
@@ -17689,7 +18255,7 @@
       </w:pPr>
     </w:lvl>
   </w:abstractNum>
-  <w:abstractNum w:abstractNumId="194" w15:restartNumberingAfterBreak="0">
+  <w:abstractNum w:abstractNumId="200" w15:restartNumberingAfterBreak="0">
     <w:nsid w:val="6F5B333A"/>
     <w:multiLevelType w:val="hybridMultilevel"/>
     <w:tmpl w:val="7CA417EC"/>
@@ -17778,7 +18344,7 @@
       </w:pPr>
     </w:lvl>
   </w:abstractNum>
-  <w:abstractNum w:abstractNumId="195" w15:restartNumberingAfterBreak="0">
+  <w:abstractNum w:abstractNumId="201" w15:restartNumberingAfterBreak="0">
     <w:nsid w:val="6F8A4E4D"/>
     <w:multiLevelType w:val="hybridMultilevel"/>
     <w:tmpl w:val="5846DC20"/>
@@ -17890,7 +18456,7 @@
       </w:rPr>
     </w:lvl>
   </w:abstractNum>
-  <w:abstractNum w:abstractNumId="196" w15:restartNumberingAfterBreak="0">
+  <w:abstractNum w:abstractNumId="202" w15:restartNumberingAfterBreak="0">
     <w:nsid w:val="703C0465"/>
     <w:multiLevelType w:val="hybridMultilevel"/>
     <w:tmpl w:val="A82C2272"/>
@@ -17979,7 +18545,7 @@
       </w:pPr>
     </w:lvl>
   </w:abstractNum>
-  <w:abstractNum w:abstractNumId="197" w15:restartNumberingAfterBreak="0">
+  <w:abstractNum w:abstractNumId="203" w15:restartNumberingAfterBreak="0">
     <w:nsid w:val="70A40174"/>
     <w:multiLevelType w:val="hybridMultilevel"/>
     <w:tmpl w:val="301E6348"/>
@@ -18068,7 +18634,7 @@
       </w:pPr>
     </w:lvl>
   </w:abstractNum>
-  <w:abstractNum w:abstractNumId="198" w15:restartNumberingAfterBreak="0">
+  <w:abstractNum w:abstractNumId="204" w15:restartNumberingAfterBreak="0">
     <w:nsid w:val="713E29A9"/>
     <w:multiLevelType w:val="hybridMultilevel"/>
     <w:tmpl w:val="CC10FE32"/>
@@ -18157,7 +18723,7 @@
       </w:pPr>
     </w:lvl>
   </w:abstractNum>
-  <w:abstractNum w:abstractNumId="199" w15:restartNumberingAfterBreak="0">
+  <w:abstractNum w:abstractNumId="205" w15:restartNumberingAfterBreak="0">
     <w:nsid w:val="716D34C4"/>
     <w:multiLevelType w:val="hybridMultilevel"/>
     <w:tmpl w:val="7CA417EC"/>
@@ -18246,7 +18812,7 @@
       </w:pPr>
     </w:lvl>
   </w:abstractNum>
-  <w:abstractNum w:abstractNumId="200" w15:restartNumberingAfterBreak="0">
+  <w:abstractNum w:abstractNumId="206" w15:restartNumberingAfterBreak="0">
     <w:nsid w:val="73097145"/>
     <w:multiLevelType w:val="hybridMultilevel"/>
     <w:tmpl w:val="84BA5F50"/>
@@ -18332,7 +18898,7 @@
       </w:pPr>
     </w:lvl>
   </w:abstractNum>
-  <w:abstractNum w:abstractNumId="201" w15:restartNumberingAfterBreak="0">
+  <w:abstractNum w:abstractNumId="207" w15:restartNumberingAfterBreak="0">
     <w:nsid w:val="733F0327"/>
     <w:multiLevelType w:val="hybridMultilevel"/>
     <w:tmpl w:val="42D2CD88"/>
@@ -18418,7 +18984,7 @@
       </w:pPr>
     </w:lvl>
   </w:abstractNum>
-  <w:abstractNum w:abstractNumId="202" w15:restartNumberingAfterBreak="0">
+  <w:abstractNum w:abstractNumId="208" w15:restartNumberingAfterBreak="0">
     <w:nsid w:val="752B380D"/>
     <w:multiLevelType w:val="hybridMultilevel"/>
     <w:tmpl w:val="18ACD58C"/>
@@ -18504,7 +19070,7 @@
       </w:pPr>
     </w:lvl>
   </w:abstractNum>
-  <w:abstractNum w:abstractNumId="203" w15:restartNumberingAfterBreak="0">
+  <w:abstractNum w:abstractNumId="209" w15:restartNumberingAfterBreak="0">
     <w:nsid w:val="75B5617E"/>
     <w:multiLevelType w:val="hybridMultilevel"/>
     <w:tmpl w:val="8D9E9334"/>
@@ -18593,7 +19159,7 @@
       </w:pPr>
     </w:lvl>
   </w:abstractNum>
-  <w:abstractNum w:abstractNumId="204" w15:restartNumberingAfterBreak="0">
+  <w:abstractNum w:abstractNumId="210" w15:restartNumberingAfterBreak="0">
     <w:nsid w:val="75DB337E"/>
     <w:multiLevelType w:val="hybridMultilevel"/>
     <w:tmpl w:val="6C2C33F0"/>
@@ -18682,7 +19248,7 @@
       </w:pPr>
     </w:lvl>
   </w:abstractNum>
-  <w:abstractNum w:abstractNumId="205" w15:restartNumberingAfterBreak="0">
+  <w:abstractNum w:abstractNumId="211" w15:restartNumberingAfterBreak="0">
     <w:nsid w:val="75E761B5"/>
     <w:multiLevelType w:val="hybridMultilevel"/>
     <w:tmpl w:val="6CFC94F4"/>
@@ -18768,7 +19334,7 @@
       </w:pPr>
     </w:lvl>
   </w:abstractNum>
-  <w:abstractNum w:abstractNumId="206" w15:restartNumberingAfterBreak="0">
+  <w:abstractNum w:abstractNumId="212" w15:restartNumberingAfterBreak="0">
     <w:nsid w:val="764749D2"/>
     <w:multiLevelType w:val="hybridMultilevel"/>
     <w:tmpl w:val="5D3659EC"/>
@@ -18857,7 +19423,7 @@
       </w:pPr>
     </w:lvl>
   </w:abstractNum>
-  <w:abstractNum w:abstractNumId="207" w15:restartNumberingAfterBreak="0">
+  <w:abstractNum w:abstractNumId="213" w15:restartNumberingAfterBreak="0">
     <w:nsid w:val="765C021B"/>
     <w:multiLevelType w:val="hybridMultilevel"/>
     <w:tmpl w:val="780E4836"/>
@@ -18943,7 +19509,7 @@
       </w:pPr>
     </w:lvl>
   </w:abstractNum>
-  <w:abstractNum w:abstractNumId="208" w15:restartNumberingAfterBreak="0">
+  <w:abstractNum w:abstractNumId="214" w15:restartNumberingAfterBreak="0">
     <w:nsid w:val="771C2CF9"/>
     <w:multiLevelType w:val="hybridMultilevel"/>
     <w:tmpl w:val="143CBC54"/>
@@ -19032,7 +19598,7 @@
       </w:pPr>
     </w:lvl>
   </w:abstractNum>
-  <w:abstractNum w:abstractNumId="209" w15:restartNumberingAfterBreak="0">
+  <w:abstractNum w:abstractNumId="215" w15:restartNumberingAfterBreak="0">
     <w:nsid w:val="775A7CC5"/>
     <w:multiLevelType w:val="hybridMultilevel"/>
     <w:tmpl w:val="A768B12C"/>
@@ -19121,7 +19687,7 @@
       </w:pPr>
     </w:lvl>
   </w:abstractNum>
-  <w:abstractNum w:abstractNumId="210" w15:restartNumberingAfterBreak="0">
+  <w:abstractNum w:abstractNumId="216" w15:restartNumberingAfterBreak="0">
     <w:nsid w:val="782562F6"/>
     <w:multiLevelType w:val="hybridMultilevel"/>
     <w:tmpl w:val="7CA417EC"/>
@@ -19210,7 +19776,7 @@
       </w:pPr>
     </w:lvl>
   </w:abstractNum>
-  <w:abstractNum w:abstractNumId="211" w15:restartNumberingAfterBreak="0">
+  <w:abstractNum w:abstractNumId="217" w15:restartNumberingAfterBreak="0">
     <w:nsid w:val="79921CA8"/>
     <w:multiLevelType w:val="hybridMultilevel"/>
     <w:tmpl w:val="7CA417EC"/>
@@ -19299,7 +19865,7 @@
       </w:pPr>
     </w:lvl>
   </w:abstractNum>
-  <w:abstractNum w:abstractNumId="212" w15:restartNumberingAfterBreak="0">
+  <w:abstractNum w:abstractNumId="218" w15:restartNumberingAfterBreak="0">
     <w:nsid w:val="79A16494"/>
     <w:multiLevelType w:val="hybridMultilevel"/>
     <w:tmpl w:val="F5263DF6"/>
@@ -19388,7 +19954,7 @@
       </w:pPr>
     </w:lvl>
   </w:abstractNum>
-  <w:abstractNum w:abstractNumId="213" w15:restartNumberingAfterBreak="0">
+  <w:abstractNum w:abstractNumId="219" w15:restartNumberingAfterBreak="0">
     <w:nsid w:val="79B312E6"/>
     <w:multiLevelType w:val="hybridMultilevel"/>
     <w:tmpl w:val="59DCD8D6"/>
@@ -19474,7 +20040,7 @@
       </w:pPr>
     </w:lvl>
   </w:abstractNum>
-  <w:abstractNum w:abstractNumId="214" w15:restartNumberingAfterBreak="0">
+  <w:abstractNum w:abstractNumId="220" w15:restartNumberingAfterBreak="0">
     <w:nsid w:val="7A7D5CA8"/>
     <w:multiLevelType w:val="hybridMultilevel"/>
     <w:tmpl w:val="B0DA5118"/>
@@ -19563,7 +20129,7 @@
       </w:pPr>
     </w:lvl>
   </w:abstractNum>
-  <w:abstractNum w:abstractNumId="215" w15:restartNumberingAfterBreak="0">
+  <w:abstractNum w:abstractNumId="221" w15:restartNumberingAfterBreak="0">
     <w:nsid w:val="7D3B1D93"/>
     <w:multiLevelType w:val="hybridMultilevel"/>
     <w:tmpl w:val="91526162"/>
@@ -19652,7 +20218,7 @@
       </w:pPr>
     </w:lvl>
   </w:abstractNum>
-  <w:abstractNum w:abstractNumId="216" w15:restartNumberingAfterBreak="0">
+  <w:abstractNum w:abstractNumId="222" w15:restartNumberingAfterBreak="0">
     <w:nsid w:val="7E794954"/>
     <w:multiLevelType w:val="hybridMultilevel"/>
     <w:tmpl w:val="BB147078"/>
@@ -19741,7 +20307,7 @@
       </w:pPr>
     </w:lvl>
   </w:abstractNum>
-  <w:abstractNum w:abstractNumId="217" w15:restartNumberingAfterBreak="0">
+  <w:abstractNum w:abstractNumId="223" w15:restartNumberingAfterBreak="0">
     <w:nsid w:val="7ECF2681"/>
     <w:multiLevelType w:val="hybridMultilevel"/>
     <w:tmpl w:val="C10A4BE2"/>
@@ -19830,7 +20396,7 @@
       </w:pPr>
     </w:lvl>
   </w:abstractNum>
-  <w:abstractNum w:abstractNumId="218" w15:restartNumberingAfterBreak="0">
+  <w:abstractNum w:abstractNumId="224" w15:restartNumberingAfterBreak="0">
     <w:nsid w:val="7F581437"/>
     <w:multiLevelType w:val="hybridMultilevel"/>
     <w:tmpl w:val="7CA417EC"/>
@@ -19919,7 +20485,7 @@
       </w:pPr>
     </w:lvl>
   </w:abstractNum>
-  <w:abstractNum w:abstractNumId="219" w15:restartNumberingAfterBreak="0">
+  <w:abstractNum w:abstractNumId="225" w15:restartNumberingAfterBreak="0">
     <w:nsid w:val="7F5F3A8D"/>
     <w:multiLevelType w:val="hybridMultilevel"/>
     <w:tmpl w:val="7CA417EC"/>
@@ -20008,7 +20574,7 @@
       </w:pPr>
     </w:lvl>
   </w:abstractNum>
-  <w:abstractNum w:abstractNumId="220" w15:restartNumberingAfterBreak="0">
+  <w:abstractNum w:abstractNumId="226" w15:restartNumberingAfterBreak="0">
     <w:nsid w:val="7FB776E7"/>
     <w:multiLevelType w:val="hybridMultilevel"/>
     <w:tmpl w:val="D5BC2946"/>
@@ -20101,664 +20667,682 @@
     <w:abstractNumId w:val="0"/>
   </w:num>
   <w:num w:numId="2">
-    <w:abstractNumId w:val="173"/>
+    <w:abstractNumId w:val="179"/>
   </w:num>
   <w:num w:numId="3">
-    <w:abstractNumId w:val="181"/>
+    <w:abstractNumId w:val="187"/>
   </w:num>
   <w:num w:numId="4">
-    <w:abstractNumId w:val="23"/>
+    <w:abstractNumId w:val="24"/>
   </w:num>
   <w:num w:numId="5">
-    <w:abstractNumId w:val="114"/>
+    <w:abstractNumId w:val="119"/>
   </w:num>
   <w:num w:numId="6">
-    <w:abstractNumId w:val="76"/>
+    <w:abstractNumId w:val="80"/>
   </w:num>
   <w:num w:numId="7">
-    <w:abstractNumId w:val="7"/>
+    <w:abstractNumId w:val="8"/>
   </w:num>
   <w:num w:numId="8">
-    <w:abstractNumId w:val="130"/>
+    <w:abstractNumId w:val="135"/>
   </w:num>
   <w:num w:numId="9">
-    <w:abstractNumId w:val="202"/>
+    <w:abstractNumId w:val="208"/>
   </w:num>
   <w:num w:numId="10">
-    <w:abstractNumId w:val="153"/>
+    <w:abstractNumId w:val="159"/>
   </w:num>
   <w:num w:numId="11">
-    <w:abstractNumId w:val="213"/>
+    <w:abstractNumId w:val="219"/>
   </w:num>
   <w:num w:numId="12">
-    <w:abstractNumId w:val="110"/>
+    <w:abstractNumId w:val="115"/>
   </w:num>
   <w:num w:numId="13">
-    <w:abstractNumId w:val="65"/>
+    <w:abstractNumId w:val="68"/>
   </w:num>
   <w:num w:numId="14">
-    <w:abstractNumId w:val="123"/>
+    <w:abstractNumId w:val="128"/>
   </w:num>
   <w:num w:numId="15">
     <w:abstractNumId w:val="2"/>
   </w:num>
   <w:num w:numId="16">
-    <w:abstractNumId w:val="187"/>
+    <w:abstractNumId w:val="193"/>
   </w:num>
   <w:num w:numId="17">
-    <w:abstractNumId w:val="87"/>
+    <w:abstractNumId w:val="91"/>
   </w:num>
   <w:num w:numId="18">
-    <w:abstractNumId w:val="136"/>
+    <w:abstractNumId w:val="141"/>
   </w:num>
   <w:num w:numId="19">
-    <w:abstractNumId w:val="78"/>
+    <w:abstractNumId w:val="82"/>
   </w:num>
   <w:num w:numId="20">
-    <w:abstractNumId w:val="53"/>
+    <w:abstractNumId w:val="56"/>
   </w:num>
   <w:num w:numId="21">
-    <w:abstractNumId w:val="152"/>
+    <w:abstractNumId w:val="158"/>
   </w:num>
   <w:num w:numId="22">
-    <w:abstractNumId w:val="139"/>
+    <w:abstractNumId w:val="145"/>
   </w:num>
   <w:num w:numId="23">
-    <w:abstractNumId w:val="58"/>
+    <w:abstractNumId w:val="61"/>
   </w:num>
   <w:num w:numId="24">
-    <w:abstractNumId w:val="105"/>
+    <w:abstractNumId w:val="110"/>
   </w:num>
   <w:num w:numId="25">
-    <w:abstractNumId w:val="141"/>
+    <w:abstractNumId w:val="147"/>
   </w:num>
   <w:num w:numId="26">
+    <w:abstractNumId w:val="26"/>
+  </w:num>
+  <w:num w:numId="27">
+    <w:abstractNumId w:val="211"/>
+  </w:num>
+  <w:num w:numId="28">
+    <w:abstractNumId w:val="207"/>
+  </w:num>
+  <w:num w:numId="29">
+    <w:abstractNumId w:val="194"/>
+  </w:num>
+  <w:num w:numId="30">
+    <w:abstractNumId w:val="168"/>
+  </w:num>
+  <w:num w:numId="31">
+    <w:abstractNumId w:val="190"/>
+  </w:num>
+  <w:num w:numId="32">
+    <w:abstractNumId w:val="162"/>
+  </w:num>
+  <w:num w:numId="33">
+    <w:abstractNumId w:val="206"/>
+  </w:num>
+  <w:num w:numId="34">
+    <w:abstractNumId w:val="169"/>
+  </w:num>
+  <w:num w:numId="35">
+    <w:abstractNumId w:val="73"/>
+  </w:num>
+  <w:num w:numId="36">
+    <w:abstractNumId w:val="174"/>
+  </w:num>
+  <w:num w:numId="37">
+    <w:abstractNumId w:val="112"/>
+  </w:num>
+  <w:num w:numId="38">
+    <w:abstractNumId w:val="220"/>
+  </w:num>
+  <w:num w:numId="39">
+    <w:abstractNumId w:val="12"/>
+  </w:num>
+  <w:num w:numId="40">
+    <w:abstractNumId w:val="16"/>
+  </w:num>
+  <w:num w:numId="41">
+    <w:abstractNumId w:val="189"/>
+  </w:num>
+  <w:num w:numId="42">
+    <w:abstractNumId w:val="213"/>
+  </w:num>
+  <w:num w:numId="43">
+    <w:abstractNumId w:val="17"/>
+  </w:num>
+  <w:num w:numId="44">
+    <w:abstractNumId w:val="218"/>
+  </w:num>
+  <w:num w:numId="45">
+    <w:abstractNumId w:val="173"/>
+  </w:num>
+  <w:num w:numId="46">
+    <w:abstractNumId w:val="191"/>
+  </w:num>
+  <w:num w:numId="47">
     <w:abstractNumId w:val="25"/>
   </w:num>
-  <w:num w:numId="27">
-    <w:abstractNumId w:val="205"/>
-  </w:num>
-  <w:num w:numId="28">
-    <w:abstractNumId w:val="201"/>
-  </w:num>
-  <w:num w:numId="29">
-    <w:abstractNumId w:val="188"/>
-  </w:num>
-  <w:num w:numId="30">
-    <w:abstractNumId w:val="162"/>
-  </w:num>
-  <w:num w:numId="31">
-    <w:abstractNumId w:val="184"/>
-  </w:num>
-  <w:num w:numId="32">
-    <w:abstractNumId w:val="156"/>
-  </w:num>
-  <w:num w:numId="33">
-    <w:abstractNumId w:val="200"/>
-  </w:num>
-  <w:num w:numId="34">
-    <w:abstractNumId w:val="163"/>
-  </w:num>
-  <w:num w:numId="35">
-    <w:abstractNumId w:val="70"/>
-  </w:num>
-  <w:num w:numId="36">
-    <w:abstractNumId w:val="168"/>
-  </w:num>
-  <w:num w:numId="37">
-    <w:abstractNumId w:val="107"/>
-  </w:num>
-  <w:num w:numId="38">
-    <w:abstractNumId w:val="214"/>
-  </w:num>
-  <w:num w:numId="39">
-    <w:abstractNumId w:val="11"/>
-  </w:num>
-  <w:num w:numId="40">
-    <w:abstractNumId w:val="15"/>
-  </w:num>
-  <w:num w:numId="41">
-    <w:abstractNumId w:val="183"/>
-  </w:num>
-  <w:num w:numId="42">
-    <w:abstractNumId w:val="207"/>
-  </w:num>
-  <w:num w:numId="43">
-    <w:abstractNumId w:val="16"/>
-  </w:num>
-  <w:num w:numId="44">
-    <w:abstractNumId w:val="212"/>
-  </w:num>
-  <w:num w:numId="45">
-    <w:abstractNumId w:val="167"/>
-  </w:num>
-  <w:num w:numId="46">
-    <w:abstractNumId w:val="185"/>
-  </w:num>
-  <w:num w:numId="47">
-    <w:abstractNumId w:val="24"/>
-  </w:num>
   <w:num w:numId="48">
-    <w:abstractNumId w:val="217"/>
+    <w:abstractNumId w:val="223"/>
   </w:num>
   <w:num w:numId="49">
-    <w:abstractNumId w:val="174"/>
+    <w:abstractNumId w:val="180"/>
   </w:num>
   <w:num w:numId="50">
-    <w:abstractNumId w:val="38"/>
+    <w:abstractNumId w:val="39"/>
   </w:num>
   <w:num w:numId="51">
     <w:abstractNumId w:val="5"/>
   </w:num>
   <w:num w:numId="52">
-    <w:abstractNumId w:val="96"/>
+    <w:abstractNumId w:val="101"/>
   </w:num>
   <w:num w:numId="53">
-    <w:abstractNumId w:val="27"/>
+    <w:abstractNumId w:val="28"/>
   </w:num>
   <w:num w:numId="54">
-    <w:abstractNumId w:val="155"/>
+    <w:abstractNumId w:val="161"/>
   </w:num>
   <w:num w:numId="55">
     <w:abstractNumId w:val="1"/>
   </w:num>
   <w:num w:numId="56">
+    <w:abstractNumId w:val="31"/>
+  </w:num>
+  <w:num w:numId="57">
+    <w:abstractNumId w:val="33"/>
+  </w:num>
+  <w:num w:numId="58">
+    <w:abstractNumId w:val="105"/>
+  </w:num>
+  <w:num w:numId="59">
+    <w:abstractNumId w:val="64"/>
+  </w:num>
+  <w:num w:numId="60">
+    <w:abstractNumId w:val="98"/>
+  </w:num>
+  <w:num w:numId="61">
+    <w:abstractNumId w:val="203"/>
+  </w:num>
+  <w:num w:numId="62">
+    <w:abstractNumId w:val="54"/>
+  </w:num>
+  <w:num w:numId="63">
+    <w:abstractNumId w:val="184"/>
+  </w:num>
+  <w:num w:numId="64">
+    <w:abstractNumId w:val="124"/>
+  </w:num>
+  <w:num w:numId="65">
+    <w:abstractNumId w:val="178"/>
+  </w:num>
+  <w:num w:numId="66">
+    <w:abstractNumId w:val="23"/>
+  </w:num>
+  <w:num w:numId="67">
+    <w:abstractNumId w:val="21"/>
+  </w:num>
+  <w:num w:numId="68">
+    <w:abstractNumId w:val="113"/>
+  </w:num>
+  <w:num w:numId="69">
+    <w:abstractNumId w:val="47"/>
+  </w:num>
+  <w:num w:numId="70">
+    <w:abstractNumId w:val="65"/>
+  </w:num>
+  <w:num w:numId="71">
+    <w:abstractNumId w:val="63"/>
+  </w:num>
+  <w:num w:numId="72">
+    <w:abstractNumId w:val="199"/>
+  </w:num>
+  <w:num w:numId="73">
+    <w:abstractNumId w:val="36"/>
+  </w:num>
+  <w:num w:numId="74">
+    <w:abstractNumId w:val="29"/>
+  </w:num>
+  <w:num w:numId="75">
+    <w:abstractNumId w:val="156"/>
+  </w:num>
+  <w:num w:numId="76">
+    <w:abstractNumId w:val="148"/>
+  </w:num>
+  <w:num w:numId="77">
+    <w:abstractNumId w:val="67"/>
+  </w:num>
+  <w:num w:numId="78">
+    <w:abstractNumId w:val="175"/>
+  </w:num>
+  <w:num w:numId="79">
+    <w:abstractNumId w:val="92"/>
+  </w:num>
+  <w:num w:numId="80">
+    <w:abstractNumId w:val="43"/>
+  </w:num>
+  <w:num w:numId="81">
+    <w:abstractNumId w:val="37"/>
+  </w:num>
+  <w:num w:numId="82">
+    <w:abstractNumId w:val="151"/>
+  </w:num>
+  <w:num w:numId="83">
+    <w:abstractNumId w:val="86"/>
+  </w:num>
+  <w:num w:numId="84">
+    <w:abstractNumId w:val="214"/>
+  </w:num>
+  <w:num w:numId="85">
+    <w:abstractNumId w:val="71"/>
+  </w:num>
+  <w:num w:numId="86">
+    <w:abstractNumId w:val="74"/>
+  </w:num>
+  <w:num w:numId="87">
+    <w:abstractNumId w:val="108"/>
+  </w:num>
+  <w:num w:numId="88">
+    <w:abstractNumId w:val="177"/>
+  </w:num>
+  <w:num w:numId="89">
+    <w:abstractNumId w:val="140"/>
+  </w:num>
+  <w:num w:numId="90">
+    <w:abstractNumId w:val="111"/>
+  </w:num>
+  <w:num w:numId="91">
+    <w:abstractNumId w:val="188"/>
+  </w:num>
+  <w:num w:numId="92">
+    <w:abstractNumId w:val="27"/>
+  </w:num>
+  <w:num w:numId="93">
+    <w:abstractNumId w:val="198"/>
+  </w:num>
+  <w:num w:numId="94">
+    <w:abstractNumId w:val="185"/>
+  </w:num>
+  <w:num w:numId="95">
+    <w:abstractNumId w:val="42"/>
+  </w:num>
+  <w:num w:numId="96">
+    <w:abstractNumId w:val="160"/>
+  </w:num>
+  <w:num w:numId="97">
+    <w:abstractNumId w:val="202"/>
+  </w:num>
+  <w:num w:numId="98">
+    <w:abstractNumId w:val="212"/>
+  </w:num>
+  <w:num w:numId="99">
+    <w:abstractNumId w:val="163"/>
+  </w:num>
+  <w:num w:numId="100">
+    <w:abstractNumId w:val="11"/>
+  </w:num>
+  <w:num w:numId="101">
+    <w:abstractNumId w:val="97"/>
+  </w:num>
+  <w:num w:numId="102">
+    <w:abstractNumId w:val="182"/>
+  </w:num>
+  <w:num w:numId="103">
+    <w:abstractNumId w:val="48"/>
+  </w:num>
+  <w:num w:numId="104">
+    <w:abstractNumId w:val="103"/>
+  </w:num>
+  <w:num w:numId="105">
+    <w:abstractNumId w:val="186"/>
+  </w:num>
+  <w:num w:numId="106">
+    <w:abstractNumId w:val="123"/>
+  </w:num>
+  <w:num w:numId="107">
+    <w:abstractNumId w:val="221"/>
+  </w:num>
+  <w:num w:numId="108">
+    <w:abstractNumId w:val="78"/>
+  </w:num>
+  <w:num w:numId="109">
+    <w:abstractNumId w:val="70"/>
+  </w:num>
+  <w:num w:numId="110">
+    <w:abstractNumId w:val="132"/>
+  </w:num>
+  <w:num w:numId="111">
+    <w:abstractNumId w:val="22"/>
+  </w:num>
+  <w:num w:numId="112">
+    <w:abstractNumId w:val="44"/>
+  </w:num>
+  <w:num w:numId="113">
+    <w:abstractNumId w:val="150"/>
+  </w:num>
+  <w:num w:numId="114">
+    <w:abstractNumId w:val="171"/>
+  </w:num>
+  <w:num w:numId="115">
+    <w:abstractNumId w:val="183"/>
+  </w:num>
+  <w:num w:numId="116">
+    <w:abstractNumId w:val="69"/>
+  </w:num>
+  <w:num w:numId="117">
+    <w:abstractNumId w:val="51"/>
+  </w:num>
+  <w:num w:numId="118">
+    <w:abstractNumId w:val="136"/>
+  </w:num>
+  <w:num w:numId="119">
+    <w:abstractNumId w:val="222"/>
+  </w:num>
+  <w:num w:numId="120">
+    <w:abstractNumId w:val="34"/>
+  </w:num>
+  <w:num w:numId="121">
+    <w:abstractNumId w:val="176"/>
+  </w:num>
+  <w:num w:numId="122">
+    <w:abstractNumId w:val="197"/>
+  </w:num>
+  <w:num w:numId="123">
+    <w:abstractNumId w:val="137"/>
+  </w:num>
+  <w:num w:numId="124">
+    <w:abstractNumId w:val="14"/>
+  </w:num>
+  <w:num w:numId="125">
+    <w:abstractNumId w:val="155"/>
+  </w:num>
+  <w:num w:numId="126">
+    <w:abstractNumId w:val="131"/>
+  </w:num>
+  <w:num w:numId="127">
+    <w:abstractNumId w:val="125"/>
+  </w:num>
+  <w:num w:numId="128">
+    <w:abstractNumId w:val="102"/>
+  </w:num>
+  <w:num w:numId="129">
+    <w:abstractNumId w:val="210"/>
+  </w:num>
+  <w:num w:numId="130">
+    <w:abstractNumId w:val="87"/>
+  </w:num>
+  <w:num w:numId="131">
+    <w:abstractNumId w:val="129"/>
+  </w:num>
+  <w:num w:numId="132">
+    <w:abstractNumId w:val="40"/>
+  </w:num>
+  <w:num w:numId="133">
+    <w:abstractNumId w:val="104"/>
+  </w:num>
+  <w:num w:numId="134">
+    <w:abstractNumId w:val="32"/>
+  </w:num>
+  <w:num w:numId="135">
+    <w:abstractNumId w:val="152"/>
+  </w:num>
+  <w:num w:numId="136">
+    <w:abstractNumId w:val="88"/>
+  </w:num>
+  <w:num w:numId="137">
+    <w:abstractNumId w:val="35"/>
+  </w:num>
+  <w:num w:numId="138">
+    <w:abstractNumId w:val="133"/>
+  </w:num>
+  <w:num w:numId="139">
+    <w:abstractNumId w:val="106"/>
+  </w:num>
+  <w:num w:numId="140">
+    <w:abstractNumId w:val="13"/>
+  </w:num>
+  <w:num w:numId="141">
+    <w:abstractNumId w:val="181"/>
+  </w:num>
+  <w:num w:numId="142">
+    <w:abstractNumId w:val="192"/>
+  </w:num>
+  <w:num w:numId="143">
+    <w:abstractNumId w:val="76"/>
+  </w:num>
+  <w:num w:numId="144">
+    <w:abstractNumId w:val="114"/>
+  </w:num>
+  <w:num w:numId="145">
+    <w:abstractNumId w:val="38"/>
+  </w:num>
+  <w:num w:numId="146">
+    <w:abstractNumId w:val="157"/>
+  </w:num>
+  <w:num w:numId="147">
+    <w:abstractNumId w:val="127"/>
+  </w:num>
+  <w:num w:numId="148">
+    <w:abstractNumId w:val="84"/>
+  </w:num>
+  <w:num w:numId="149">
+    <w:abstractNumId w:val="9"/>
+  </w:num>
+  <w:num w:numId="150">
+    <w:abstractNumId w:val="89"/>
+  </w:num>
+  <w:num w:numId="151">
+    <w:abstractNumId w:val="130"/>
+  </w:num>
+  <w:num w:numId="152">
     <w:abstractNumId w:val="30"/>
   </w:num>
-  <w:num w:numId="57">
-    <w:abstractNumId w:val="32"/>
+  <w:num w:numId="153">
+    <w:abstractNumId w:val="94"/>
   </w:num>
-  <w:num w:numId="58">
-    <w:abstractNumId w:val="100"/>
+  <w:num w:numId="154">
+    <w:abstractNumId w:val="196"/>
   </w:num>
-  <w:num w:numId="59">
-    <w:abstractNumId w:val="61"/>
-  </w:num>
-  <w:num w:numId="60">
-    <w:abstractNumId w:val="93"/>
-  </w:num>
-  <w:num w:numId="61">
-    <w:abstractNumId w:val="197"/>
-  </w:num>
-  <w:num w:numId="62">
-    <w:abstractNumId w:val="51"/>
-  </w:num>
-  <w:num w:numId="63">
-    <w:abstractNumId w:val="178"/>
-  </w:num>
-  <w:num w:numId="64">
-    <w:abstractNumId w:val="119"/>
-  </w:num>
-  <w:num w:numId="65">
-    <w:abstractNumId w:val="172"/>
-  </w:num>
-  <w:num w:numId="66">
-    <w:abstractNumId w:val="22"/>
-  </w:num>
-  <w:num w:numId="67">
-    <w:abstractNumId w:val="20"/>
-  </w:num>
-  <w:num w:numId="68">
-    <w:abstractNumId w:val="108"/>
-  </w:num>
-  <w:num w:numId="69">
-    <w:abstractNumId w:val="45"/>
-  </w:num>
-  <w:num w:numId="70">
-    <w:abstractNumId w:val="62"/>
-  </w:num>
-  <w:num w:numId="71">
+  <w:num w:numId="155">
     <w:abstractNumId w:val="60"/>
   </w:num>
-  <w:num w:numId="72">
-    <w:abstractNumId w:val="193"/>
-  </w:num>
-  <w:num w:numId="73">
-    <w:abstractNumId w:val="35"/>
-  </w:num>
-  <w:num w:numId="74">
-    <w:abstractNumId w:val="28"/>
-  </w:num>
-  <w:num w:numId="75">
-    <w:abstractNumId w:val="150"/>
-  </w:num>
-  <w:num w:numId="76">
-    <w:abstractNumId w:val="142"/>
-  </w:num>
-  <w:num w:numId="77">
-    <w:abstractNumId w:val="64"/>
-  </w:num>
-  <w:num w:numId="78">
-    <w:abstractNumId w:val="169"/>
-  </w:num>
-  <w:num w:numId="79">
-    <w:abstractNumId w:val="88"/>
-  </w:num>
-  <w:num w:numId="80">
-    <w:abstractNumId w:val="41"/>
-  </w:num>
-  <w:num w:numId="81">
-    <w:abstractNumId w:val="36"/>
-  </w:num>
-  <w:num w:numId="82">
-    <w:abstractNumId w:val="145"/>
-  </w:num>
-  <w:num w:numId="83">
-    <w:abstractNumId w:val="82"/>
-  </w:num>
-  <w:num w:numId="84">
-    <w:abstractNumId w:val="208"/>
-  </w:num>
-  <w:num w:numId="85">
-    <w:abstractNumId w:val="68"/>
-  </w:num>
-  <w:num w:numId="86">
-    <w:abstractNumId w:val="71"/>
-  </w:num>
-  <w:num w:numId="87">
-    <w:abstractNumId w:val="103"/>
-  </w:num>
-  <w:num w:numId="88">
-    <w:abstractNumId w:val="171"/>
-  </w:num>
-  <w:num w:numId="89">
-    <w:abstractNumId w:val="135"/>
-  </w:num>
-  <w:num w:numId="90">
-    <w:abstractNumId w:val="106"/>
-  </w:num>
-  <w:num w:numId="91">
-    <w:abstractNumId w:val="182"/>
-  </w:num>
-  <w:num w:numId="92">
-    <w:abstractNumId w:val="26"/>
-  </w:num>
-  <w:num w:numId="93">
-    <w:abstractNumId w:val="192"/>
-  </w:num>
-  <w:num w:numId="94">
-    <w:abstractNumId w:val="179"/>
-  </w:num>
-  <w:num w:numId="95">
-    <w:abstractNumId w:val="40"/>
-  </w:num>
-  <w:num w:numId="96">
-    <w:abstractNumId w:val="154"/>
-  </w:num>
-  <w:num w:numId="97">
-    <w:abstractNumId w:val="196"/>
-  </w:num>
-  <w:num w:numId="98">
-    <w:abstractNumId w:val="206"/>
-  </w:num>
-  <w:num w:numId="99">
-    <w:abstractNumId w:val="157"/>
-  </w:num>
-  <w:num w:numId="100">
-    <w:abstractNumId w:val="10"/>
-  </w:num>
-  <w:num w:numId="101">
-    <w:abstractNumId w:val="92"/>
-  </w:num>
-  <w:num w:numId="102">
-    <w:abstractNumId w:val="176"/>
-  </w:num>
-  <w:num w:numId="103">
-    <w:abstractNumId w:val="46"/>
-  </w:num>
-  <w:num w:numId="104">
-    <w:abstractNumId w:val="98"/>
-  </w:num>
-  <w:num w:numId="105">
-    <w:abstractNumId w:val="180"/>
-  </w:num>
-  <w:num w:numId="106">
-    <w:abstractNumId w:val="118"/>
-  </w:num>
-  <w:num w:numId="107">
-    <w:abstractNumId w:val="215"/>
-  </w:num>
-  <w:num w:numId="108">
-    <w:abstractNumId w:val="75"/>
-  </w:num>
-  <w:num w:numId="109">
-    <w:abstractNumId w:val="67"/>
-  </w:num>
-  <w:num w:numId="110">
-    <w:abstractNumId w:val="127"/>
-  </w:num>
-  <w:num w:numId="111">
-    <w:abstractNumId w:val="21"/>
-  </w:num>
-  <w:num w:numId="112">
-    <w:abstractNumId w:val="42"/>
-  </w:num>
-  <w:num w:numId="113">
-    <w:abstractNumId w:val="144"/>
-  </w:num>
-  <w:num w:numId="114">
-    <w:abstractNumId w:val="165"/>
-  </w:num>
-  <w:num w:numId="115">
-    <w:abstractNumId w:val="177"/>
-  </w:num>
-  <w:num w:numId="116">
-    <w:abstractNumId w:val="66"/>
-  </w:num>
-  <w:num w:numId="117">
-    <w:abstractNumId w:val="48"/>
-  </w:num>
-  <w:num w:numId="118">
-    <w:abstractNumId w:val="131"/>
-  </w:num>
-  <w:num w:numId="119">
-    <w:abstractNumId w:val="216"/>
-  </w:num>
-  <w:num w:numId="120">
-    <w:abstractNumId w:val="33"/>
-  </w:num>
-  <w:num w:numId="121">
-    <w:abstractNumId w:val="170"/>
-  </w:num>
-  <w:num w:numId="122">
-    <w:abstractNumId w:val="191"/>
-  </w:num>
-  <w:num w:numId="123">
-    <w:abstractNumId w:val="132"/>
-  </w:num>
-  <w:num w:numId="124">
-    <w:abstractNumId w:val="13"/>
-  </w:num>
-  <w:num w:numId="125">
-    <w:abstractNumId w:val="149"/>
-  </w:num>
-  <w:num w:numId="126">
-    <w:abstractNumId w:val="126"/>
-  </w:num>
-  <w:num w:numId="127">
-    <w:abstractNumId w:val="120"/>
-  </w:num>
-  <w:num w:numId="128">
-    <w:abstractNumId w:val="97"/>
-  </w:num>
-  <w:num w:numId="129">
-    <w:abstractNumId w:val="204"/>
-  </w:num>
-  <w:num w:numId="130">
-    <w:abstractNumId w:val="83"/>
-  </w:num>
-  <w:num w:numId="131">
-    <w:abstractNumId w:val="124"/>
-  </w:num>
-  <w:num w:numId="132">
-    <w:abstractNumId w:val="39"/>
-  </w:num>
-  <w:num w:numId="133">
-    <w:abstractNumId w:val="99"/>
-  </w:num>
-  <w:num w:numId="134">
-    <w:abstractNumId w:val="31"/>
-  </w:num>
-  <w:num w:numId="135">
-    <w:abstractNumId w:val="146"/>
-  </w:num>
-  <w:num w:numId="136">
-    <w:abstractNumId w:val="84"/>
-  </w:num>
-  <w:num w:numId="137">
-    <w:abstractNumId w:val="34"/>
-  </w:num>
-  <w:num w:numId="138">
-    <w:abstractNumId w:val="128"/>
-  </w:num>
-  <w:num w:numId="139">
-    <w:abstractNumId w:val="101"/>
-  </w:num>
-  <w:num w:numId="140">
-    <w:abstractNumId w:val="12"/>
-  </w:num>
-  <w:num w:numId="141">
-    <w:abstractNumId w:val="175"/>
-  </w:num>
-  <w:num w:numId="142">
-    <w:abstractNumId w:val="186"/>
-  </w:num>
-  <w:num w:numId="143">
-    <w:abstractNumId w:val="73"/>
-  </w:num>
-  <w:num w:numId="144">
-    <w:abstractNumId w:val="109"/>
-  </w:num>
-  <w:num w:numId="145">
-    <w:abstractNumId w:val="37"/>
-  </w:num>
-  <w:num w:numId="146">
-    <w:abstractNumId w:val="151"/>
-  </w:num>
-  <w:num w:numId="147">
-    <w:abstractNumId w:val="122"/>
-  </w:num>
-  <w:num w:numId="148">
-    <w:abstractNumId w:val="80"/>
-  </w:num>
-  <w:num w:numId="149">
-    <w:abstractNumId w:val="8"/>
-  </w:num>
-  <w:num w:numId="150">
-    <w:abstractNumId w:val="85"/>
-  </w:num>
-  <w:num w:numId="151">
-    <w:abstractNumId w:val="125"/>
-  </w:num>
-  <w:num w:numId="152">
-    <w:abstractNumId w:val="29"/>
-  </w:num>
-  <w:num w:numId="153">
-    <w:abstractNumId w:val="89"/>
-  </w:num>
-  <w:num w:numId="154">
-    <w:abstractNumId w:val="190"/>
-  </w:num>
-  <w:num w:numId="155">
-    <w:abstractNumId w:val="57"/>
-  </w:num>
   <w:num w:numId="156">
-    <w:abstractNumId w:val="147"/>
+    <w:abstractNumId w:val="153"/>
   </w:num>
   <w:num w:numId="157">
-    <w:abstractNumId w:val="47"/>
+    <w:abstractNumId w:val="49"/>
   </w:num>
   <w:num w:numId="158">
-    <w:abstractNumId w:val="161"/>
+    <w:abstractNumId w:val="167"/>
   </w:num>
   <w:num w:numId="159">
     <w:abstractNumId w:val="6"/>
   </w:num>
   <w:num w:numId="160">
-    <w:abstractNumId w:val="43"/>
+    <w:abstractNumId w:val="45"/>
   </w:num>
   <w:num w:numId="161">
-    <w:abstractNumId w:val="138"/>
+    <w:abstractNumId w:val="144"/>
   </w:num>
   <w:num w:numId="162">
-    <w:abstractNumId w:val="91"/>
+    <w:abstractNumId w:val="96"/>
   </w:num>
   <w:num w:numId="163">
-    <w:abstractNumId w:val="50"/>
+    <w:abstractNumId w:val="53"/>
   </w:num>
   <w:num w:numId="164">
-    <w:abstractNumId w:val="112"/>
+    <w:abstractNumId w:val="117"/>
   </w:num>
   <w:num w:numId="165">
-    <w:abstractNumId w:val="104"/>
+    <w:abstractNumId w:val="109"/>
   </w:num>
   <w:num w:numId="166">
-    <w:abstractNumId w:val="158"/>
+    <w:abstractNumId w:val="164"/>
   </w:num>
   <w:num w:numId="167">
-    <w:abstractNumId w:val="69"/>
+    <w:abstractNumId w:val="72"/>
   </w:num>
   <w:num w:numId="168">
-    <w:abstractNumId w:val="90"/>
+    <w:abstractNumId w:val="95"/>
   </w:num>
   <w:num w:numId="169">
-    <w:abstractNumId w:val="52"/>
+    <w:abstractNumId w:val="55"/>
   </w:num>
   <w:num w:numId="170">
-    <w:abstractNumId w:val="9"/>
+    <w:abstractNumId w:val="10"/>
   </w:num>
   <w:num w:numId="171">
-    <w:abstractNumId w:val="19"/>
+    <w:abstractNumId w:val="20"/>
   </w:num>
   <w:num w:numId="172">
-    <w:abstractNumId w:val="219"/>
+    <w:abstractNumId w:val="225"/>
   </w:num>
   <w:num w:numId="173">
-    <w:abstractNumId w:val="211"/>
+    <w:abstractNumId w:val="217"/>
   </w:num>
   <w:num w:numId="174">
-    <w:abstractNumId w:val="164"/>
+    <w:abstractNumId w:val="170"/>
   </w:num>
   <w:num w:numId="175">
-    <w:abstractNumId w:val="140"/>
+    <w:abstractNumId w:val="146"/>
   </w:num>
   <w:num w:numId="176">
-    <w:abstractNumId w:val="134"/>
+    <w:abstractNumId w:val="139"/>
   </w:num>
   <w:num w:numId="177">
-    <w:abstractNumId w:val="199"/>
+    <w:abstractNumId w:val="205"/>
   </w:num>
   <w:num w:numId="178">
     <w:abstractNumId w:val="3"/>
   </w:num>
   <w:num w:numId="179">
-    <w:abstractNumId w:val="63"/>
+    <w:abstractNumId w:val="66"/>
   </w:num>
   <w:num w:numId="180">
-    <w:abstractNumId w:val="137"/>
+    <w:abstractNumId w:val="142"/>
   </w:num>
   <w:num w:numId="181">
-    <w:abstractNumId w:val="86"/>
+    <w:abstractNumId w:val="90"/>
   </w:num>
   <w:num w:numId="182">
-    <w:abstractNumId w:val="160"/>
+    <w:abstractNumId w:val="166"/>
   </w:num>
   <w:num w:numId="183">
-    <w:abstractNumId w:val="59"/>
+    <w:abstractNumId w:val="62"/>
   </w:num>
   <w:num w:numId="184">
+    <w:abstractNumId w:val="85"/>
+  </w:num>
+  <w:num w:numId="185">
+    <w:abstractNumId w:val="126"/>
+  </w:num>
+  <w:num w:numId="186">
+    <w:abstractNumId w:val="200"/>
+  </w:num>
+  <w:num w:numId="187">
+    <w:abstractNumId w:val="18"/>
+  </w:num>
+  <w:num w:numId="188">
     <w:abstractNumId w:val="81"/>
   </w:num>
-  <w:num w:numId="185">
-    <w:abstractNumId w:val="121"/>
-  </w:num>
-  <w:num w:numId="186">
-    <w:abstractNumId w:val="194"/>
-  </w:num>
-  <w:num w:numId="187">
-    <w:abstractNumId w:val="17"/>
-  </w:num>
-  <w:num w:numId="188">
-    <w:abstractNumId w:val="77"/>
-  </w:num>
   <w:num w:numId="189">
-    <w:abstractNumId w:val="95"/>
+    <w:abstractNumId w:val="100"/>
   </w:num>
   <w:num w:numId="190">
-    <w:abstractNumId w:val="49"/>
+    <w:abstractNumId w:val="52"/>
   </w:num>
   <w:num w:numId="191">
-    <w:abstractNumId w:val="189"/>
+    <w:abstractNumId w:val="195"/>
   </w:num>
   <w:num w:numId="192">
-    <w:abstractNumId w:val="218"/>
+    <w:abstractNumId w:val="224"/>
   </w:num>
   <w:num w:numId="193">
-    <w:abstractNumId w:val="55"/>
+    <w:abstractNumId w:val="58"/>
   </w:num>
   <w:num w:numId="194">
-    <w:abstractNumId w:val="117"/>
+    <w:abstractNumId w:val="122"/>
   </w:num>
   <w:num w:numId="195">
     <w:abstractNumId w:val="4"/>
   </w:num>
   <w:num w:numId="196">
-    <w:abstractNumId w:val="210"/>
+    <w:abstractNumId w:val="216"/>
   </w:num>
   <w:num w:numId="197">
-    <w:abstractNumId w:val="148"/>
+    <w:abstractNumId w:val="154"/>
   </w:num>
   <w:num w:numId="198">
-    <w:abstractNumId w:val="14"/>
+    <w:abstractNumId w:val="15"/>
   </w:num>
   <w:num w:numId="199">
-    <w:abstractNumId w:val="113"/>
+    <w:abstractNumId w:val="118"/>
   </w:num>
   <w:num w:numId="200">
-    <w:abstractNumId w:val="198"/>
+    <w:abstractNumId w:val="204"/>
   </w:num>
   <w:num w:numId="201">
+    <w:abstractNumId w:val="121"/>
+  </w:num>
+  <w:num w:numId="202">
     <w:abstractNumId w:val="116"/>
   </w:num>
-  <w:num w:numId="202">
-    <w:abstractNumId w:val="111"/>
-  </w:num>
   <w:num w:numId="203">
-    <w:abstractNumId w:val="44"/>
+    <w:abstractNumId w:val="46"/>
   </w:num>
   <w:num w:numId="204">
-    <w:abstractNumId w:val="133"/>
+    <w:abstractNumId w:val="138"/>
   </w:num>
   <w:num w:numId="205">
+    <w:abstractNumId w:val="215"/>
+  </w:num>
+  <w:num w:numId="206">
+    <w:abstractNumId w:val="149"/>
+  </w:num>
+  <w:num w:numId="207">
+    <w:abstractNumId w:val="201"/>
+  </w:num>
+  <w:num w:numId="208">
+    <w:abstractNumId w:val="59"/>
+  </w:num>
+  <w:num w:numId="209">
+    <w:abstractNumId w:val="120"/>
+  </w:num>
+  <w:num w:numId="210">
+    <w:abstractNumId w:val="165"/>
+  </w:num>
+  <w:num w:numId="211">
+    <w:abstractNumId w:val="83"/>
+  </w:num>
+  <w:num w:numId="212">
+    <w:abstractNumId w:val="19"/>
+  </w:num>
+  <w:num w:numId="213">
     <w:abstractNumId w:val="209"/>
   </w:num>
-  <w:num w:numId="206">
+  <w:num w:numId="214">
+    <w:abstractNumId w:val="134"/>
+  </w:num>
+  <w:num w:numId="215">
+    <w:abstractNumId w:val="226"/>
+  </w:num>
+  <w:num w:numId="216">
+    <w:abstractNumId w:val="107"/>
+  </w:num>
+  <w:num w:numId="217">
+    <w:abstractNumId w:val="77"/>
+  </w:num>
+  <w:num w:numId="218">
+    <w:abstractNumId w:val="75"/>
+  </w:num>
+  <w:num w:numId="219">
+    <w:abstractNumId w:val="172"/>
+  </w:num>
+  <w:num w:numId="220">
+    <w:abstractNumId w:val="57"/>
+  </w:num>
+  <w:num w:numId="221">
+    <w:abstractNumId w:val="99"/>
+  </w:num>
+  <w:num w:numId="222">
+    <w:abstractNumId w:val="50"/>
+  </w:num>
+  <w:num w:numId="223">
+    <w:abstractNumId w:val="93"/>
+  </w:num>
+  <w:num w:numId="224">
     <w:abstractNumId w:val="143"/>
   </w:num>
-  <w:num w:numId="207">
-    <w:abstractNumId w:val="195"/>
+  <w:num w:numId="225">
+    <w:abstractNumId w:val="7"/>
   </w:num>
-  <w:num w:numId="208">
-    <w:abstractNumId w:val="56"/>
+  <w:num w:numId="226">
+    <w:abstractNumId w:val="41"/>
   </w:num>
-  <w:num w:numId="209">
-    <w:abstractNumId w:val="115"/>
-  </w:num>
-  <w:num w:numId="210">
-    <w:abstractNumId w:val="159"/>
-  </w:num>
-  <w:num w:numId="211">
+  <w:num w:numId="227">
     <w:abstractNumId w:val="79"/>
-  </w:num>
-  <w:num w:numId="212">
-    <w:abstractNumId w:val="18"/>
-  </w:num>
-  <w:num w:numId="213">
-    <w:abstractNumId w:val="203"/>
-  </w:num>
-  <w:num w:numId="214">
-    <w:abstractNumId w:val="129"/>
-  </w:num>
-  <w:num w:numId="215">
-    <w:abstractNumId w:val="220"/>
-  </w:num>
-  <w:num w:numId="216">
-    <w:abstractNumId w:val="102"/>
-  </w:num>
-  <w:num w:numId="217">
-    <w:abstractNumId w:val="74"/>
-  </w:num>
-  <w:num w:numId="218">
-    <w:abstractNumId w:val="72"/>
-  </w:num>
-  <w:num w:numId="219">
-    <w:abstractNumId w:val="166"/>
-  </w:num>
-  <w:num w:numId="220">
-    <w:abstractNumId w:val="54"/>
-  </w:num>
-  <w:num w:numId="221">
-    <w:abstractNumId w:val="94"/>
   </w:num>
   <w:numIdMacAtCleanup w:val="217"/>
 </w:numbering>
@@ -20781,7 +21365,7 @@
       </w:pPr>
     </w:pPrDefault>
   </w:docDefaults>
-  <w:latentStyles w:defLockedState="0" w:defUIPriority="99" w:defSemiHidden="0" w:defUnhideWhenUsed="0" w:defQFormat="0" w:count="376">
+  <w:latentStyles w:defLockedState="0" w:defUIPriority="99" w:defSemiHidden="0" w:defUnhideWhenUsed="0" w:defQFormat="0" w:count="375">
     <w:lsdException w:name="Normal" w:uiPriority="0" w:qFormat="1"/>
     <w:lsdException w:name="heading 1" w:uiPriority="9" w:qFormat="1"/>
     <w:lsdException w:name="heading 2" w:semiHidden="1" w:uiPriority="9" w:unhideWhenUsed="1" w:qFormat="1"/>
@@ -21157,7 +21741,6 @@
     <w:lsdException w:name="Smart Hyperlink" w:semiHidden="1" w:unhideWhenUsed="1"/>
     <w:lsdException w:name="Hashtag" w:semiHidden="1" w:unhideWhenUsed="1"/>
     <w:lsdException w:name="Unresolved Mention" w:semiHidden="1" w:unhideWhenUsed="1"/>
-    <w:lsdException w:name="Smart Link" w:semiHidden="1" w:unhideWhenUsed="1"/>
   </w:latentStyles>
   <w:style w:type="paragraph" w:default="1" w:styleId="Normal">
     <w:name w:val="Normal"/>
@@ -21505,14 +22088,14 @@
     <w:name w:val="Normal in Table"/>
     <w:basedOn w:val="Normal"/>
     <w:qFormat/>
-    <w:rsid w:val="00F7426B"/>
+    <w:rsid w:val="008D5B32"/>
     <w:pPr>
-      <w:spacing w:before="40" w:after="40" w:line="240" w:lineRule="auto"/>
+      <w:spacing w:before="40" w:after="40" w:line="264" w:lineRule="auto"/>
       <w:jc w:val="left"/>
     </w:pPr>
     <w:rPr>
       <w:bCs/>
-      <w:sz w:val="18"/>
+      <w:sz w:val="16"/>
     </w:rPr>
   </w:style>
   <w:style w:type="character" w:customStyle="1" w:styleId="Heading3Char">
@@ -24545,6 +25128,147 @@
 </file>
 
 <file path=customXml/item1.xml><?xml version="1.0" encoding="utf-8"?>
+<p:properties xmlns:p="http://schemas.microsoft.com/office/2006/metadata/properties" xmlns:xsi="http://www.w3.org/2001/XMLSchema-instance" xmlns:pc="http://schemas.microsoft.com/office/infopath/2007/PartnerControls">
+  <documentManagement>
+    <_dlc_DocId xmlns="7fd9e60a-720a-478c-bf76-b460d35d354e">H6263HTYEWN5-606535265-19798</_dlc_DocId>
+    <_dlc_DocIdUrl xmlns="7fd9e60a-720a-478c-bf76-b460d35d354e">
+      <Url>https://dbis.sharepoint.com/sites/dit/200/_layouts/15/DocIdRedir.aspx?ID=H6263HTYEWN5-606535265-19798</Url>
+      <Description>H6263HTYEWN5-606535265-19798</Description>
+    </_dlc_DocIdUrl>
+    <TaxCatchAll xmlns="7fd9e60a-720a-478c-bf76-b460d35d354e">
+      <Value>154</Value>
+    </TaxCatchAll>
+    <m975189f4ba442ecbf67d4147307b177 xmlns="c963a4c1-1bb4-49f2-a011-9c776a7eed2a">
+      <Terms xmlns="http://schemas.microsoft.com/office/infopath/2007/PartnerControls">
+        <TermInfo xmlns="http://schemas.microsoft.com/office/infopath/2007/PartnerControls">
+          <TermName xmlns="http://schemas.microsoft.com/office/infopath/2007/PartnerControls">TPG Policy</TermName>
+          <TermId xmlns="http://schemas.microsoft.com/office/infopath/2007/PartnerControls">fff92c63-d8b7-4354-b483-af0745cedc3c</TermId>
+        </TermInfo>
+      </Terms>
+    </m975189f4ba442ecbf67d4147307b177>
+    <Retention_x0020_Label xmlns="a8f60570-4bd3-4f2b-950b-a996de8ab151">HMG PPP Review</Retention_x0020_Label>
+    <Government_x0020_Body xmlns="b413c3fd-5a3b-4239-b985-69032e371c04">DIT</Government_x0020_Body>
+    <Security_x0020_Classification xmlns="7fd9e60a-720a-478c-bf76-b460d35d354e">OFFICIAL</Security_x0020_Classification>
+    <Date_x0020_Opened xmlns="b413c3fd-5a3b-4239-b985-69032e371c04">2018-12-05T14:50:09+00:00</Date_x0020_Opened>
+    <LegacyRecordCategoryIdentifier xmlns="b67a7830-db79-4a49-bf27-2aff92a2201a" xsi:nil="true"/>
+    <LegacyDateFileRequested xmlns="a172083e-e40c-4314-b43a-827352a1ed2c" xsi:nil="true"/>
+    <LegacyCaseReferenceNumber xmlns="c0e5669f-1bcb-499c-94e0-3ccb733d3d13" xsi:nil="true"/>
+    <LegacyFolderType xmlns="b67a7830-db79-4a49-bf27-2aff92a2201a" xsi:nil="true"/>
+    <LegacyRecordFolderIdentifier xmlns="b67a7830-db79-4a49-bf27-2aff92a2201a" xsi:nil="true"/>
+    <LegacyFolder xmlns="b67a7830-db79-4a49-bf27-2aff92a2201a" xsi:nil="true"/>
+    <LegacyMP xmlns="a172083e-e40c-4314-b43a-827352a1ed2c" xsi:nil="true"/>
+    <LegacyDocumentID xmlns="a172083e-e40c-4314-b43a-827352a1ed2c" xsi:nil="true"/>
+    <LegacyFolderDocumentID xmlns="a172083e-e40c-4314-b43a-827352a1ed2c" xsi:nil="true"/>
+    <National_x0020_Caveat xmlns="7fd9e60a-720a-478c-bf76-b460d35d354e" xsi:nil="true"/>
+    <LegacyFolderLink xmlns="b67a7830-db79-4a49-bf27-2aff92a2201a" xsi:nil="true"/>
+    <LegacyDateFileReceived xmlns="a172083e-e40c-4314-b43a-827352a1ed2c" xsi:nil="true"/>
+    <ExternallyShared xmlns="b67a7830-db79-4a49-bf27-2aff92a2201a" xsi:nil="true"/>
+    <Document_x0020_Notes xmlns="b413c3fd-5a3b-4239-b985-69032e371c04" xsi:nil="true"/>
+    <LegacyAdditionalAuthors xmlns="b67a7830-db79-4a49-bf27-2aff92a2201a" xsi:nil="true"/>
+    <LegacyDocumentLink xmlns="b67a7830-db79-4a49-bf27-2aff92a2201a" xsi:nil="true"/>
+    <CIRRUSPreviousLocation xmlns="b413c3fd-5a3b-4239-b985-69032e371c04" xsi:nil="true"/>
+    <LegacyPhysicalItemLocation xmlns="a172083e-e40c-4314-b43a-827352a1ed2c" xsi:nil="true"/>
+    <LegacyRequestType xmlns="a172083e-e40c-4314-b43a-827352a1ed2c" xsi:nil="true"/>
+    <LegacyDescriptor xmlns="a172083e-e40c-4314-b43a-827352a1ed2c" xsi:nil="true"/>
+    <LegacyLastModifiedDate xmlns="b67a7830-db79-4a49-bf27-2aff92a2201a" xsi:nil="true"/>
+    <LegacyDateClosed xmlns="b67a7830-db79-4a49-bf27-2aff92a2201a" xsi:nil="true"/>
+    <LegacyHomeLocation xmlns="b67a7830-db79-4a49-bf27-2aff92a2201a" xsi:nil="true"/>
+    <LegacyExpiryReviewDate xmlns="b67a7830-db79-4a49-bf27-2aff92a2201a" xsi:nil="true"/>
+    <LegacyPhysicalFormat xmlns="a172083e-e40c-4314-b43a-827352a1ed2c">false</LegacyPhysicalFormat>
+    <LegacyDocumentType xmlns="b67a7830-db79-4a49-bf27-2aff92a2201a" xsi:nil="true"/>
+    <LegacyReferencesFromOtherItems xmlns="b67a7830-db79-4a49-bf27-2aff92a2201a" xsi:nil="true"/>
+    <LegacyLastActionDate xmlns="b67a7830-db79-4a49-bf27-2aff92a2201a" xsi:nil="true"/>
+    <CIRRUSPreviousID xmlns="b413c3fd-5a3b-4239-b985-69032e371c04" xsi:nil="true"/>
+    <LegacyModifier xmlns="b67a7830-db79-4a49-bf27-2aff92a2201a">
+      <UserInfo>
+        <DisplayName/>
+        <AccountId xsi:nil="true"/>
+        <AccountType/>
+      </UserInfo>
+    </LegacyModifier>
+    <LegacyStatusonTransfer xmlns="b67a7830-db79-4a49-bf27-2aff92a2201a" xsi:nil="true"/>
+    <LegacyDispositionAsOfDate xmlns="b67a7830-db79-4a49-bf27-2aff92a2201a" xsi:nil="true"/>
+    <LegacyMinister xmlns="a172083e-e40c-4314-b43a-827352a1ed2c" xsi:nil="true"/>
+    <CIRRUSPreviousRetentionPolicy xmlns="b413c3fd-5a3b-4239-b985-69032e371c04" xsi:nil="true"/>
+    <LegacyFileplanTarget xmlns="b67a7830-db79-4a49-bf27-2aff92a2201a" xsi:nil="true"/>
+    <LegacyContentType xmlns="b67a7830-db79-4a49-bf27-2aff92a2201a" xsi:nil="true"/>
+    <LegacyCustodian xmlns="b67a7830-db79-4a49-bf27-2aff92a2201a" xsi:nil="true"/>
+    <Descriptor xmlns="7fd9e60a-720a-478c-bf76-b460d35d354e" xsi:nil="true"/>
+    <LegacyProtectiveMarking xmlns="b67a7830-db79-4a49-bf27-2aff92a2201a" xsi:nil="true"/>
+    <LegacyDateFileReturned xmlns="a172083e-e40c-4314-b43a-827352a1ed2c" xsi:nil="true"/>
+    <LegacyReferencesToOtherItems xmlns="b67a7830-db79-4a49-bf27-2aff92a2201a" xsi:nil="true"/>
+    <LegacyCopyright xmlns="b67a7830-db79-4a49-bf27-2aff92a2201a" xsi:nil="true"/>
+    <Handling_x0020_Instructions xmlns="b413c3fd-5a3b-4239-b985-69032e371c04" xsi:nil="true"/>
+    <Date_x0020_Closed xmlns="b413c3fd-5a3b-4239-b985-69032e371c04" xsi:nil="true"/>
+    <LegacyTags xmlns="b67a7830-db79-4a49-bf27-2aff92a2201a" xsi:nil="true"/>
+    <LegacyFolderNotes xmlns="a172083e-e40c-4314-b43a-827352a1ed2c" xsi:nil="true"/>
+    <LegacyNumericClass xmlns="b67a7830-db79-4a49-bf27-2aff92a2201a" xsi:nil="true"/>
+    <LegacyCurrentLocation xmlns="b67a7830-db79-4a49-bf27-2aff92a2201a" xsi:nil="true"/>
+    <_dlc_DocIdPersistId xmlns="7fd9e60a-720a-478c-bf76-b460d35d354e">false</_dlc_DocIdPersistId>
+  </documentManagement>
+</p:properties>
+</file>
+
+<file path=customXml/item2.xml><?xml version="1.0" encoding="utf-8"?>
+<?mso-contentType ?>
+<FormTemplates xmlns="http://schemas.microsoft.com/sharepoint/v3/contenttype/forms">
+  <Display>DocumentLibraryForm</Display>
+  <Edit>DocumentLibraryForm</Edit>
+  <New>DocumentLibraryForm</New>
+</FormTemplates>
+</file>
+
+<file path=customXml/item3.xml><?xml version="1.0" encoding="utf-8"?>
+<?mso-contentType ?>
+<spe:Receivers xmlns:spe="http://schemas.microsoft.com/sharepoint/events">
+  <Receiver>
+    <Name>Document ID Generator</Name>
+    <Synchronization>Synchronous</Synchronization>
+    <Type>10001</Type>
+    <SequenceNumber>1000</SequenceNumber>
+    <Url/>
+    <Assembly>Microsoft.Office.DocumentManagement, Version=16.0.0.0, Culture=neutral, PublicKeyToken=71e9bce111e9429c</Assembly>
+    <Class>Microsoft.Office.DocumentManagement.Internal.DocIdHandler</Class>
+    <Data/>
+    <Filter/>
+  </Receiver>
+  <Receiver>
+    <Name>Document ID Generator</Name>
+    <Synchronization>Synchronous</Synchronization>
+    <Type>10002</Type>
+    <SequenceNumber>1001</SequenceNumber>
+    <Url/>
+    <Assembly>Microsoft.Office.DocumentManagement, Version=16.0.0.0, Culture=neutral, PublicKeyToken=71e9bce111e9429c</Assembly>
+    <Class>Microsoft.Office.DocumentManagement.Internal.DocIdHandler</Class>
+    <Data/>
+    <Filter/>
+  </Receiver>
+  <Receiver>
+    <Name>Document ID Generator</Name>
+    <Synchronization>Synchronous</Synchronization>
+    <Type>10004</Type>
+    <SequenceNumber>1002</SequenceNumber>
+    <Url/>
+    <Assembly>Microsoft.Office.DocumentManagement, Version=16.0.0.0, Culture=neutral, PublicKeyToken=71e9bce111e9429c</Assembly>
+    <Class>Microsoft.Office.DocumentManagement.Internal.DocIdHandler</Class>
+    <Data/>
+    <Filter/>
+  </Receiver>
+  <Receiver>
+    <Name>Document ID Generator</Name>
+    <Synchronization>Synchronous</Synchronization>
+    <Type>10006</Type>
+    <SequenceNumber>1003</SequenceNumber>
+    <Url/>
+    <Assembly>Microsoft.Office.DocumentManagement, Version=16.0.0.0, Culture=neutral, PublicKeyToken=71e9bce111e9429c</Assembly>
+    <Class>Microsoft.Office.DocumentManagement.Internal.DocIdHandler</Class>
+    <Data/>
+    <Filter/>
+  </Receiver>
+</spe:Receivers>
+</file>
+
+<file path=customXml/item4.xml><?xml version="1.0" encoding="utf-8"?>
 <ct:contentTypeSchema xmlns:ct="http://schemas.microsoft.com/office/2006/metadata/contentType" xmlns:ma="http://schemas.microsoft.com/office/2006/metadata/properties/metaAttributes" ct:_="" ma:_="" ma:contentTypeName="Document" ma:contentTypeID="0x0101004A38F0208502E24BB4158E23C4C810E0" ma:contentTypeVersion="4" ma:contentTypeDescription="Create a new document." ma:contentTypeScope="" ma:versionID="36b931bf588b04846844b45237260b27">
   <xsd:schema xmlns:xsd="http://www.w3.org/2001/XMLSchema" xmlns:xs="http://www.w3.org/2001/XMLSchema" xmlns:p="http://schemas.microsoft.com/office/2006/metadata/properties" xmlns:ns2="b413c3fd-5a3b-4239-b985-69032e371c04" xmlns:ns3="7fd9e60a-720a-478c-bf76-b460d35d354e" xmlns:ns4="a8f60570-4bd3-4f2b-950b-a996de8ab151" xmlns:ns5="b67a7830-db79-4a49-bf27-2aff92a2201a" xmlns:ns6="a172083e-e40c-4314-b43a-827352a1ed2c" xmlns:ns7="c963a4c1-1bb4-49f2-a011-9c776a7eed2a" xmlns:ns8="c0e5669f-1bcb-499c-94e0-3ccb733d3d13" xmlns:ns9="e1ce9f1e-68cb-4314-8112-50654d812c47" targetNamespace="http://schemas.microsoft.com/office/2006/metadata/properties" ma:root="true" ma:fieldsID="1669b0fb628af404bd8f5952f1c9d72d" ns2:_="" ns3:_="" ns4:_="" ns5:_="" ns6:_="" ns7:_="" ns8:_="" ns9:_="">
     <xsd:import namespace="b413c3fd-5a3b-4239-b985-69032e371c04"/>
@@ -25176,152 +25900,43 @@
 </ct:contentTypeSchema>
 </file>
 
-<file path=customXml/item2.xml><?xml version="1.0" encoding="utf-8"?>
-<?mso-contentType ?>
-<spe:Receivers xmlns:spe="http://schemas.microsoft.com/sharepoint/events">
-  <Receiver>
-    <Name>Document ID Generator</Name>
-    <Synchronization>Synchronous</Synchronization>
-    <Type>10001</Type>
-    <SequenceNumber>1000</SequenceNumber>
-    <Url/>
-    <Assembly>Microsoft.Office.DocumentManagement, Version=16.0.0.0, Culture=neutral, PublicKeyToken=71e9bce111e9429c</Assembly>
-    <Class>Microsoft.Office.DocumentManagement.Internal.DocIdHandler</Class>
-    <Data/>
-    <Filter/>
-  </Receiver>
-  <Receiver>
-    <Name>Document ID Generator</Name>
-    <Synchronization>Synchronous</Synchronization>
-    <Type>10002</Type>
-    <SequenceNumber>1001</SequenceNumber>
-    <Url/>
-    <Assembly>Microsoft.Office.DocumentManagement, Version=16.0.0.0, Culture=neutral, PublicKeyToken=71e9bce111e9429c</Assembly>
-    <Class>Microsoft.Office.DocumentManagement.Internal.DocIdHandler</Class>
-    <Data/>
-    <Filter/>
-  </Receiver>
-  <Receiver>
-    <Name>Document ID Generator</Name>
-    <Synchronization>Synchronous</Synchronization>
-    <Type>10004</Type>
-    <SequenceNumber>1002</SequenceNumber>
-    <Url/>
-    <Assembly>Microsoft.Office.DocumentManagement, Version=16.0.0.0, Culture=neutral, PublicKeyToken=71e9bce111e9429c</Assembly>
-    <Class>Microsoft.Office.DocumentManagement.Internal.DocIdHandler</Class>
-    <Data/>
-    <Filter/>
-  </Receiver>
-  <Receiver>
-    <Name>Document ID Generator</Name>
-    <Synchronization>Synchronous</Synchronization>
-    <Type>10006</Type>
-    <SequenceNumber>1003</SequenceNumber>
-    <Url/>
-    <Assembly>Microsoft.Office.DocumentManagement, Version=16.0.0.0, Culture=neutral, PublicKeyToken=71e9bce111e9429c</Assembly>
-    <Class>Microsoft.Office.DocumentManagement.Internal.DocIdHandler</Class>
-    <Data/>
-    <Filter/>
-  </Receiver>
-</spe:Receivers>
-</file>
-
-<file path=customXml/item3.xml><?xml version="1.0" encoding="utf-8"?>
-<?mso-contentType ?>
-<FormTemplates xmlns="http://schemas.microsoft.com/sharepoint/v3/contenttype/forms">
-  <Display>DocumentLibraryForm</Display>
-  <Edit>DocumentLibraryForm</Edit>
-  <New>DocumentLibraryForm</New>
-</FormTemplates>
-</file>
-
-<file path=customXml/item4.xml><?xml version="1.0" encoding="utf-8"?>
-<p:properties xmlns:p="http://schemas.microsoft.com/office/2006/metadata/properties" xmlns:xsi="http://www.w3.org/2001/XMLSchema-instance" xmlns:pc="http://schemas.microsoft.com/office/infopath/2007/PartnerControls">
-  <documentManagement>
-    <_dlc_DocId xmlns="7fd9e60a-720a-478c-bf76-b460d35d354e">H6263HTYEWN5-606535265-19798</_dlc_DocId>
-    <_dlc_DocIdUrl xmlns="7fd9e60a-720a-478c-bf76-b460d35d354e">
-      <Url>https://dbis.sharepoint.com/sites/dit/200/_layouts/15/DocIdRedir.aspx?ID=H6263HTYEWN5-606535265-19798</Url>
-      <Description>H6263HTYEWN5-606535265-19798</Description>
-    </_dlc_DocIdUrl>
-    <TaxCatchAll xmlns="7fd9e60a-720a-478c-bf76-b460d35d354e">
-      <Value>154</Value>
-    </TaxCatchAll>
-    <m975189f4ba442ecbf67d4147307b177 xmlns="c963a4c1-1bb4-49f2-a011-9c776a7eed2a">
-      <Terms xmlns="http://schemas.microsoft.com/office/infopath/2007/PartnerControls">
-        <TermInfo xmlns="http://schemas.microsoft.com/office/infopath/2007/PartnerControls">
-          <TermName xmlns="http://schemas.microsoft.com/office/infopath/2007/PartnerControls">TPG Policy</TermName>
-          <TermId xmlns="http://schemas.microsoft.com/office/infopath/2007/PartnerControls">fff92c63-d8b7-4354-b483-af0745cedc3c</TermId>
-        </TermInfo>
-      </Terms>
-    </m975189f4ba442ecbf67d4147307b177>
-    <Retention_x0020_Label xmlns="a8f60570-4bd3-4f2b-950b-a996de8ab151">HMG PPP Review</Retention_x0020_Label>
-    <Government_x0020_Body xmlns="b413c3fd-5a3b-4239-b985-69032e371c04">DIT</Government_x0020_Body>
-    <Security_x0020_Classification xmlns="7fd9e60a-720a-478c-bf76-b460d35d354e">OFFICIAL</Security_x0020_Classification>
-    <Date_x0020_Opened xmlns="b413c3fd-5a3b-4239-b985-69032e371c04">2018-12-05T14:50:09+00:00</Date_x0020_Opened>
-    <LegacyRecordCategoryIdentifier xmlns="b67a7830-db79-4a49-bf27-2aff92a2201a" xsi:nil="true"/>
-    <LegacyDateFileRequested xmlns="a172083e-e40c-4314-b43a-827352a1ed2c" xsi:nil="true"/>
-    <LegacyCaseReferenceNumber xmlns="c0e5669f-1bcb-499c-94e0-3ccb733d3d13" xsi:nil="true"/>
-    <LegacyFolderType xmlns="b67a7830-db79-4a49-bf27-2aff92a2201a" xsi:nil="true"/>
-    <LegacyRecordFolderIdentifier xmlns="b67a7830-db79-4a49-bf27-2aff92a2201a" xsi:nil="true"/>
-    <LegacyFolder xmlns="b67a7830-db79-4a49-bf27-2aff92a2201a" xsi:nil="true"/>
-    <LegacyMP xmlns="a172083e-e40c-4314-b43a-827352a1ed2c" xsi:nil="true"/>
-    <LegacyDocumentID xmlns="a172083e-e40c-4314-b43a-827352a1ed2c" xsi:nil="true"/>
-    <LegacyFolderDocumentID xmlns="a172083e-e40c-4314-b43a-827352a1ed2c" xsi:nil="true"/>
-    <National_x0020_Caveat xmlns="7fd9e60a-720a-478c-bf76-b460d35d354e" xsi:nil="true"/>
-    <LegacyFolderLink xmlns="b67a7830-db79-4a49-bf27-2aff92a2201a" xsi:nil="true"/>
-    <LegacyDateFileReceived xmlns="a172083e-e40c-4314-b43a-827352a1ed2c" xsi:nil="true"/>
-    <ExternallyShared xmlns="b67a7830-db79-4a49-bf27-2aff92a2201a" xsi:nil="true"/>
-    <Document_x0020_Notes xmlns="b413c3fd-5a3b-4239-b985-69032e371c04" xsi:nil="true"/>
-    <LegacyAdditionalAuthors xmlns="b67a7830-db79-4a49-bf27-2aff92a2201a" xsi:nil="true"/>
-    <LegacyDocumentLink xmlns="b67a7830-db79-4a49-bf27-2aff92a2201a" xsi:nil="true"/>
-    <CIRRUSPreviousLocation xmlns="b413c3fd-5a3b-4239-b985-69032e371c04" xsi:nil="true"/>
-    <LegacyPhysicalItemLocation xmlns="a172083e-e40c-4314-b43a-827352a1ed2c" xsi:nil="true"/>
-    <LegacyRequestType xmlns="a172083e-e40c-4314-b43a-827352a1ed2c" xsi:nil="true"/>
-    <LegacyDescriptor xmlns="a172083e-e40c-4314-b43a-827352a1ed2c" xsi:nil="true"/>
-    <LegacyLastModifiedDate xmlns="b67a7830-db79-4a49-bf27-2aff92a2201a" xsi:nil="true"/>
-    <LegacyDateClosed xmlns="b67a7830-db79-4a49-bf27-2aff92a2201a" xsi:nil="true"/>
-    <LegacyHomeLocation xmlns="b67a7830-db79-4a49-bf27-2aff92a2201a" xsi:nil="true"/>
-    <LegacyExpiryReviewDate xmlns="b67a7830-db79-4a49-bf27-2aff92a2201a" xsi:nil="true"/>
-    <LegacyPhysicalFormat xmlns="a172083e-e40c-4314-b43a-827352a1ed2c">false</LegacyPhysicalFormat>
-    <LegacyDocumentType xmlns="b67a7830-db79-4a49-bf27-2aff92a2201a" xsi:nil="true"/>
-    <LegacyReferencesFromOtherItems xmlns="b67a7830-db79-4a49-bf27-2aff92a2201a" xsi:nil="true"/>
-    <LegacyLastActionDate xmlns="b67a7830-db79-4a49-bf27-2aff92a2201a" xsi:nil="true"/>
-    <CIRRUSPreviousID xmlns="b413c3fd-5a3b-4239-b985-69032e371c04" xsi:nil="true"/>
-    <LegacyModifier xmlns="b67a7830-db79-4a49-bf27-2aff92a2201a">
-      <UserInfo>
-        <DisplayName/>
-        <AccountId xsi:nil="true"/>
-        <AccountType/>
-      </UserInfo>
-    </LegacyModifier>
-    <LegacyStatusonTransfer xmlns="b67a7830-db79-4a49-bf27-2aff92a2201a" xsi:nil="true"/>
-    <LegacyDispositionAsOfDate xmlns="b67a7830-db79-4a49-bf27-2aff92a2201a" xsi:nil="true"/>
-    <LegacyMinister xmlns="a172083e-e40c-4314-b43a-827352a1ed2c" xsi:nil="true"/>
-    <CIRRUSPreviousRetentionPolicy xmlns="b413c3fd-5a3b-4239-b985-69032e371c04" xsi:nil="true"/>
-    <LegacyFileplanTarget xmlns="b67a7830-db79-4a49-bf27-2aff92a2201a" xsi:nil="true"/>
-    <LegacyContentType xmlns="b67a7830-db79-4a49-bf27-2aff92a2201a" xsi:nil="true"/>
-    <LegacyCustodian xmlns="b67a7830-db79-4a49-bf27-2aff92a2201a" xsi:nil="true"/>
-    <Descriptor xmlns="7fd9e60a-720a-478c-bf76-b460d35d354e" xsi:nil="true"/>
-    <LegacyProtectiveMarking xmlns="b67a7830-db79-4a49-bf27-2aff92a2201a" xsi:nil="true"/>
-    <LegacyDateFileReturned xmlns="a172083e-e40c-4314-b43a-827352a1ed2c" xsi:nil="true"/>
-    <LegacyReferencesToOtherItems xmlns="b67a7830-db79-4a49-bf27-2aff92a2201a" xsi:nil="true"/>
-    <LegacyCopyright xmlns="b67a7830-db79-4a49-bf27-2aff92a2201a" xsi:nil="true"/>
-    <Handling_x0020_Instructions xmlns="b413c3fd-5a3b-4239-b985-69032e371c04" xsi:nil="true"/>
-    <Date_x0020_Closed xmlns="b413c3fd-5a3b-4239-b985-69032e371c04" xsi:nil="true"/>
-    <LegacyTags xmlns="b67a7830-db79-4a49-bf27-2aff92a2201a" xsi:nil="true"/>
-    <LegacyFolderNotes xmlns="a172083e-e40c-4314-b43a-827352a1ed2c" xsi:nil="true"/>
-    <LegacyNumericClass xmlns="b67a7830-db79-4a49-bf27-2aff92a2201a" xsi:nil="true"/>
-    <LegacyCurrentLocation xmlns="b67a7830-db79-4a49-bf27-2aff92a2201a" xsi:nil="true"/>
-    <_dlc_DocIdPersistId xmlns="7fd9e60a-720a-478c-bf76-b460d35d354e">false</_dlc_DocIdPersistId>
-  </documentManagement>
-</p:properties>
-</file>
-
 <file path=customXml/item5.xml><?xml version="1.0" encoding="utf-8"?>
 <b:Sources xmlns:b="http://schemas.openxmlformats.org/officeDocument/2006/bibliography" xmlns="http://schemas.openxmlformats.org/officeDocument/2006/bibliography" SelectedStyle="\APASixthEditionOfficeOnline.xsl" StyleName="APA" Version="6"/>
 </file>
 
 <file path=customXml/itemProps1.xml><?xml version="1.0" encoding="utf-8"?>
+<ds:datastoreItem xmlns:ds="http://schemas.openxmlformats.org/officeDocument/2006/customXml" ds:itemID="{3BB38EA9-2E83-46DD-A8A8-CFC64533E159}">
+  <ds:schemaRefs>
+    <ds:schemaRef ds:uri="http://schemas.microsoft.com/office/2006/metadata/properties"/>
+    <ds:schemaRef ds:uri="http://schemas.microsoft.com/office/infopath/2007/PartnerControls"/>
+    <ds:schemaRef ds:uri="7fd9e60a-720a-478c-bf76-b460d35d354e"/>
+    <ds:schemaRef ds:uri="c963a4c1-1bb4-49f2-a011-9c776a7eed2a"/>
+    <ds:schemaRef ds:uri="a8f60570-4bd3-4f2b-950b-a996de8ab151"/>
+    <ds:schemaRef ds:uri="b413c3fd-5a3b-4239-b985-69032e371c04"/>
+    <ds:schemaRef ds:uri="b67a7830-db79-4a49-bf27-2aff92a2201a"/>
+    <ds:schemaRef ds:uri="a172083e-e40c-4314-b43a-827352a1ed2c"/>
+    <ds:schemaRef ds:uri="c0e5669f-1bcb-499c-94e0-3ccb733d3d13"/>
+  </ds:schemaRefs>
+</ds:datastoreItem>
+</file>
+
+<file path=customXml/itemProps2.xml><?xml version="1.0" encoding="utf-8"?>
+<ds:datastoreItem xmlns:ds="http://schemas.openxmlformats.org/officeDocument/2006/customXml" ds:itemID="{8435D579-8A89-4691-AD84-2DE0CB24B625}">
+  <ds:schemaRefs>
+    <ds:schemaRef ds:uri="http://schemas.microsoft.com/sharepoint/v3/contenttype/forms"/>
+  </ds:schemaRefs>
+</ds:datastoreItem>
+</file>
+
+<file path=customXml/itemProps3.xml><?xml version="1.0" encoding="utf-8"?>
+<ds:datastoreItem xmlns:ds="http://schemas.openxmlformats.org/officeDocument/2006/customXml" ds:itemID="{7CA87425-AED5-425D-AD90-93AE8277A413}">
+  <ds:schemaRefs>
+    <ds:schemaRef ds:uri="http://schemas.microsoft.com/sharepoint/events"/>
+  </ds:schemaRefs>
+</ds:datastoreItem>
+</file>
+
+<file path=customXml/itemProps4.xml><?xml version="1.0" encoding="utf-8"?>
 <ds:datastoreItem xmlns:ds="http://schemas.openxmlformats.org/officeDocument/2006/customXml" ds:itemID="{FEC64BD4-A5C6-4465-9478-37F1FD6679BE}">
   <ds:schemaRefs>
     <ds:schemaRef ds:uri="http://schemas.microsoft.com/office/2006/metadata/contentType"/>
@@ -25346,40 +25961,8 @@
 </ds:datastoreItem>
 </file>
 
-<file path=customXml/itemProps2.xml><?xml version="1.0" encoding="utf-8"?>
-<ds:datastoreItem xmlns:ds="http://schemas.openxmlformats.org/officeDocument/2006/customXml" ds:itemID="{7CA87425-AED5-425D-AD90-93AE8277A413}">
-  <ds:schemaRefs>
-    <ds:schemaRef ds:uri="http://schemas.microsoft.com/sharepoint/events"/>
-  </ds:schemaRefs>
-</ds:datastoreItem>
-</file>
-
-<file path=customXml/itemProps3.xml><?xml version="1.0" encoding="utf-8"?>
-<ds:datastoreItem xmlns:ds="http://schemas.openxmlformats.org/officeDocument/2006/customXml" ds:itemID="{8435D579-8A89-4691-AD84-2DE0CB24B625}">
-  <ds:schemaRefs>
-    <ds:schemaRef ds:uri="http://schemas.microsoft.com/sharepoint/v3/contenttype/forms"/>
-  </ds:schemaRefs>
-</ds:datastoreItem>
-</file>
-
-<file path=customXml/itemProps4.xml><?xml version="1.0" encoding="utf-8"?>
-<ds:datastoreItem xmlns:ds="http://schemas.openxmlformats.org/officeDocument/2006/customXml" ds:itemID="{3BB38EA9-2E83-46DD-A8A8-CFC64533E159}">
-  <ds:schemaRefs>
-    <ds:schemaRef ds:uri="http://schemas.microsoft.com/office/2006/metadata/properties"/>
-    <ds:schemaRef ds:uri="http://schemas.microsoft.com/office/infopath/2007/PartnerControls"/>
-    <ds:schemaRef ds:uri="7fd9e60a-720a-478c-bf76-b460d35d354e"/>
-    <ds:schemaRef ds:uri="c963a4c1-1bb4-49f2-a011-9c776a7eed2a"/>
-    <ds:schemaRef ds:uri="a8f60570-4bd3-4f2b-950b-a996de8ab151"/>
-    <ds:schemaRef ds:uri="b413c3fd-5a3b-4239-b985-69032e371c04"/>
-    <ds:schemaRef ds:uri="b67a7830-db79-4a49-bf27-2aff92a2201a"/>
-    <ds:schemaRef ds:uri="a172083e-e40c-4314-b43a-827352a1ed2c"/>
-    <ds:schemaRef ds:uri="c0e5669f-1bcb-499c-94e0-3ccb733d3d13"/>
-  </ds:schemaRefs>
-</ds:datastoreItem>
-</file>
-
 <file path=customXml/itemProps5.xml><?xml version="1.0" encoding="utf-8"?>
-<ds:datastoreItem xmlns:ds="http://schemas.openxmlformats.org/officeDocument/2006/customXml" ds:itemID="{C73A6BA5-396F-5F42-BA3F-207C49FC2CE1}">
+<ds:datastoreItem xmlns:ds="http://schemas.openxmlformats.org/officeDocument/2006/customXml" ds:itemID="{94990B00-9954-4278-A07A-4EDAFF98CA90}">
   <ds:schemaRefs>
     <ds:schemaRef ds:uri="http://schemas.openxmlformats.org/officeDocument/2006/bibliography"/>
   </ds:schemaRefs>
